--- a/Proposal.docx
+++ b/Proposal.docx
@@ -628,8 +628,6 @@
           <w:docGrid w:linePitch="360"/>
         </w:sectPr>
       </w:pPr>
-      <w:bookmarkStart w:id="0" w:name="_GoBack"/>
-      <w:bookmarkEnd w:id="0"/>
     </w:p>
     <w:p>
       <w:pPr>
@@ -641,7 +639,7 @@
           <w:color w:val="000000" w:themeColor="text1"/>
         </w:rPr>
       </w:pPr>
-      <w:bookmarkStart w:id="1" w:name="_Toc525413046"/>
+      <w:bookmarkStart w:id="0" w:name="_Toc525417802"/>
       <w:r>
         <w:rPr>
           <w:rFonts w:ascii="Times New Roman" w:hAnsi="Times New Roman" w:cs="Times New Roman"/>
@@ -651,7 +649,7 @@
         <w:lastRenderedPageBreak/>
         <w:t>Abstract</w:t>
       </w:r>
-      <w:bookmarkEnd w:id="1"/>
+      <w:bookmarkEnd w:id="0"/>
     </w:p>
     <w:p>
       <w:pPr>
@@ -731,7 +729,7 @@
           <w:color w:val="000000" w:themeColor="text1"/>
         </w:rPr>
       </w:pPr>
-      <w:bookmarkStart w:id="2" w:name="_Toc525413047"/>
+      <w:bookmarkStart w:id="1" w:name="_Toc525417803"/>
       <w:r>
         <w:rPr>
           <w:rFonts w:ascii="Times New Roman" w:hAnsi="Times New Roman" w:cs="Times New Roman"/>
@@ -741,7 +739,7 @@
         <w:lastRenderedPageBreak/>
         <w:t>Acknowledgement</w:t>
       </w:r>
-      <w:bookmarkEnd w:id="2"/>
+      <w:bookmarkEnd w:id="1"/>
     </w:p>
     <w:p>
       <w:pPr>
@@ -1125,7 +1123,7 @@
         </w:rPr>
       </w:pPr>
     </w:p>
-    <w:bookmarkStart w:id="3" w:name="_Toc525413048" w:displacedByCustomXml="next"/>
+    <w:bookmarkStart w:id="2" w:name="_Toc525417804" w:displacedByCustomXml="next"/>
     <w:sdt>
       <w:sdtPr>
         <w:rPr>
@@ -1167,7 +1165,7 @@
             </w:rPr>
             <w:t>Table of Contents</w:t>
           </w:r>
-          <w:bookmarkEnd w:id="3"/>
+          <w:bookmarkEnd w:id="2"/>
         </w:p>
         <w:p>
           <w:pPr>
@@ -1177,7 +1175,7 @@
               <w:tab w:val="right" w:leader="dot" w:pos="8828"/>
             </w:tabs>
             <w:rPr>
-              <w:rFonts w:ascii="Times New Roman" w:eastAsiaTheme="minorEastAsia" w:hAnsi="Times New Roman" w:cs="Times New Roman"/>
+              <w:rFonts w:eastAsiaTheme="minorEastAsia"/>
               <w:noProof/>
             </w:rPr>
           </w:pPr>
@@ -1202,7 +1200,7 @@
             </w:rPr>
             <w:fldChar w:fldCharType="separate"/>
           </w:r>
-          <w:hyperlink w:anchor="_Toc525413046" w:history="1">
+          <w:hyperlink w:anchor="_Toc525417802" w:history="1">
             <w:r>
               <w:rPr>
                 <w:rStyle w:val="Hyperlink"/>
@@ -1214,7 +1212,7 @@
             </w:r>
             <w:r>
               <w:rPr>
-                <w:rFonts w:ascii="Times New Roman" w:eastAsiaTheme="minorEastAsia" w:hAnsi="Times New Roman" w:cs="Times New Roman"/>
+                <w:rFonts w:eastAsiaTheme="minorEastAsia"/>
                 <w:noProof/>
               </w:rPr>
               <w:tab/>
@@ -1230,7 +1228,6 @@
             </w:r>
             <w:r>
               <w:rPr>
-                <w:rFonts w:ascii="Times New Roman" w:hAnsi="Times New Roman" w:cs="Times New Roman"/>
                 <w:noProof/>
                 <w:webHidden/>
               </w:rPr>
@@ -1238,7 +1235,6 @@
             </w:r>
             <w:r>
               <w:rPr>
-                <w:rFonts w:ascii="Times New Roman" w:hAnsi="Times New Roman" w:cs="Times New Roman"/>
                 <w:noProof/>
                 <w:webHidden/>
               </w:rPr>
@@ -1246,22 +1242,19 @@
             </w:r>
             <w:r>
               <w:rPr>
-                <w:rFonts w:ascii="Times New Roman" w:hAnsi="Times New Roman" w:cs="Times New Roman"/>
-                <w:noProof/>
-                <w:webHidden/>
-              </w:rPr>
-              <w:instrText xml:space="preserve"> PAGEREF _Toc525413046 \h </w:instrText>
-            </w:r>
-            <w:r>
-              <w:rPr>
-                <w:rFonts w:ascii="Times New Roman" w:hAnsi="Times New Roman" w:cs="Times New Roman"/>
-                <w:noProof/>
-                <w:webHidden/>
-              </w:rPr>
-            </w:r>
-            <w:r>
-              <w:rPr>
-                <w:rFonts w:ascii="Times New Roman" w:hAnsi="Times New Roman" w:cs="Times New Roman"/>
+                <w:noProof/>
+                <w:webHidden/>
+              </w:rPr>
+              <w:instrText xml:space="preserve"> PAGEREF _Toc525417802 \h </w:instrText>
+            </w:r>
+            <w:r>
+              <w:rPr>
+                <w:noProof/>
+                <w:webHidden/>
+              </w:rPr>
+            </w:r>
+            <w:r>
+              <w:rPr>
                 <w:noProof/>
                 <w:webHidden/>
               </w:rPr>
@@ -1269,7 +1262,6 @@
             </w:r>
             <w:r>
               <w:rPr>
-                <w:rFonts w:ascii="Times New Roman" w:hAnsi="Times New Roman" w:cs="Times New Roman"/>
                 <w:noProof/>
                 <w:webHidden/>
               </w:rPr>
@@ -1277,7 +1269,6 @@
             </w:r>
             <w:r>
               <w:rPr>
-                <w:rFonts w:ascii="Times New Roman" w:hAnsi="Times New Roman" w:cs="Times New Roman"/>
                 <w:noProof/>
                 <w:webHidden/>
               </w:rPr>
@@ -1293,11 +1284,11 @@
               <w:tab w:val="right" w:leader="dot" w:pos="8828"/>
             </w:tabs>
             <w:rPr>
-              <w:rFonts w:ascii="Times New Roman" w:eastAsiaTheme="minorEastAsia" w:hAnsi="Times New Roman" w:cs="Times New Roman"/>
+              <w:rFonts w:eastAsiaTheme="minorEastAsia"/>
               <w:noProof/>
             </w:rPr>
           </w:pPr>
-          <w:hyperlink w:anchor="_Toc525413047" w:history="1">
+          <w:hyperlink w:anchor="_Toc525417803" w:history="1">
             <w:r>
               <w:rPr>
                 <w:rStyle w:val="Hyperlink"/>
@@ -1309,7 +1300,7 @@
             </w:r>
             <w:r>
               <w:rPr>
-                <w:rFonts w:ascii="Times New Roman" w:eastAsiaTheme="minorEastAsia" w:hAnsi="Times New Roman" w:cs="Times New Roman"/>
+                <w:rFonts w:eastAsiaTheme="minorEastAsia"/>
                 <w:noProof/>
               </w:rPr>
               <w:tab/>
@@ -1325,7 +1316,6 @@
             </w:r>
             <w:r>
               <w:rPr>
-                <w:rFonts w:ascii="Times New Roman" w:hAnsi="Times New Roman" w:cs="Times New Roman"/>
                 <w:noProof/>
                 <w:webHidden/>
               </w:rPr>
@@ -1333,7 +1323,6 @@
             </w:r>
             <w:r>
               <w:rPr>
-                <w:rFonts w:ascii="Times New Roman" w:hAnsi="Times New Roman" w:cs="Times New Roman"/>
                 <w:noProof/>
                 <w:webHidden/>
               </w:rPr>
@@ -1341,22 +1330,19 @@
             </w:r>
             <w:r>
               <w:rPr>
-                <w:rFonts w:ascii="Times New Roman" w:hAnsi="Times New Roman" w:cs="Times New Roman"/>
-                <w:noProof/>
-                <w:webHidden/>
-              </w:rPr>
-              <w:instrText xml:space="preserve"> PAGEREF _Toc525413047 \h </w:instrText>
-            </w:r>
-            <w:r>
-              <w:rPr>
-                <w:rFonts w:ascii="Times New Roman" w:hAnsi="Times New Roman" w:cs="Times New Roman"/>
-                <w:noProof/>
-                <w:webHidden/>
-              </w:rPr>
-            </w:r>
-            <w:r>
-              <w:rPr>
-                <w:rFonts w:ascii="Times New Roman" w:hAnsi="Times New Roman" w:cs="Times New Roman"/>
+                <w:noProof/>
+                <w:webHidden/>
+              </w:rPr>
+              <w:instrText xml:space="preserve"> PAGEREF _Toc525417803 \h </w:instrText>
+            </w:r>
+            <w:r>
+              <w:rPr>
+                <w:noProof/>
+                <w:webHidden/>
+              </w:rPr>
+            </w:r>
+            <w:r>
+              <w:rPr>
                 <w:noProof/>
                 <w:webHidden/>
               </w:rPr>
@@ -1364,7 +1350,6 @@
             </w:r>
             <w:r>
               <w:rPr>
-                <w:rFonts w:ascii="Times New Roman" w:hAnsi="Times New Roman" w:cs="Times New Roman"/>
                 <w:noProof/>
                 <w:webHidden/>
               </w:rPr>
@@ -1372,7 +1357,6 @@
             </w:r>
             <w:r>
               <w:rPr>
-                <w:rFonts w:ascii="Times New Roman" w:hAnsi="Times New Roman" w:cs="Times New Roman"/>
                 <w:noProof/>
                 <w:webHidden/>
               </w:rPr>
@@ -1388,11 +1372,11 @@
               <w:tab w:val="right" w:leader="dot" w:pos="8828"/>
             </w:tabs>
             <w:rPr>
-              <w:rFonts w:ascii="Times New Roman" w:eastAsiaTheme="minorEastAsia" w:hAnsi="Times New Roman" w:cs="Times New Roman"/>
+              <w:rFonts w:eastAsiaTheme="minorEastAsia"/>
               <w:noProof/>
             </w:rPr>
           </w:pPr>
-          <w:hyperlink w:anchor="_Toc525413048" w:history="1">
+          <w:hyperlink w:anchor="_Toc525417804" w:history="1">
             <w:r>
               <w:rPr>
                 <w:rStyle w:val="Hyperlink"/>
@@ -1404,7 +1388,7 @@
             </w:r>
             <w:r>
               <w:rPr>
-                <w:rFonts w:ascii="Times New Roman" w:eastAsiaTheme="minorEastAsia" w:hAnsi="Times New Roman" w:cs="Times New Roman"/>
+                <w:rFonts w:eastAsiaTheme="minorEastAsia"/>
                 <w:noProof/>
               </w:rPr>
               <w:tab/>
@@ -1420,7 +1404,6 @@
             </w:r>
             <w:r>
               <w:rPr>
-                <w:rFonts w:ascii="Times New Roman" w:hAnsi="Times New Roman" w:cs="Times New Roman"/>
                 <w:noProof/>
                 <w:webHidden/>
               </w:rPr>
@@ -1428,7 +1411,6 @@
             </w:r>
             <w:r>
               <w:rPr>
-                <w:rFonts w:ascii="Times New Roman" w:hAnsi="Times New Roman" w:cs="Times New Roman"/>
                 <w:noProof/>
                 <w:webHidden/>
               </w:rPr>
@@ -1436,22 +1418,19 @@
             </w:r>
             <w:r>
               <w:rPr>
-                <w:rFonts w:ascii="Times New Roman" w:hAnsi="Times New Roman" w:cs="Times New Roman"/>
-                <w:noProof/>
-                <w:webHidden/>
-              </w:rPr>
-              <w:instrText xml:space="preserve"> PAGEREF _Toc525413048 \h </w:instrText>
-            </w:r>
-            <w:r>
-              <w:rPr>
-                <w:rFonts w:ascii="Times New Roman" w:hAnsi="Times New Roman" w:cs="Times New Roman"/>
-                <w:noProof/>
-                <w:webHidden/>
-              </w:rPr>
-            </w:r>
-            <w:r>
-              <w:rPr>
-                <w:rFonts w:ascii="Times New Roman" w:hAnsi="Times New Roman" w:cs="Times New Roman"/>
+                <w:noProof/>
+                <w:webHidden/>
+              </w:rPr>
+              <w:instrText xml:space="preserve"> PAGEREF _Toc525417804 \h </w:instrText>
+            </w:r>
+            <w:r>
+              <w:rPr>
+                <w:noProof/>
+                <w:webHidden/>
+              </w:rPr>
+            </w:r>
+            <w:r>
+              <w:rPr>
                 <w:noProof/>
                 <w:webHidden/>
               </w:rPr>
@@ -1459,15 +1438,13 @@
             </w:r>
             <w:r>
               <w:rPr>
-                <w:rFonts w:ascii="Times New Roman" w:hAnsi="Times New Roman" w:cs="Times New Roman"/>
-                <w:noProof/>
-                <w:webHidden/>
-              </w:rPr>
-              <w:t>iv</w:t>
-            </w:r>
-            <w:r>
-              <w:rPr>
-                <w:rFonts w:ascii="Times New Roman" w:hAnsi="Times New Roman" w:cs="Times New Roman"/>
+                <w:noProof/>
+                <w:webHidden/>
+              </w:rPr>
+              <w:t>iii</w:t>
+            </w:r>
+            <w:r>
+              <w:rPr>
                 <w:noProof/>
                 <w:webHidden/>
               </w:rPr>
@@ -1483,11 +1460,11 @@
               <w:tab w:val="right" w:leader="dot" w:pos="8828"/>
             </w:tabs>
             <w:rPr>
-              <w:rFonts w:ascii="Times New Roman" w:eastAsiaTheme="minorEastAsia" w:hAnsi="Times New Roman" w:cs="Times New Roman"/>
+              <w:rFonts w:eastAsiaTheme="minorEastAsia"/>
               <w:noProof/>
             </w:rPr>
           </w:pPr>
-          <w:hyperlink w:anchor="_Toc525413049" w:history="1">
+          <w:hyperlink w:anchor="_Toc525417805" w:history="1">
             <w:r>
               <w:rPr>
                 <w:rStyle w:val="Hyperlink"/>
@@ -1499,7 +1476,7 @@
             </w:r>
             <w:r>
               <w:rPr>
-                <w:rFonts w:ascii="Times New Roman" w:eastAsiaTheme="minorEastAsia" w:hAnsi="Times New Roman" w:cs="Times New Roman"/>
+                <w:rFonts w:eastAsiaTheme="minorEastAsia"/>
                 <w:noProof/>
               </w:rPr>
               <w:tab/>
@@ -1515,7 +1492,6 @@
             </w:r>
             <w:r>
               <w:rPr>
-                <w:rFonts w:ascii="Times New Roman" w:hAnsi="Times New Roman" w:cs="Times New Roman"/>
                 <w:noProof/>
                 <w:webHidden/>
               </w:rPr>
@@ -1523,7 +1499,6 @@
             </w:r>
             <w:r>
               <w:rPr>
-                <w:rFonts w:ascii="Times New Roman" w:hAnsi="Times New Roman" w:cs="Times New Roman"/>
                 <w:noProof/>
                 <w:webHidden/>
               </w:rPr>
@@ -1531,22 +1506,19 @@
             </w:r>
             <w:r>
               <w:rPr>
-                <w:rFonts w:ascii="Times New Roman" w:hAnsi="Times New Roman" w:cs="Times New Roman"/>
-                <w:noProof/>
-                <w:webHidden/>
-              </w:rPr>
-              <w:instrText xml:space="preserve"> PAGEREF _Toc525413049 \h </w:instrText>
-            </w:r>
-            <w:r>
-              <w:rPr>
-                <w:rFonts w:ascii="Times New Roman" w:hAnsi="Times New Roman" w:cs="Times New Roman"/>
-                <w:noProof/>
-                <w:webHidden/>
-              </w:rPr>
-            </w:r>
-            <w:r>
-              <w:rPr>
-                <w:rFonts w:ascii="Times New Roman" w:hAnsi="Times New Roman" w:cs="Times New Roman"/>
+                <w:noProof/>
+                <w:webHidden/>
+              </w:rPr>
+              <w:instrText xml:space="preserve"> PAGEREF _Toc525417805 \h </w:instrText>
+            </w:r>
+            <w:r>
+              <w:rPr>
+                <w:noProof/>
+                <w:webHidden/>
+              </w:rPr>
+            </w:r>
+            <w:r>
+              <w:rPr>
                 <w:noProof/>
                 <w:webHidden/>
               </w:rPr>
@@ -1554,7 +1526,6 @@
             </w:r>
             <w:r>
               <w:rPr>
-                <w:rFonts w:ascii="Times New Roman" w:hAnsi="Times New Roman" w:cs="Times New Roman"/>
                 <w:noProof/>
                 <w:webHidden/>
               </w:rPr>
@@ -1562,7 +1533,6 @@
             </w:r>
             <w:r>
               <w:rPr>
-                <w:rFonts w:ascii="Times New Roman" w:hAnsi="Times New Roman" w:cs="Times New Roman"/>
                 <w:noProof/>
                 <w:webHidden/>
               </w:rPr>
@@ -1578,11 +1548,11 @@
               <w:tab w:val="right" w:leader="dot" w:pos="8828"/>
             </w:tabs>
             <w:rPr>
-              <w:rFonts w:ascii="Times New Roman" w:eastAsiaTheme="minorEastAsia" w:hAnsi="Times New Roman" w:cs="Times New Roman"/>
+              <w:rFonts w:eastAsiaTheme="minorEastAsia"/>
               <w:noProof/>
             </w:rPr>
           </w:pPr>
-          <w:hyperlink w:anchor="_Toc525413050" w:history="1">
+          <w:hyperlink w:anchor="_Toc525417806" w:history="1">
             <w:r>
               <w:rPr>
                 <w:rStyle w:val="Hyperlink"/>
@@ -1590,11 +1560,11 @@
                 <w:b/>
                 <w:noProof/>
               </w:rPr>
-              <w:t>5</w:t>
-            </w:r>
-            <w:r>
-              <w:rPr>
-                <w:rFonts w:ascii="Times New Roman" w:eastAsiaTheme="minorEastAsia" w:hAnsi="Times New Roman" w:cs="Times New Roman"/>
+              <w:t>1</w:t>
+            </w:r>
+            <w:r>
+              <w:rPr>
+                <w:rFonts w:eastAsiaTheme="minorEastAsia"/>
                 <w:noProof/>
               </w:rPr>
               <w:tab/>
@@ -1606,19 +1576,105 @@
                 <w:b/>
                 <w:noProof/>
               </w:rPr>
-              <w:t>List of Abbreviations</w:t>
-            </w:r>
-            <w:r>
-              <w:rPr>
+              <w:t>Introduction</w:t>
+            </w:r>
+            <w:r>
+              <w:rPr>
+                <w:noProof/>
+                <w:webHidden/>
+              </w:rPr>
+              <w:tab/>
+            </w:r>
+            <w:r>
+              <w:rPr>
+                <w:noProof/>
+                <w:webHidden/>
+              </w:rPr>
+              <w:fldChar w:fldCharType="begin"/>
+            </w:r>
+            <w:r>
+              <w:rPr>
+                <w:noProof/>
+                <w:webHidden/>
+              </w:rPr>
+              <w:instrText xml:space="preserve"> PAGEREF _Toc525417806 \h </w:instrText>
+            </w:r>
+            <w:r>
+              <w:rPr>
+                <w:noProof/>
+                <w:webHidden/>
+              </w:rPr>
+            </w:r>
+            <w:r>
+              <w:rPr>
+                <w:noProof/>
+                <w:webHidden/>
+              </w:rPr>
+              <w:fldChar w:fldCharType="separate"/>
+            </w:r>
+            <w:r>
+              <w:rPr>
+                <w:noProof/>
+                <w:webHidden/>
+              </w:rPr>
+              <w:t>1</w:t>
+            </w:r>
+            <w:r>
+              <w:rPr>
+                <w:noProof/>
+                <w:webHidden/>
+              </w:rPr>
+              <w:fldChar w:fldCharType="end"/>
+            </w:r>
+          </w:hyperlink>
+        </w:p>
+        <w:p>
+          <w:pPr>
+            <w:pStyle w:val="TOC2"/>
+            <w:tabs>
+              <w:tab w:val="left" w:pos="880"/>
+              <w:tab w:val="right" w:leader="dot" w:pos="8828"/>
+            </w:tabs>
+            <w:rPr>
+              <w:rFonts w:eastAsiaTheme="minorEastAsia"/>
+              <w:noProof/>
+            </w:rPr>
+          </w:pPr>
+          <w:hyperlink w:anchor="_Toc525417807" w:history="1">
+            <w:r>
+              <w:rPr>
+                <w:rStyle w:val="Hyperlink"/>
                 <w:rFonts w:ascii="Times New Roman" w:hAnsi="Times New Roman" w:cs="Times New Roman"/>
-                <w:noProof/>
-                <w:webHidden/>
+                <w:b/>
+                <w:noProof/>
+              </w:rPr>
+              <w:t>1.1</w:t>
+            </w:r>
+            <w:r>
+              <w:rPr>
+                <w:rFonts w:eastAsiaTheme="minorEastAsia"/>
+                <w:noProof/>
               </w:rPr>
               <w:tab/>
             </w:r>
             <w:r>
               <w:rPr>
+                <w:rStyle w:val="Hyperlink"/>
                 <w:rFonts w:ascii="Times New Roman" w:hAnsi="Times New Roman" w:cs="Times New Roman"/>
+                <w:b/>
+                <w:noProof/>
+              </w:rPr>
+              <w:t>Background</w:t>
+            </w:r>
+            <w:r>
+              <w:rPr>
+                <w:noProof/>
+                <w:webHidden/>
+              </w:rPr>
+              <w:tab/>
+            </w:r>
+            <w:r>
+              <w:rPr>
                 <w:noProof/>
                 <w:webHidden/>
               </w:rPr>
@@ -1626,22 +1682,195 @@
             </w:r>
             <w:r>
               <w:rPr>
+                <w:noProof/>
+                <w:webHidden/>
+              </w:rPr>
+              <w:instrText xml:space="preserve"> PAGEREF _Toc525417807 \h </w:instrText>
+            </w:r>
+            <w:r>
+              <w:rPr>
+                <w:noProof/>
+                <w:webHidden/>
+              </w:rPr>
+            </w:r>
+            <w:r>
+              <w:rPr>
+                <w:noProof/>
+                <w:webHidden/>
+              </w:rPr>
+              <w:fldChar w:fldCharType="separate"/>
+            </w:r>
+            <w:r>
+              <w:rPr>
+                <w:noProof/>
+                <w:webHidden/>
+              </w:rPr>
+              <w:t>1</w:t>
+            </w:r>
+            <w:r>
+              <w:rPr>
+                <w:noProof/>
+                <w:webHidden/>
+              </w:rPr>
+              <w:fldChar w:fldCharType="end"/>
+            </w:r>
+          </w:hyperlink>
+        </w:p>
+        <w:p>
+          <w:pPr>
+            <w:pStyle w:val="TOC2"/>
+            <w:tabs>
+              <w:tab w:val="left" w:pos="880"/>
+              <w:tab w:val="right" w:leader="dot" w:pos="8828"/>
+            </w:tabs>
+            <w:rPr>
+              <w:rFonts w:eastAsiaTheme="minorEastAsia"/>
+              <w:noProof/>
+            </w:rPr>
+          </w:pPr>
+          <w:hyperlink w:anchor="_Toc525417808" w:history="1">
+            <w:r>
+              <w:rPr>
+                <w:rStyle w:val="Hyperlink"/>
                 <w:rFonts w:ascii="Times New Roman" w:hAnsi="Times New Roman" w:cs="Times New Roman"/>
-                <w:noProof/>
-                <w:webHidden/>
-              </w:rPr>
-              <w:instrText xml:space="preserve"> PAGEREF _Toc525413050 \h </w:instrText>
-            </w:r>
-            <w:r>
-              <w:rPr>
+                <w:b/>
+                <w:noProof/>
+              </w:rPr>
+              <w:t>1.2</w:t>
+            </w:r>
+            <w:r>
+              <w:rPr>
+                <w:rFonts w:eastAsiaTheme="minorEastAsia"/>
+                <w:noProof/>
+              </w:rPr>
+              <w:tab/>
+            </w:r>
+            <w:r>
+              <w:rPr>
+                <w:rStyle w:val="Hyperlink"/>
                 <w:rFonts w:ascii="Times New Roman" w:hAnsi="Times New Roman" w:cs="Times New Roman"/>
-                <w:noProof/>
-                <w:webHidden/>
-              </w:rPr>
-            </w:r>
-            <w:r>
-              <w:rPr>
+                <w:b/>
+                <w:noProof/>
+              </w:rPr>
+              <w:t>Objectives</w:t>
+            </w:r>
+            <w:r>
+              <w:rPr>
+                <w:noProof/>
+                <w:webHidden/>
+              </w:rPr>
+              <w:tab/>
+            </w:r>
+            <w:r>
+              <w:rPr>
+                <w:noProof/>
+                <w:webHidden/>
+              </w:rPr>
+              <w:fldChar w:fldCharType="begin"/>
+            </w:r>
+            <w:r>
+              <w:rPr>
+                <w:noProof/>
+                <w:webHidden/>
+              </w:rPr>
+              <w:instrText xml:space="preserve"> PAGEREF _Toc525417808 \h </w:instrText>
+            </w:r>
+            <w:r>
+              <w:rPr>
+                <w:noProof/>
+                <w:webHidden/>
+              </w:rPr>
+            </w:r>
+            <w:r>
+              <w:rPr>
+                <w:noProof/>
+                <w:webHidden/>
+              </w:rPr>
+              <w:fldChar w:fldCharType="separate"/>
+            </w:r>
+            <w:r>
+              <w:rPr>
+                <w:noProof/>
+                <w:webHidden/>
+              </w:rPr>
+              <w:t>1</w:t>
+            </w:r>
+            <w:r>
+              <w:rPr>
+                <w:noProof/>
+                <w:webHidden/>
+              </w:rPr>
+              <w:fldChar w:fldCharType="end"/>
+            </w:r>
+          </w:hyperlink>
+        </w:p>
+        <w:p>
+          <w:pPr>
+            <w:pStyle w:val="TOC2"/>
+            <w:tabs>
+              <w:tab w:val="left" w:pos="880"/>
+              <w:tab w:val="right" w:leader="dot" w:pos="8828"/>
+            </w:tabs>
+            <w:rPr>
+              <w:rFonts w:eastAsiaTheme="minorEastAsia"/>
+              <w:noProof/>
+            </w:rPr>
+          </w:pPr>
+          <w:hyperlink w:anchor="_Toc525417809" w:history="1">
+            <w:r>
+              <w:rPr>
+                <w:rStyle w:val="Hyperlink"/>
                 <w:rFonts w:ascii="Times New Roman" w:hAnsi="Times New Roman" w:cs="Times New Roman"/>
+                <w:b/>
+                <w:noProof/>
+              </w:rPr>
+              <w:t>1.3</w:t>
+            </w:r>
+            <w:r>
+              <w:rPr>
+                <w:rFonts w:eastAsiaTheme="minorEastAsia"/>
+                <w:noProof/>
+              </w:rPr>
+              <w:tab/>
+            </w:r>
+            <w:r>
+              <w:rPr>
+                <w:rStyle w:val="Hyperlink"/>
+                <w:rFonts w:ascii="Times New Roman" w:hAnsi="Times New Roman" w:cs="Times New Roman"/>
+                <w:b/>
+                <w:noProof/>
+              </w:rPr>
+              <w:t>Scope</w:t>
+            </w:r>
+            <w:r>
+              <w:rPr>
+                <w:noProof/>
+                <w:webHidden/>
+              </w:rPr>
+              <w:tab/>
+            </w:r>
+            <w:r>
+              <w:rPr>
+                <w:noProof/>
+                <w:webHidden/>
+              </w:rPr>
+              <w:fldChar w:fldCharType="begin"/>
+            </w:r>
+            <w:r>
+              <w:rPr>
+                <w:noProof/>
+                <w:webHidden/>
+              </w:rPr>
+              <w:instrText xml:space="preserve"> PAGEREF _Toc525417809 \h </w:instrText>
+            </w:r>
+            <w:r>
+              <w:rPr>
+                <w:noProof/>
+                <w:webHidden/>
+              </w:rPr>
+            </w:r>
+            <w:r>
+              <w:rPr>
                 <w:noProof/>
                 <w:webHidden/>
               </w:rPr>
@@ -1649,15 +1878,365 @@
             </w:r>
             <w:r>
               <w:rPr>
+                <w:noProof/>
+                <w:webHidden/>
+              </w:rPr>
+              <w:t>1</w:t>
+            </w:r>
+            <w:r>
+              <w:rPr>
+                <w:noProof/>
+                <w:webHidden/>
+              </w:rPr>
+              <w:fldChar w:fldCharType="end"/>
+            </w:r>
+          </w:hyperlink>
+        </w:p>
+        <w:p>
+          <w:pPr>
+            <w:pStyle w:val="TOC3"/>
+            <w:tabs>
+              <w:tab w:val="left" w:pos="1320"/>
+              <w:tab w:val="right" w:leader="dot" w:pos="8828"/>
+            </w:tabs>
+            <w:rPr>
+              <w:rFonts w:eastAsiaTheme="minorEastAsia"/>
+              <w:noProof/>
+            </w:rPr>
+          </w:pPr>
+          <w:hyperlink w:anchor="_Toc525417810" w:history="1">
+            <w:r>
+              <w:rPr>
+                <w:rStyle w:val="Hyperlink"/>
                 <w:rFonts w:ascii="Times New Roman" w:hAnsi="Times New Roman" w:cs="Times New Roman"/>
-                <w:noProof/>
-                <w:webHidden/>
-              </w:rPr>
-              <w:t>v</w:t>
-            </w:r>
-            <w:r>
-              <w:rPr>
+                <w:b/>
+                <w:noProof/>
+              </w:rPr>
+              <w:t>1.3.1</w:t>
+            </w:r>
+            <w:r>
+              <w:rPr>
+                <w:rFonts w:eastAsiaTheme="minorEastAsia"/>
+                <w:noProof/>
+              </w:rPr>
+              <w:tab/>
+            </w:r>
+            <w:r>
+              <w:rPr>
+                <w:rStyle w:val="Hyperlink"/>
                 <w:rFonts w:ascii="Times New Roman" w:hAnsi="Times New Roman" w:cs="Times New Roman"/>
+                <w:b/>
+                <w:noProof/>
+              </w:rPr>
+              <w:t>User Scope</w:t>
+            </w:r>
+            <w:r>
+              <w:rPr>
+                <w:noProof/>
+                <w:webHidden/>
+              </w:rPr>
+              <w:tab/>
+            </w:r>
+            <w:r>
+              <w:rPr>
+                <w:noProof/>
+                <w:webHidden/>
+              </w:rPr>
+              <w:fldChar w:fldCharType="begin"/>
+            </w:r>
+            <w:r>
+              <w:rPr>
+                <w:noProof/>
+                <w:webHidden/>
+              </w:rPr>
+              <w:instrText xml:space="preserve"> PAGEREF _Toc525417810 \h </w:instrText>
+            </w:r>
+            <w:r>
+              <w:rPr>
+                <w:noProof/>
+                <w:webHidden/>
+              </w:rPr>
+            </w:r>
+            <w:r>
+              <w:rPr>
+                <w:noProof/>
+                <w:webHidden/>
+              </w:rPr>
+              <w:fldChar w:fldCharType="separate"/>
+            </w:r>
+            <w:r>
+              <w:rPr>
+                <w:noProof/>
+                <w:webHidden/>
+              </w:rPr>
+              <w:t>1</w:t>
+            </w:r>
+            <w:r>
+              <w:rPr>
+                <w:noProof/>
+                <w:webHidden/>
+              </w:rPr>
+              <w:fldChar w:fldCharType="end"/>
+            </w:r>
+          </w:hyperlink>
+        </w:p>
+        <w:p>
+          <w:pPr>
+            <w:pStyle w:val="TOC3"/>
+            <w:tabs>
+              <w:tab w:val="left" w:pos="1320"/>
+              <w:tab w:val="right" w:leader="dot" w:pos="8828"/>
+            </w:tabs>
+            <w:rPr>
+              <w:rFonts w:eastAsiaTheme="minorEastAsia"/>
+              <w:noProof/>
+            </w:rPr>
+          </w:pPr>
+          <w:hyperlink w:anchor="_Toc525417811" w:history="1">
+            <w:r>
+              <w:rPr>
+                <w:rStyle w:val="Hyperlink"/>
+                <w:rFonts w:ascii="Times New Roman" w:hAnsi="Times New Roman" w:cs="Times New Roman"/>
+                <w:b/>
+                <w:noProof/>
+              </w:rPr>
+              <w:t>1.3.2</w:t>
+            </w:r>
+            <w:r>
+              <w:rPr>
+                <w:rFonts w:eastAsiaTheme="minorEastAsia"/>
+                <w:noProof/>
+              </w:rPr>
+              <w:tab/>
+            </w:r>
+            <w:r>
+              <w:rPr>
+                <w:rStyle w:val="Hyperlink"/>
+                <w:rFonts w:ascii="Times New Roman" w:hAnsi="Times New Roman" w:cs="Times New Roman"/>
+                <w:b/>
+                <w:noProof/>
+              </w:rPr>
+              <w:t>Admin scope</w:t>
+            </w:r>
+            <w:r>
+              <w:rPr>
+                <w:noProof/>
+                <w:webHidden/>
+              </w:rPr>
+              <w:tab/>
+            </w:r>
+            <w:r>
+              <w:rPr>
+                <w:noProof/>
+                <w:webHidden/>
+              </w:rPr>
+              <w:fldChar w:fldCharType="begin"/>
+            </w:r>
+            <w:r>
+              <w:rPr>
+                <w:noProof/>
+                <w:webHidden/>
+              </w:rPr>
+              <w:instrText xml:space="preserve"> PAGEREF _Toc525417811 \h </w:instrText>
+            </w:r>
+            <w:r>
+              <w:rPr>
+                <w:noProof/>
+                <w:webHidden/>
+              </w:rPr>
+            </w:r>
+            <w:r>
+              <w:rPr>
+                <w:noProof/>
+                <w:webHidden/>
+              </w:rPr>
+              <w:fldChar w:fldCharType="separate"/>
+            </w:r>
+            <w:r>
+              <w:rPr>
+                <w:noProof/>
+                <w:webHidden/>
+              </w:rPr>
+              <w:t>1</w:t>
+            </w:r>
+            <w:r>
+              <w:rPr>
+                <w:noProof/>
+                <w:webHidden/>
+              </w:rPr>
+              <w:fldChar w:fldCharType="end"/>
+            </w:r>
+          </w:hyperlink>
+        </w:p>
+        <w:p>
+          <w:pPr>
+            <w:pStyle w:val="TOC2"/>
+            <w:tabs>
+              <w:tab w:val="left" w:pos="880"/>
+              <w:tab w:val="right" w:leader="dot" w:pos="8828"/>
+            </w:tabs>
+            <w:rPr>
+              <w:rFonts w:eastAsiaTheme="minorEastAsia"/>
+              <w:noProof/>
+            </w:rPr>
+          </w:pPr>
+          <w:hyperlink w:anchor="_Toc525417812" w:history="1">
+            <w:r>
+              <w:rPr>
+                <w:rStyle w:val="Hyperlink"/>
+                <w:rFonts w:ascii="Times New Roman" w:hAnsi="Times New Roman" w:cs="Times New Roman"/>
+                <w:b/>
+                <w:noProof/>
+              </w:rPr>
+              <w:t>1.4</w:t>
+            </w:r>
+            <w:r>
+              <w:rPr>
+                <w:rFonts w:eastAsiaTheme="minorEastAsia"/>
+                <w:noProof/>
+              </w:rPr>
+              <w:tab/>
+            </w:r>
+            <w:r>
+              <w:rPr>
+                <w:rStyle w:val="Hyperlink"/>
+                <w:rFonts w:ascii="Times New Roman" w:hAnsi="Times New Roman" w:cs="Times New Roman"/>
+                <w:b/>
+                <w:noProof/>
+              </w:rPr>
+              <w:t>Problem statement</w:t>
+            </w:r>
+            <w:r>
+              <w:rPr>
+                <w:noProof/>
+                <w:webHidden/>
+              </w:rPr>
+              <w:tab/>
+            </w:r>
+            <w:r>
+              <w:rPr>
+                <w:noProof/>
+                <w:webHidden/>
+              </w:rPr>
+              <w:fldChar w:fldCharType="begin"/>
+            </w:r>
+            <w:r>
+              <w:rPr>
+                <w:noProof/>
+                <w:webHidden/>
+              </w:rPr>
+              <w:instrText xml:space="preserve"> PAGEREF _Toc525417812 \h </w:instrText>
+            </w:r>
+            <w:r>
+              <w:rPr>
+                <w:noProof/>
+                <w:webHidden/>
+              </w:rPr>
+            </w:r>
+            <w:r>
+              <w:rPr>
+                <w:noProof/>
+                <w:webHidden/>
+              </w:rPr>
+              <w:fldChar w:fldCharType="separate"/>
+            </w:r>
+            <w:r>
+              <w:rPr>
+                <w:noProof/>
+                <w:webHidden/>
+              </w:rPr>
+              <w:t>1</w:t>
+            </w:r>
+            <w:r>
+              <w:rPr>
+                <w:noProof/>
+                <w:webHidden/>
+              </w:rPr>
+              <w:fldChar w:fldCharType="end"/>
+            </w:r>
+          </w:hyperlink>
+        </w:p>
+        <w:p>
+          <w:pPr>
+            <w:pStyle w:val="TOC2"/>
+            <w:tabs>
+              <w:tab w:val="left" w:pos="880"/>
+              <w:tab w:val="right" w:leader="dot" w:pos="8828"/>
+            </w:tabs>
+            <w:rPr>
+              <w:rFonts w:eastAsiaTheme="minorEastAsia"/>
+              <w:noProof/>
+            </w:rPr>
+          </w:pPr>
+          <w:hyperlink w:anchor="_Toc525417813" w:history="1">
+            <w:r>
+              <w:rPr>
+                <w:rStyle w:val="Hyperlink"/>
+                <w:rFonts w:ascii="Times New Roman" w:hAnsi="Times New Roman" w:cs="Times New Roman"/>
+                <w:b/>
+                <w:noProof/>
+              </w:rPr>
+              <w:t>1.5</w:t>
+            </w:r>
+            <w:r>
+              <w:rPr>
+                <w:rFonts w:eastAsiaTheme="minorEastAsia"/>
+                <w:noProof/>
+              </w:rPr>
+              <w:tab/>
+            </w:r>
+            <w:r>
+              <w:rPr>
+                <w:rStyle w:val="Hyperlink"/>
+                <w:rFonts w:ascii="Times New Roman" w:hAnsi="Times New Roman" w:cs="Times New Roman"/>
+                <w:b/>
+                <w:noProof/>
+              </w:rPr>
+              <w:t>Rationale</w:t>
+            </w:r>
+            <w:r>
+              <w:rPr>
+                <w:noProof/>
+                <w:webHidden/>
+              </w:rPr>
+              <w:tab/>
+            </w:r>
+            <w:r>
+              <w:rPr>
+                <w:noProof/>
+                <w:webHidden/>
+              </w:rPr>
+              <w:fldChar w:fldCharType="begin"/>
+            </w:r>
+            <w:r>
+              <w:rPr>
+                <w:noProof/>
+                <w:webHidden/>
+              </w:rPr>
+              <w:instrText xml:space="preserve"> PAGEREF _Toc525417813 \h </w:instrText>
+            </w:r>
+            <w:r>
+              <w:rPr>
+                <w:noProof/>
+                <w:webHidden/>
+              </w:rPr>
+            </w:r>
+            <w:r>
+              <w:rPr>
+                <w:noProof/>
+                <w:webHidden/>
+              </w:rPr>
+              <w:fldChar w:fldCharType="separate"/>
+            </w:r>
+            <w:r>
+              <w:rPr>
+                <w:noProof/>
+                <w:webHidden/>
+              </w:rPr>
+              <w:t>2</w:t>
+            </w:r>
+            <w:r>
+              <w:rPr>
                 <w:noProof/>
                 <w:webHidden/>
               </w:rPr>
@@ -1673,11 +2252,11 @@
               <w:tab w:val="right" w:leader="dot" w:pos="8828"/>
             </w:tabs>
             <w:rPr>
-              <w:rFonts w:ascii="Times New Roman" w:eastAsiaTheme="minorEastAsia" w:hAnsi="Times New Roman" w:cs="Times New Roman"/>
+              <w:rFonts w:eastAsiaTheme="minorEastAsia"/>
               <w:noProof/>
             </w:rPr>
           </w:pPr>
-          <w:hyperlink w:anchor="_Toc525413051" w:history="1">
+          <w:hyperlink w:anchor="_Toc525417814" w:history="1">
             <w:r>
               <w:rPr>
                 <w:rStyle w:val="Hyperlink"/>
@@ -1685,11 +2264,11 @@
                 <w:b/>
                 <w:noProof/>
               </w:rPr>
-              <w:t>6</w:t>
-            </w:r>
-            <w:r>
-              <w:rPr>
-                <w:rFonts w:ascii="Times New Roman" w:eastAsiaTheme="minorEastAsia" w:hAnsi="Times New Roman" w:cs="Times New Roman"/>
+              <w:t>2</w:t>
+            </w:r>
+            <w:r>
+              <w:rPr>
+                <w:rFonts w:eastAsiaTheme="minorEastAsia"/>
                 <w:noProof/>
               </w:rPr>
               <w:tab/>
@@ -1701,58 +2280,482 @@
                 <w:b/>
                 <w:noProof/>
               </w:rPr>
-              <w:t>List of Tables</w:t>
-            </w:r>
-            <w:r>
-              <w:rPr>
+              <w:t>Literature Review</w:t>
+            </w:r>
+            <w:r>
+              <w:rPr>
+                <w:noProof/>
+                <w:webHidden/>
+              </w:rPr>
+              <w:tab/>
+            </w:r>
+            <w:r>
+              <w:rPr>
+                <w:noProof/>
+                <w:webHidden/>
+              </w:rPr>
+              <w:fldChar w:fldCharType="begin"/>
+            </w:r>
+            <w:r>
+              <w:rPr>
+                <w:noProof/>
+                <w:webHidden/>
+              </w:rPr>
+              <w:instrText xml:space="preserve"> PAGEREF _Toc525417814 \h </w:instrText>
+            </w:r>
+            <w:r>
+              <w:rPr>
+                <w:noProof/>
+                <w:webHidden/>
+              </w:rPr>
+            </w:r>
+            <w:r>
+              <w:rPr>
+                <w:noProof/>
+                <w:webHidden/>
+              </w:rPr>
+              <w:fldChar w:fldCharType="separate"/>
+            </w:r>
+            <w:r>
+              <w:rPr>
+                <w:noProof/>
+                <w:webHidden/>
+              </w:rPr>
+              <w:t>3</w:t>
+            </w:r>
+            <w:r>
+              <w:rPr>
+                <w:noProof/>
+                <w:webHidden/>
+              </w:rPr>
+              <w:fldChar w:fldCharType="end"/>
+            </w:r>
+          </w:hyperlink>
+        </w:p>
+        <w:p>
+          <w:pPr>
+            <w:pStyle w:val="TOC2"/>
+            <w:tabs>
+              <w:tab w:val="left" w:pos="880"/>
+              <w:tab w:val="right" w:leader="dot" w:pos="8828"/>
+            </w:tabs>
+            <w:rPr>
+              <w:rFonts w:eastAsiaTheme="minorEastAsia"/>
+              <w:noProof/>
+            </w:rPr>
+          </w:pPr>
+          <w:hyperlink w:anchor="_Toc525417815" w:history="1">
+            <w:r>
+              <w:rPr>
+                <w:rStyle w:val="Hyperlink"/>
                 <w:rFonts w:ascii="Times New Roman" w:hAnsi="Times New Roman" w:cs="Times New Roman"/>
-                <w:noProof/>
-                <w:webHidden/>
+                <w:b/>
+                <w:noProof/>
+              </w:rPr>
+              <w:t>2.1</w:t>
+            </w:r>
+            <w:r>
+              <w:rPr>
+                <w:rFonts w:eastAsiaTheme="minorEastAsia"/>
+                <w:noProof/>
               </w:rPr>
               <w:tab/>
             </w:r>
             <w:r>
               <w:rPr>
+                <w:rStyle w:val="Hyperlink"/>
                 <w:rFonts w:ascii="Times New Roman" w:hAnsi="Times New Roman" w:cs="Times New Roman"/>
                 <w:noProof/>
+              </w:rPr>
+              <w:t>Background</w:t>
+            </w:r>
+            <w:r>
+              <w:rPr>
+                <w:noProof/>
+                <w:webHidden/>
+              </w:rPr>
+              <w:tab/>
+            </w:r>
+            <w:r>
+              <w:rPr>
+                <w:noProof/>
                 <w:webHidden/>
               </w:rPr>
               <w:fldChar w:fldCharType="begin"/>
             </w:r>
             <w:r>
               <w:rPr>
+                <w:noProof/>
+                <w:webHidden/>
+              </w:rPr>
+              <w:instrText xml:space="preserve"> PAGEREF _Toc525417815 \h </w:instrText>
+            </w:r>
+            <w:r>
+              <w:rPr>
+                <w:noProof/>
+                <w:webHidden/>
+              </w:rPr>
+            </w:r>
+            <w:r>
+              <w:rPr>
+                <w:noProof/>
+                <w:webHidden/>
+              </w:rPr>
+              <w:fldChar w:fldCharType="separate"/>
+            </w:r>
+            <w:r>
+              <w:rPr>
+                <w:noProof/>
+                <w:webHidden/>
+              </w:rPr>
+              <w:t>3</w:t>
+            </w:r>
+            <w:r>
+              <w:rPr>
+                <w:noProof/>
+                <w:webHidden/>
+              </w:rPr>
+              <w:fldChar w:fldCharType="end"/>
+            </w:r>
+          </w:hyperlink>
+        </w:p>
+        <w:p>
+          <w:pPr>
+            <w:pStyle w:val="TOC2"/>
+            <w:tabs>
+              <w:tab w:val="left" w:pos="880"/>
+              <w:tab w:val="right" w:leader="dot" w:pos="8828"/>
+            </w:tabs>
+            <w:rPr>
+              <w:rFonts w:eastAsiaTheme="minorEastAsia"/>
+              <w:noProof/>
+            </w:rPr>
+          </w:pPr>
+          <w:hyperlink w:anchor="_Toc525417816" w:history="1">
+            <w:r>
+              <w:rPr>
+                <w:rStyle w:val="Hyperlink"/>
                 <w:rFonts w:ascii="Times New Roman" w:hAnsi="Times New Roman" w:cs="Times New Roman"/>
                 <w:noProof/>
-                <w:webHidden/>
-              </w:rPr>
-              <w:instrText xml:space="preserve"> PAGEREF _Toc525413051 \h </w:instrText>
-            </w:r>
-            <w:r>
-              <w:rPr>
+              </w:rPr>
+              <w:t>2.2</w:t>
+            </w:r>
+            <w:r>
+              <w:rPr>
+                <w:rFonts w:eastAsiaTheme="minorEastAsia"/>
+                <w:noProof/>
+              </w:rPr>
+              <w:tab/>
+            </w:r>
+            <w:r>
+              <w:rPr>
+                <w:rStyle w:val="Hyperlink"/>
                 <w:rFonts w:ascii="Times New Roman" w:hAnsi="Times New Roman" w:cs="Times New Roman"/>
                 <w:noProof/>
-                <w:webHidden/>
-              </w:rPr>
-            </w:r>
-            <w:r>
-              <w:rPr>
+              </w:rPr>
+              <w:t>Significance and Drawbacks of existing system</w:t>
+            </w:r>
+            <w:r>
+              <w:rPr>
+                <w:noProof/>
+                <w:webHidden/>
+              </w:rPr>
+              <w:tab/>
+            </w:r>
+            <w:r>
+              <w:rPr>
+                <w:noProof/>
+                <w:webHidden/>
+              </w:rPr>
+              <w:fldChar w:fldCharType="begin"/>
+            </w:r>
+            <w:r>
+              <w:rPr>
+                <w:noProof/>
+                <w:webHidden/>
+              </w:rPr>
+              <w:instrText xml:space="preserve"> PAGEREF _Toc525417816 \h </w:instrText>
+            </w:r>
+            <w:r>
+              <w:rPr>
+                <w:noProof/>
+                <w:webHidden/>
+              </w:rPr>
+            </w:r>
+            <w:r>
+              <w:rPr>
+                <w:noProof/>
+                <w:webHidden/>
+              </w:rPr>
+              <w:fldChar w:fldCharType="separate"/>
+            </w:r>
+            <w:r>
+              <w:rPr>
+                <w:noProof/>
+                <w:webHidden/>
+              </w:rPr>
+              <w:t>3</w:t>
+            </w:r>
+            <w:r>
+              <w:rPr>
+                <w:noProof/>
+                <w:webHidden/>
+              </w:rPr>
+              <w:fldChar w:fldCharType="end"/>
+            </w:r>
+          </w:hyperlink>
+        </w:p>
+        <w:p>
+          <w:pPr>
+            <w:pStyle w:val="TOC3"/>
+            <w:tabs>
+              <w:tab w:val="left" w:pos="1320"/>
+              <w:tab w:val="right" w:leader="dot" w:pos="8828"/>
+            </w:tabs>
+            <w:rPr>
+              <w:rFonts w:eastAsiaTheme="minorEastAsia"/>
+              <w:noProof/>
+            </w:rPr>
+          </w:pPr>
+          <w:hyperlink w:anchor="_Toc525417817" w:history="1">
+            <w:r>
+              <w:rPr>
+                <w:rStyle w:val="Hyperlink"/>
                 <w:rFonts w:ascii="Times New Roman" w:hAnsi="Times New Roman" w:cs="Times New Roman"/>
                 <w:noProof/>
+              </w:rPr>
+              <w:t>2.2.1</w:t>
+            </w:r>
+            <w:r>
+              <w:rPr>
+                <w:rFonts w:eastAsiaTheme="minorEastAsia"/>
+                <w:noProof/>
+              </w:rPr>
+              <w:tab/>
+            </w:r>
+            <w:r>
+              <w:rPr>
+                <w:rStyle w:val="Hyperlink"/>
+                <w:rFonts w:ascii="Times New Roman" w:hAnsi="Times New Roman" w:cs="Times New Roman"/>
+                <w:noProof/>
+              </w:rPr>
+              <w:t>Record Filing:</w:t>
+            </w:r>
+            <w:r>
+              <w:rPr>
+                <w:noProof/>
+                <w:webHidden/>
+              </w:rPr>
+              <w:tab/>
+            </w:r>
+            <w:r>
+              <w:rPr>
+                <w:noProof/>
+                <w:webHidden/>
+              </w:rPr>
+              <w:fldChar w:fldCharType="begin"/>
+            </w:r>
+            <w:r>
+              <w:rPr>
+                <w:noProof/>
+                <w:webHidden/>
+              </w:rPr>
+              <w:instrText xml:space="preserve"> PAGEREF _Toc525417817 \h </w:instrText>
+            </w:r>
+            <w:r>
+              <w:rPr>
+                <w:noProof/>
+                <w:webHidden/>
+              </w:rPr>
+            </w:r>
+            <w:r>
+              <w:rPr>
+                <w:noProof/>
                 <w:webHidden/>
               </w:rPr>
               <w:fldChar w:fldCharType="separate"/>
             </w:r>
             <w:r>
               <w:rPr>
+                <w:noProof/>
+                <w:webHidden/>
+              </w:rPr>
+              <w:t>3</w:t>
+            </w:r>
+            <w:r>
+              <w:rPr>
+                <w:noProof/>
+                <w:webHidden/>
+              </w:rPr>
+              <w:fldChar w:fldCharType="end"/>
+            </w:r>
+          </w:hyperlink>
+        </w:p>
+        <w:p>
+          <w:pPr>
+            <w:pStyle w:val="TOC3"/>
+            <w:tabs>
+              <w:tab w:val="left" w:pos="1320"/>
+              <w:tab w:val="right" w:leader="dot" w:pos="8828"/>
+            </w:tabs>
+            <w:rPr>
+              <w:rFonts w:eastAsiaTheme="minorEastAsia"/>
+              <w:noProof/>
+            </w:rPr>
+          </w:pPr>
+          <w:hyperlink w:anchor="_Toc525417818" w:history="1">
+            <w:r>
+              <w:rPr>
+                <w:rStyle w:val="Hyperlink"/>
                 <w:rFonts w:ascii="Times New Roman" w:hAnsi="Times New Roman" w:cs="Times New Roman"/>
                 <w:noProof/>
-                <w:webHidden/>
-              </w:rPr>
-              <w:t>v</w:t>
-            </w:r>
-            <w:r>
-              <w:rPr>
+              </w:rPr>
+              <w:t>2.2.2</w:t>
+            </w:r>
+            <w:r>
+              <w:rPr>
+                <w:rFonts w:eastAsiaTheme="minorEastAsia"/>
+                <w:noProof/>
+              </w:rPr>
+              <w:tab/>
+            </w:r>
+            <w:r>
+              <w:rPr>
+                <w:rStyle w:val="Hyperlink"/>
                 <w:rFonts w:ascii="Times New Roman" w:hAnsi="Times New Roman" w:cs="Times New Roman"/>
+                <w:noProof/>
+              </w:rPr>
+              <w:t>Record of books:</w:t>
+            </w:r>
+            <w:r>
+              <w:rPr>
+                <w:noProof/>
+                <w:webHidden/>
+              </w:rPr>
+              <w:tab/>
+            </w:r>
+            <w:r>
+              <w:rPr>
+                <w:noProof/>
+                <w:webHidden/>
+              </w:rPr>
+              <w:fldChar w:fldCharType="begin"/>
+            </w:r>
+            <w:r>
+              <w:rPr>
+                <w:noProof/>
+                <w:webHidden/>
+              </w:rPr>
+              <w:instrText xml:space="preserve"> PAGEREF _Toc525417818 \h </w:instrText>
+            </w:r>
+            <w:r>
+              <w:rPr>
+                <w:noProof/>
+                <w:webHidden/>
+              </w:rPr>
+            </w:r>
+            <w:r>
+              <w:rPr>
+                <w:noProof/>
+                <w:webHidden/>
+              </w:rPr>
+              <w:fldChar w:fldCharType="separate"/>
+            </w:r>
+            <w:r>
+              <w:rPr>
+                <w:noProof/>
+                <w:webHidden/>
+              </w:rPr>
+              <w:t>3</w:t>
+            </w:r>
+            <w:r>
+              <w:rPr>
+                <w:noProof/>
+                <w:webHidden/>
+              </w:rPr>
+              <w:fldChar w:fldCharType="end"/>
+            </w:r>
+          </w:hyperlink>
+        </w:p>
+        <w:p>
+          <w:pPr>
+            <w:pStyle w:val="TOC3"/>
+            <w:tabs>
+              <w:tab w:val="left" w:pos="1320"/>
+              <w:tab w:val="right" w:leader="dot" w:pos="8828"/>
+            </w:tabs>
+            <w:rPr>
+              <w:rFonts w:eastAsiaTheme="minorEastAsia"/>
+              <w:noProof/>
+            </w:rPr>
+          </w:pPr>
+          <w:hyperlink w:anchor="_Toc525417819" w:history="1">
+            <w:r>
+              <w:rPr>
+                <w:rStyle w:val="Hyperlink"/>
+                <w:rFonts w:ascii="Times New Roman" w:hAnsi="Times New Roman" w:cs="Times New Roman"/>
+                <w:noProof/>
+              </w:rPr>
+              <w:t>2.2.3</w:t>
+            </w:r>
+            <w:r>
+              <w:rPr>
+                <w:rFonts w:eastAsiaTheme="minorEastAsia"/>
+                <w:noProof/>
+              </w:rPr>
+              <w:tab/>
+            </w:r>
+            <w:r>
+              <w:rPr>
+                <w:rStyle w:val="Hyperlink"/>
+                <w:rFonts w:ascii="Times New Roman" w:hAnsi="Times New Roman" w:cs="Times New Roman"/>
+                <w:noProof/>
+              </w:rPr>
+              <w:t>drawbacks of exiting system</w:t>
+            </w:r>
+            <w:r>
+              <w:rPr>
+                <w:noProof/>
+                <w:webHidden/>
+              </w:rPr>
+              <w:tab/>
+            </w:r>
+            <w:r>
+              <w:rPr>
+                <w:noProof/>
+                <w:webHidden/>
+              </w:rPr>
+              <w:fldChar w:fldCharType="begin"/>
+            </w:r>
+            <w:r>
+              <w:rPr>
+                <w:noProof/>
+                <w:webHidden/>
+              </w:rPr>
+              <w:instrText xml:space="preserve"> PAGEREF _Toc525417819 \h </w:instrText>
+            </w:r>
+            <w:r>
+              <w:rPr>
+                <w:noProof/>
+                <w:webHidden/>
+              </w:rPr>
+            </w:r>
+            <w:r>
+              <w:rPr>
+                <w:noProof/>
+                <w:webHidden/>
+              </w:rPr>
+              <w:fldChar w:fldCharType="separate"/>
+            </w:r>
+            <w:r>
+              <w:rPr>
+                <w:noProof/>
+                <w:webHidden/>
+              </w:rPr>
+              <w:t>3</w:t>
+            </w:r>
+            <w:r>
+              <w:rPr>
                 <w:noProof/>
                 <w:webHidden/>
               </w:rPr>
@@ -1768,11 +2771,11 @@
               <w:tab w:val="right" w:leader="dot" w:pos="8828"/>
             </w:tabs>
             <w:rPr>
-              <w:rFonts w:ascii="Times New Roman" w:eastAsiaTheme="minorEastAsia" w:hAnsi="Times New Roman" w:cs="Times New Roman"/>
+              <w:rFonts w:eastAsiaTheme="minorEastAsia"/>
               <w:noProof/>
             </w:rPr>
           </w:pPr>
-          <w:hyperlink w:anchor="_Toc525413052" w:history="1">
+          <w:hyperlink w:anchor="_Toc525417820" w:history="1">
             <w:r>
               <w:rPr>
                 <w:rStyle w:val="Hyperlink"/>
@@ -1780,11 +2783,11 @@
                 <w:b/>
                 <w:noProof/>
               </w:rPr>
-              <w:t>1</w:t>
-            </w:r>
-            <w:r>
-              <w:rPr>
-                <w:rFonts w:ascii="Times New Roman" w:eastAsiaTheme="minorEastAsia" w:hAnsi="Times New Roman" w:cs="Times New Roman"/>
+              <w:t>3</w:t>
+            </w:r>
+            <w:r>
+              <w:rPr>
+                <w:rFonts w:eastAsiaTheme="minorEastAsia"/>
                 <w:noProof/>
               </w:rPr>
               <w:tab/>
@@ -1796,11 +2799,10 @@
                 <w:b/>
                 <w:noProof/>
               </w:rPr>
-              <w:t>Introduction</w:t>
-            </w:r>
-            <w:r>
-              <w:rPr>
-                <w:rFonts w:ascii="Times New Roman" w:hAnsi="Times New Roman" w:cs="Times New Roman"/>
+              <w:t>Methodology</w:t>
+            </w:r>
+            <w:r>
+              <w:rPr>
                 <w:noProof/>
                 <w:webHidden/>
               </w:rPr>
@@ -1808,7 +2810,6 @@
             </w:r>
             <w:r>
               <w:rPr>
-                <w:rFonts w:ascii="Times New Roman" w:hAnsi="Times New Roman" w:cs="Times New Roman"/>
                 <w:noProof/>
                 <w:webHidden/>
               </w:rPr>
@@ -1816,22 +2817,19 @@
             </w:r>
             <w:r>
               <w:rPr>
-                <w:rFonts w:ascii="Times New Roman" w:hAnsi="Times New Roman" w:cs="Times New Roman"/>
-                <w:noProof/>
-                <w:webHidden/>
-              </w:rPr>
-              <w:instrText xml:space="preserve"> PAGEREF _Toc525413052 \h </w:instrText>
-            </w:r>
-            <w:r>
-              <w:rPr>
-                <w:rFonts w:ascii="Times New Roman" w:hAnsi="Times New Roman" w:cs="Times New Roman"/>
-                <w:noProof/>
-                <w:webHidden/>
-              </w:rPr>
-            </w:r>
-            <w:r>
-              <w:rPr>
-                <w:rFonts w:ascii="Times New Roman" w:hAnsi="Times New Roman" w:cs="Times New Roman"/>
+                <w:noProof/>
+                <w:webHidden/>
+              </w:rPr>
+              <w:instrText xml:space="preserve"> PAGEREF _Toc525417820 \h </w:instrText>
+            </w:r>
+            <w:r>
+              <w:rPr>
+                <w:noProof/>
+                <w:webHidden/>
+              </w:rPr>
+            </w:r>
+            <w:r>
+              <w:rPr>
                 <w:noProof/>
                 <w:webHidden/>
               </w:rPr>
@@ -1839,15 +2837,13 @@
             </w:r>
             <w:r>
               <w:rPr>
-                <w:rFonts w:ascii="Times New Roman" w:hAnsi="Times New Roman" w:cs="Times New Roman"/>
-                <w:noProof/>
-                <w:webHidden/>
-              </w:rPr>
-              <w:t>1</w:t>
-            </w:r>
-            <w:r>
-              <w:rPr>
-                <w:rFonts w:ascii="Times New Roman" w:hAnsi="Times New Roman" w:cs="Times New Roman"/>
+                <w:noProof/>
+                <w:webHidden/>
+              </w:rPr>
+              <w:t>4</w:t>
+            </w:r>
+            <w:r>
+              <w:rPr>
                 <w:noProof/>
                 <w:webHidden/>
               </w:rPr>
@@ -1863,11 +2859,11 @@
               <w:tab w:val="right" w:leader="dot" w:pos="8828"/>
             </w:tabs>
             <w:rPr>
-              <w:rFonts w:ascii="Times New Roman" w:eastAsiaTheme="minorEastAsia" w:hAnsi="Times New Roman" w:cs="Times New Roman"/>
+              <w:rFonts w:eastAsiaTheme="minorEastAsia"/>
               <w:noProof/>
             </w:rPr>
           </w:pPr>
-          <w:hyperlink w:anchor="_Toc525413053" w:history="1">
+          <w:hyperlink w:anchor="_Toc525417821" w:history="1">
             <w:r>
               <w:rPr>
                 <w:rStyle w:val="Hyperlink"/>
@@ -1875,11 +2871,11 @@
                 <w:b/>
                 <w:noProof/>
               </w:rPr>
-              <w:t>1.1</w:t>
-            </w:r>
-            <w:r>
-              <w:rPr>
-                <w:rFonts w:ascii="Times New Roman" w:eastAsiaTheme="minorEastAsia" w:hAnsi="Times New Roman" w:cs="Times New Roman"/>
+              <w:t>3.1</w:t>
+            </w:r>
+            <w:r>
+              <w:rPr>
+                <w:rFonts w:eastAsiaTheme="minorEastAsia"/>
                 <w:noProof/>
               </w:rPr>
               <w:tab/>
@@ -1891,11 +2887,10 @@
                 <w:b/>
                 <w:noProof/>
               </w:rPr>
-              <w:t>Background</w:t>
-            </w:r>
-            <w:r>
-              <w:rPr>
-                <w:rFonts w:ascii="Times New Roman" w:hAnsi="Times New Roman" w:cs="Times New Roman"/>
+              <w:t>Requirement Gathering and Analysis Phase:</w:t>
+            </w:r>
+            <w:r>
+              <w:rPr>
                 <w:noProof/>
                 <w:webHidden/>
               </w:rPr>
@@ -1903,7 +2898,6 @@
             </w:r>
             <w:r>
               <w:rPr>
-                <w:rFonts w:ascii="Times New Roman" w:hAnsi="Times New Roman" w:cs="Times New Roman"/>
                 <w:noProof/>
                 <w:webHidden/>
               </w:rPr>
@@ -1911,22 +2905,19 @@
             </w:r>
             <w:r>
               <w:rPr>
-                <w:rFonts w:ascii="Times New Roman" w:hAnsi="Times New Roman" w:cs="Times New Roman"/>
-                <w:noProof/>
-                <w:webHidden/>
-              </w:rPr>
-              <w:instrText xml:space="preserve"> PAGEREF _Toc525413053 \h </w:instrText>
-            </w:r>
-            <w:r>
-              <w:rPr>
-                <w:rFonts w:ascii="Times New Roman" w:hAnsi="Times New Roman" w:cs="Times New Roman"/>
-                <w:noProof/>
-                <w:webHidden/>
-              </w:rPr>
-            </w:r>
-            <w:r>
-              <w:rPr>
-                <w:rFonts w:ascii="Times New Roman" w:hAnsi="Times New Roman" w:cs="Times New Roman"/>
+                <w:noProof/>
+                <w:webHidden/>
+              </w:rPr>
+              <w:instrText xml:space="preserve"> PAGEREF _Toc525417821 \h </w:instrText>
+            </w:r>
+            <w:r>
+              <w:rPr>
+                <w:noProof/>
+                <w:webHidden/>
+              </w:rPr>
+            </w:r>
+            <w:r>
+              <w:rPr>
                 <w:noProof/>
                 <w:webHidden/>
               </w:rPr>
@@ -1934,15 +2925,13 @@
             </w:r>
             <w:r>
               <w:rPr>
-                <w:rFonts w:ascii="Times New Roman" w:hAnsi="Times New Roman" w:cs="Times New Roman"/>
-                <w:noProof/>
-                <w:webHidden/>
-              </w:rPr>
-              <w:t>1</w:t>
-            </w:r>
-            <w:r>
-              <w:rPr>
-                <w:rFonts w:ascii="Times New Roman" w:hAnsi="Times New Roman" w:cs="Times New Roman"/>
+                <w:noProof/>
+                <w:webHidden/>
+              </w:rPr>
+              <w:t>4</w:t>
+            </w:r>
+            <w:r>
+              <w:rPr>
                 <w:noProof/>
                 <w:webHidden/>
               </w:rPr>
@@ -1958,11 +2947,11 @@
               <w:tab w:val="right" w:leader="dot" w:pos="8828"/>
             </w:tabs>
             <w:rPr>
-              <w:rFonts w:ascii="Times New Roman" w:eastAsiaTheme="minorEastAsia" w:hAnsi="Times New Roman" w:cs="Times New Roman"/>
+              <w:rFonts w:eastAsiaTheme="minorEastAsia"/>
               <w:noProof/>
             </w:rPr>
           </w:pPr>
-          <w:hyperlink w:anchor="_Toc525413054" w:history="1">
+          <w:hyperlink w:anchor="_Toc525417822" w:history="1">
             <w:r>
               <w:rPr>
                 <w:rStyle w:val="Hyperlink"/>
@@ -1970,11 +2959,11 @@
                 <w:b/>
                 <w:noProof/>
               </w:rPr>
-              <w:t>1.2</w:t>
-            </w:r>
-            <w:r>
-              <w:rPr>
-                <w:rFonts w:ascii="Times New Roman" w:eastAsiaTheme="minorEastAsia" w:hAnsi="Times New Roman" w:cs="Times New Roman"/>
+              <w:t>3.2</w:t>
+            </w:r>
+            <w:r>
+              <w:rPr>
+                <w:rFonts w:eastAsiaTheme="minorEastAsia"/>
                 <w:noProof/>
               </w:rPr>
               <w:tab/>
@@ -1986,11 +2975,10 @@
                 <w:b/>
                 <w:noProof/>
               </w:rPr>
-              <w:t>Objectives</w:t>
-            </w:r>
-            <w:r>
-              <w:rPr>
-                <w:rFonts w:ascii="Times New Roman" w:hAnsi="Times New Roman" w:cs="Times New Roman"/>
+              <w:t>Design Phase:</w:t>
+            </w:r>
+            <w:r>
+              <w:rPr>
                 <w:noProof/>
                 <w:webHidden/>
               </w:rPr>
@@ -1998,7 +2986,6 @@
             </w:r>
             <w:r>
               <w:rPr>
-                <w:rFonts w:ascii="Times New Roman" w:hAnsi="Times New Roman" w:cs="Times New Roman"/>
                 <w:noProof/>
                 <w:webHidden/>
               </w:rPr>
@@ -2006,22 +2993,19 @@
             </w:r>
             <w:r>
               <w:rPr>
-                <w:rFonts w:ascii="Times New Roman" w:hAnsi="Times New Roman" w:cs="Times New Roman"/>
-                <w:noProof/>
-                <w:webHidden/>
-              </w:rPr>
-              <w:instrText xml:space="preserve"> PAGEREF _Toc525413054 \h </w:instrText>
-            </w:r>
-            <w:r>
-              <w:rPr>
-                <w:rFonts w:ascii="Times New Roman" w:hAnsi="Times New Roman" w:cs="Times New Roman"/>
-                <w:noProof/>
-                <w:webHidden/>
-              </w:rPr>
-            </w:r>
-            <w:r>
-              <w:rPr>
-                <w:rFonts w:ascii="Times New Roman" w:hAnsi="Times New Roman" w:cs="Times New Roman"/>
+                <w:noProof/>
+                <w:webHidden/>
+              </w:rPr>
+              <w:instrText xml:space="preserve"> PAGEREF _Toc525417822 \h </w:instrText>
+            </w:r>
+            <w:r>
+              <w:rPr>
+                <w:noProof/>
+                <w:webHidden/>
+              </w:rPr>
+            </w:r>
+            <w:r>
+              <w:rPr>
                 <w:noProof/>
                 <w:webHidden/>
               </w:rPr>
@@ -2029,15 +3013,13 @@
             </w:r>
             <w:r>
               <w:rPr>
-                <w:rFonts w:ascii="Times New Roman" w:hAnsi="Times New Roman" w:cs="Times New Roman"/>
-                <w:noProof/>
-                <w:webHidden/>
-              </w:rPr>
-              <w:t>1</w:t>
-            </w:r>
-            <w:r>
-              <w:rPr>
-                <w:rFonts w:ascii="Times New Roman" w:hAnsi="Times New Roman" w:cs="Times New Roman"/>
+                <w:noProof/>
+                <w:webHidden/>
+              </w:rPr>
+              <w:t>4</w:t>
+            </w:r>
+            <w:r>
+              <w:rPr>
                 <w:noProof/>
                 <w:webHidden/>
               </w:rPr>
@@ -2053,11 +3035,11 @@
               <w:tab w:val="right" w:leader="dot" w:pos="8828"/>
             </w:tabs>
             <w:rPr>
-              <w:rFonts w:ascii="Times New Roman" w:eastAsiaTheme="minorEastAsia" w:hAnsi="Times New Roman" w:cs="Times New Roman"/>
+              <w:rFonts w:eastAsiaTheme="minorEastAsia"/>
               <w:noProof/>
             </w:rPr>
           </w:pPr>
-          <w:hyperlink w:anchor="_Toc525413055" w:history="1">
+          <w:hyperlink w:anchor="_Toc525417823" w:history="1">
             <w:r>
               <w:rPr>
                 <w:rStyle w:val="Hyperlink"/>
@@ -2065,11 +3047,11 @@
                 <w:b/>
                 <w:noProof/>
               </w:rPr>
-              <w:t>1.3</w:t>
-            </w:r>
-            <w:r>
-              <w:rPr>
-                <w:rFonts w:ascii="Times New Roman" w:eastAsiaTheme="minorEastAsia" w:hAnsi="Times New Roman" w:cs="Times New Roman"/>
+              <w:t>3.3</w:t>
+            </w:r>
+            <w:r>
+              <w:rPr>
+                <w:rFonts w:eastAsiaTheme="minorEastAsia"/>
                 <w:noProof/>
               </w:rPr>
               <w:tab/>
@@ -2081,19 +3063,105 @@
                 <w:b/>
                 <w:noProof/>
               </w:rPr>
-              <w:t>Scope</w:t>
-            </w:r>
-            <w:r>
-              <w:rPr>
+              <w:t>Implement Phase:</w:t>
+            </w:r>
+            <w:r>
+              <w:rPr>
+                <w:noProof/>
+                <w:webHidden/>
+              </w:rPr>
+              <w:tab/>
+            </w:r>
+            <w:r>
+              <w:rPr>
+                <w:noProof/>
+                <w:webHidden/>
+              </w:rPr>
+              <w:fldChar w:fldCharType="begin"/>
+            </w:r>
+            <w:r>
+              <w:rPr>
+                <w:noProof/>
+                <w:webHidden/>
+              </w:rPr>
+              <w:instrText xml:space="preserve"> PAGEREF _Toc525417823 \h </w:instrText>
+            </w:r>
+            <w:r>
+              <w:rPr>
+                <w:noProof/>
+                <w:webHidden/>
+              </w:rPr>
+            </w:r>
+            <w:r>
+              <w:rPr>
+                <w:noProof/>
+                <w:webHidden/>
+              </w:rPr>
+              <w:fldChar w:fldCharType="separate"/>
+            </w:r>
+            <w:r>
+              <w:rPr>
+                <w:noProof/>
+                <w:webHidden/>
+              </w:rPr>
+              <w:t>5</w:t>
+            </w:r>
+            <w:r>
+              <w:rPr>
+                <w:noProof/>
+                <w:webHidden/>
+              </w:rPr>
+              <w:fldChar w:fldCharType="end"/>
+            </w:r>
+          </w:hyperlink>
+        </w:p>
+        <w:p>
+          <w:pPr>
+            <w:pStyle w:val="TOC2"/>
+            <w:tabs>
+              <w:tab w:val="left" w:pos="880"/>
+              <w:tab w:val="right" w:leader="dot" w:pos="8828"/>
+            </w:tabs>
+            <w:rPr>
+              <w:rFonts w:eastAsiaTheme="minorEastAsia"/>
+              <w:noProof/>
+            </w:rPr>
+          </w:pPr>
+          <w:hyperlink w:anchor="_Toc525417824" w:history="1">
+            <w:r>
+              <w:rPr>
+                <w:rStyle w:val="Hyperlink"/>
                 <w:rFonts w:ascii="Times New Roman" w:hAnsi="Times New Roman" w:cs="Times New Roman"/>
-                <w:noProof/>
-                <w:webHidden/>
+                <w:b/>
+                <w:noProof/>
+              </w:rPr>
+              <w:t>3.4</w:t>
+            </w:r>
+            <w:r>
+              <w:rPr>
+                <w:rFonts w:eastAsiaTheme="minorEastAsia"/>
+                <w:noProof/>
               </w:rPr>
               <w:tab/>
             </w:r>
             <w:r>
               <w:rPr>
+                <w:rStyle w:val="Hyperlink"/>
                 <w:rFonts w:ascii="Times New Roman" w:hAnsi="Times New Roman" w:cs="Times New Roman"/>
+                <w:b/>
+                <w:noProof/>
+              </w:rPr>
+              <w:t>Test Phase:</w:t>
+            </w:r>
+            <w:r>
+              <w:rPr>
+                <w:noProof/>
+                <w:webHidden/>
+              </w:rPr>
+              <w:tab/>
+            </w:r>
+            <w:r>
+              <w:rPr>
                 <w:noProof/>
                 <w:webHidden/>
               </w:rPr>
@@ -2101,22 +3169,195 @@
             </w:r>
             <w:r>
               <w:rPr>
+                <w:noProof/>
+                <w:webHidden/>
+              </w:rPr>
+              <w:instrText xml:space="preserve"> PAGEREF _Toc525417824 \h </w:instrText>
+            </w:r>
+            <w:r>
+              <w:rPr>
+                <w:noProof/>
+                <w:webHidden/>
+              </w:rPr>
+            </w:r>
+            <w:r>
+              <w:rPr>
+                <w:noProof/>
+                <w:webHidden/>
+              </w:rPr>
+              <w:fldChar w:fldCharType="separate"/>
+            </w:r>
+            <w:r>
+              <w:rPr>
+                <w:noProof/>
+                <w:webHidden/>
+              </w:rPr>
+              <w:t>5</w:t>
+            </w:r>
+            <w:r>
+              <w:rPr>
+                <w:noProof/>
+                <w:webHidden/>
+              </w:rPr>
+              <w:fldChar w:fldCharType="end"/>
+            </w:r>
+          </w:hyperlink>
+        </w:p>
+        <w:p>
+          <w:pPr>
+            <w:pStyle w:val="TOC2"/>
+            <w:tabs>
+              <w:tab w:val="left" w:pos="880"/>
+              <w:tab w:val="right" w:leader="dot" w:pos="8828"/>
+            </w:tabs>
+            <w:rPr>
+              <w:rFonts w:eastAsiaTheme="minorEastAsia"/>
+              <w:noProof/>
+            </w:rPr>
+          </w:pPr>
+          <w:hyperlink w:anchor="_Toc525417825" w:history="1">
+            <w:r>
+              <w:rPr>
+                <w:rStyle w:val="Hyperlink"/>
                 <w:rFonts w:ascii="Times New Roman" w:hAnsi="Times New Roman" w:cs="Times New Roman"/>
-                <w:noProof/>
-                <w:webHidden/>
-              </w:rPr>
-              <w:instrText xml:space="preserve"> PAGEREF _Toc525413055 \h </w:instrText>
-            </w:r>
-            <w:r>
-              <w:rPr>
+                <w:b/>
+                <w:noProof/>
+              </w:rPr>
+              <w:t>3.5</w:t>
+            </w:r>
+            <w:r>
+              <w:rPr>
+                <w:rFonts w:eastAsiaTheme="minorEastAsia"/>
+                <w:noProof/>
+              </w:rPr>
+              <w:tab/>
+            </w:r>
+            <w:r>
+              <w:rPr>
+                <w:rStyle w:val="Hyperlink"/>
                 <w:rFonts w:ascii="Times New Roman" w:hAnsi="Times New Roman" w:cs="Times New Roman"/>
-                <w:noProof/>
-                <w:webHidden/>
-              </w:rPr>
-            </w:r>
-            <w:r>
-              <w:rPr>
+                <w:b/>
+                <w:noProof/>
+              </w:rPr>
+              <w:t>Deploy Phase:</w:t>
+            </w:r>
+            <w:r>
+              <w:rPr>
+                <w:noProof/>
+                <w:webHidden/>
+              </w:rPr>
+              <w:tab/>
+            </w:r>
+            <w:r>
+              <w:rPr>
+                <w:noProof/>
+                <w:webHidden/>
+              </w:rPr>
+              <w:fldChar w:fldCharType="begin"/>
+            </w:r>
+            <w:r>
+              <w:rPr>
+                <w:noProof/>
+                <w:webHidden/>
+              </w:rPr>
+              <w:instrText xml:space="preserve"> PAGEREF _Toc525417825 \h </w:instrText>
+            </w:r>
+            <w:r>
+              <w:rPr>
+                <w:noProof/>
+                <w:webHidden/>
+              </w:rPr>
+            </w:r>
+            <w:r>
+              <w:rPr>
+                <w:noProof/>
+                <w:webHidden/>
+              </w:rPr>
+              <w:fldChar w:fldCharType="separate"/>
+            </w:r>
+            <w:r>
+              <w:rPr>
+                <w:noProof/>
+                <w:webHidden/>
+              </w:rPr>
+              <w:t>5</w:t>
+            </w:r>
+            <w:r>
+              <w:rPr>
+                <w:noProof/>
+                <w:webHidden/>
+              </w:rPr>
+              <w:fldChar w:fldCharType="end"/>
+            </w:r>
+          </w:hyperlink>
+        </w:p>
+        <w:p>
+          <w:pPr>
+            <w:pStyle w:val="TOC2"/>
+            <w:tabs>
+              <w:tab w:val="left" w:pos="880"/>
+              <w:tab w:val="right" w:leader="dot" w:pos="8828"/>
+            </w:tabs>
+            <w:rPr>
+              <w:rFonts w:eastAsiaTheme="minorEastAsia"/>
+              <w:noProof/>
+            </w:rPr>
+          </w:pPr>
+          <w:hyperlink w:anchor="_Toc525417826" w:history="1">
+            <w:r>
+              <w:rPr>
+                <w:rStyle w:val="Hyperlink"/>
                 <w:rFonts w:ascii="Times New Roman" w:hAnsi="Times New Roman" w:cs="Times New Roman"/>
+                <w:b/>
+                <w:noProof/>
+              </w:rPr>
+              <w:t>3.6</w:t>
+            </w:r>
+            <w:r>
+              <w:rPr>
+                <w:rFonts w:eastAsiaTheme="minorEastAsia"/>
+                <w:noProof/>
+              </w:rPr>
+              <w:tab/>
+            </w:r>
+            <w:r>
+              <w:rPr>
+                <w:rStyle w:val="Hyperlink"/>
+                <w:rFonts w:ascii="Times New Roman" w:hAnsi="Times New Roman" w:cs="Times New Roman"/>
+                <w:b/>
+                <w:noProof/>
+              </w:rPr>
+              <w:t>Maintenance Phase:</w:t>
+            </w:r>
+            <w:r>
+              <w:rPr>
+                <w:noProof/>
+                <w:webHidden/>
+              </w:rPr>
+              <w:tab/>
+            </w:r>
+            <w:r>
+              <w:rPr>
+                <w:noProof/>
+                <w:webHidden/>
+              </w:rPr>
+              <w:fldChar w:fldCharType="begin"/>
+            </w:r>
+            <w:r>
+              <w:rPr>
+                <w:noProof/>
+                <w:webHidden/>
+              </w:rPr>
+              <w:instrText xml:space="preserve"> PAGEREF _Toc525417826 \h </w:instrText>
+            </w:r>
+            <w:r>
+              <w:rPr>
+                <w:noProof/>
+                <w:webHidden/>
+              </w:rPr>
+            </w:r>
+            <w:r>
+              <w:rPr>
                 <w:noProof/>
                 <w:webHidden/>
               </w:rPr>
@@ -2124,15 +3365,277 @@
             </w:r>
             <w:r>
               <w:rPr>
+                <w:noProof/>
+                <w:webHidden/>
+              </w:rPr>
+              <w:t>5</w:t>
+            </w:r>
+            <w:r>
+              <w:rPr>
+                <w:noProof/>
+                <w:webHidden/>
+              </w:rPr>
+              <w:fldChar w:fldCharType="end"/>
+            </w:r>
+          </w:hyperlink>
+        </w:p>
+        <w:p>
+          <w:pPr>
+            <w:pStyle w:val="TOC1"/>
+            <w:tabs>
+              <w:tab w:val="left" w:pos="440"/>
+              <w:tab w:val="right" w:leader="dot" w:pos="8828"/>
+            </w:tabs>
+            <w:rPr>
+              <w:rFonts w:eastAsiaTheme="minorEastAsia"/>
+              <w:noProof/>
+            </w:rPr>
+          </w:pPr>
+          <w:hyperlink w:anchor="_Toc525417827" w:history="1">
+            <w:r>
+              <w:rPr>
+                <w:rStyle w:val="Hyperlink"/>
                 <w:rFonts w:ascii="Times New Roman" w:hAnsi="Times New Roman" w:cs="Times New Roman"/>
-                <w:noProof/>
-                <w:webHidden/>
-              </w:rPr>
-              <w:t>1</w:t>
-            </w:r>
-            <w:r>
-              <w:rPr>
+                <w:b/>
+                <w:noProof/>
+              </w:rPr>
+              <w:t>4</w:t>
+            </w:r>
+            <w:r>
+              <w:rPr>
+                <w:rFonts w:eastAsiaTheme="minorEastAsia"/>
+                <w:noProof/>
+              </w:rPr>
+              <w:tab/>
+            </w:r>
+            <w:r>
+              <w:rPr>
+                <w:rStyle w:val="Hyperlink"/>
                 <w:rFonts w:ascii="Times New Roman" w:hAnsi="Times New Roman" w:cs="Times New Roman"/>
+                <w:b/>
+                <w:noProof/>
+              </w:rPr>
+              <w:t>Design</w:t>
+            </w:r>
+            <w:r>
+              <w:rPr>
+                <w:noProof/>
+                <w:webHidden/>
+              </w:rPr>
+              <w:tab/>
+            </w:r>
+            <w:r>
+              <w:rPr>
+                <w:noProof/>
+                <w:webHidden/>
+              </w:rPr>
+              <w:fldChar w:fldCharType="begin"/>
+            </w:r>
+            <w:r>
+              <w:rPr>
+                <w:noProof/>
+                <w:webHidden/>
+              </w:rPr>
+              <w:instrText xml:space="preserve"> PAGEREF _Toc525417827 \h </w:instrText>
+            </w:r>
+            <w:r>
+              <w:rPr>
+                <w:noProof/>
+                <w:webHidden/>
+              </w:rPr>
+            </w:r>
+            <w:r>
+              <w:rPr>
+                <w:noProof/>
+                <w:webHidden/>
+              </w:rPr>
+              <w:fldChar w:fldCharType="separate"/>
+            </w:r>
+            <w:r>
+              <w:rPr>
+                <w:noProof/>
+                <w:webHidden/>
+              </w:rPr>
+              <w:t>6</w:t>
+            </w:r>
+            <w:r>
+              <w:rPr>
+                <w:noProof/>
+                <w:webHidden/>
+              </w:rPr>
+              <w:fldChar w:fldCharType="end"/>
+            </w:r>
+          </w:hyperlink>
+        </w:p>
+        <w:p>
+          <w:pPr>
+            <w:pStyle w:val="TOC2"/>
+            <w:tabs>
+              <w:tab w:val="left" w:pos="880"/>
+              <w:tab w:val="right" w:leader="dot" w:pos="8828"/>
+            </w:tabs>
+            <w:rPr>
+              <w:rFonts w:eastAsiaTheme="minorEastAsia"/>
+              <w:noProof/>
+            </w:rPr>
+          </w:pPr>
+          <w:hyperlink w:anchor="_Toc525417828" w:history="1">
+            <w:r>
+              <w:rPr>
+                <w:rStyle w:val="Hyperlink"/>
+                <w:rFonts w:ascii="Times New Roman" w:hAnsi="Times New Roman" w:cs="Times New Roman"/>
+                <w:b/>
+                <w:noProof/>
+              </w:rPr>
+              <w:t>4.1</w:t>
+            </w:r>
+            <w:r>
+              <w:rPr>
+                <w:rFonts w:eastAsiaTheme="minorEastAsia"/>
+                <w:noProof/>
+              </w:rPr>
+              <w:tab/>
+            </w:r>
+            <w:r>
+              <w:rPr>
+                <w:rStyle w:val="Hyperlink"/>
+                <w:rFonts w:ascii="Times New Roman" w:hAnsi="Times New Roman" w:cs="Times New Roman"/>
+                <w:b/>
+                <w:noProof/>
+              </w:rPr>
+              <w:t>Tools and Techniques</w:t>
+            </w:r>
+            <w:r>
+              <w:rPr>
+                <w:noProof/>
+                <w:webHidden/>
+              </w:rPr>
+              <w:tab/>
+            </w:r>
+            <w:r>
+              <w:rPr>
+                <w:noProof/>
+                <w:webHidden/>
+              </w:rPr>
+              <w:fldChar w:fldCharType="begin"/>
+            </w:r>
+            <w:r>
+              <w:rPr>
+                <w:noProof/>
+                <w:webHidden/>
+              </w:rPr>
+              <w:instrText xml:space="preserve"> PAGEREF _Toc525417828 \h </w:instrText>
+            </w:r>
+            <w:r>
+              <w:rPr>
+                <w:noProof/>
+                <w:webHidden/>
+              </w:rPr>
+            </w:r>
+            <w:r>
+              <w:rPr>
+                <w:noProof/>
+                <w:webHidden/>
+              </w:rPr>
+              <w:fldChar w:fldCharType="separate"/>
+            </w:r>
+            <w:r>
+              <w:rPr>
+                <w:noProof/>
+                <w:webHidden/>
+              </w:rPr>
+              <w:t>6</w:t>
+            </w:r>
+            <w:r>
+              <w:rPr>
+                <w:noProof/>
+                <w:webHidden/>
+              </w:rPr>
+              <w:fldChar w:fldCharType="end"/>
+            </w:r>
+          </w:hyperlink>
+        </w:p>
+        <w:p>
+          <w:pPr>
+            <w:pStyle w:val="TOC2"/>
+            <w:tabs>
+              <w:tab w:val="left" w:pos="880"/>
+              <w:tab w:val="right" w:leader="dot" w:pos="8828"/>
+            </w:tabs>
+            <w:rPr>
+              <w:rFonts w:eastAsiaTheme="minorEastAsia"/>
+              <w:noProof/>
+            </w:rPr>
+          </w:pPr>
+          <w:hyperlink w:anchor="_Toc525417829" w:history="1">
+            <w:r>
+              <w:rPr>
+                <w:rStyle w:val="Hyperlink"/>
+                <w:rFonts w:ascii="Times New Roman" w:hAnsi="Times New Roman" w:cs="Times New Roman"/>
+                <w:b/>
+                <w:noProof/>
+              </w:rPr>
+              <w:t>4.2</w:t>
+            </w:r>
+            <w:r>
+              <w:rPr>
+                <w:rFonts w:eastAsiaTheme="minorEastAsia"/>
+                <w:noProof/>
+              </w:rPr>
+              <w:tab/>
+            </w:r>
+            <w:r>
+              <w:rPr>
+                <w:rStyle w:val="Hyperlink"/>
+                <w:rFonts w:ascii="Times New Roman" w:hAnsi="Times New Roman" w:cs="Times New Roman"/>
+                <w:b/>
+                <w:noProof/>
+              </w:rPr>
+              <w:t>Algorithms and flowchart</w:t>
+            </w:r>
+            <w:r>
+              <w:rPr>
+                <w:noProof/>
+                <w:webHidden/>
+              </w:rPr>
+              <w:tab/>
+            </w:r>
+            <w:r>
+              <w:rPr>
+                <w:noProof/>
+                <w:webHidden/>
+              </w:rPr>
+              <w:fldChar w:fldCharType="begin"/>
+            </w:r>
+            <w:r>
+              <w:rPr>
+                <w:noProof/>
+                <w:webHidden/>
+              </w:rPr>
+              <w:instrText xml:space="preserve"> PAGEREF _Toc525417829 \h </w:instrText>
+            </w:r>
+            <w:r>
+              <w:rPr>
+                <w:noProof/>
+                <w:webHidden/>
+              </w:rPr>
+            </w:r>
+            <w:r>
+              <w:rPr>
+                <w:noProof/>
+                <w:webHidden/>
+              </w:rPr>
+              <w:fldChar w:fldCharType="separate"/>
+            </w:r>
+            <w:r>
+              <w:rPr>
+                <w:noProof/>
+                <w:webHidden/>
+              </w:rPr>
+              <w:t>7</w:t>
+            </w:r>
+            <w:r>
+              <w:rPr>
                 <w:noProof/>
                 <w:webHidden/>
               </w:rPr>
@@ -2148,11 +3651,11 @@
               <w:tab w:val="right" w:leader="dot" w:pos="8828"/>
             </w:tabs>
             <w:rPr>
-              <w:rFonts w:ascii="Times New Roman" w:eastAsiaTheme="minorEastAsia" w:hAnsi="Times New Roman" w:cs="Times New Roman"/>
+              <w:rFonts w:eastAsiaTheme="minorEastAsia"/>
               <w:noProof/>
             </w:rPr>
           </w:pPr>
-          <w:hyperlink w:anchor="_Toc525413056" w:history="1">
+          <w:hyperlink w:anchor="_Toc525417830" w:history="1">
             <w:r>
               <w:rPr>
                 <w:rStyle w:val="Hyperlink"/>
@@ -2160,11 +3663,11 @@
                 <w:b/>
                 <w:noProof/>
               </w:rPr>
-              <w:t>1.3.1</w:t>
-            </w:r>
-            <w:r>
-              <w:rPr>
-                <w:rFonts w:ascii="Times New Roman" w:eastAsiaTheme="minorEastAsia" w:hAnsi="Times New Roman" w:cs="Times New Roman"/>
+              <w:t>4.2.1</w:t>
+            </w:r>
+            <w:r>
+              <w:rPr>
+                <w:rFonts w:eastAsiaTheme="minorEastAsia"/>
                 <w:noProof/>
               </w:rPr>
               <w:tab/>
@@ -2176,11 +3679,10 @@
                 <w:b/>
                 <w:noProof/>
               </w:rPr>
-              <w:t>User Scope</w:t>
-            </w:r>
-            <w:r>
-              <w:rPr>
-                <w:rFonts w:ascii="Times New Roman" w:hAnsi="Times New Roman" w:cs="Times New Roman"/>
+              <w:t>Login</w:t>
+            </w:r>
+            <w:r>
+              <w:rPr>
                 <w:noProof/>
                 <w:webHidden/>
               </w:rPr>
@@ -2188,7 +3690,6 @@
             </w:r>
             <w:r>
               <w:rPr>
-                <w:rFonts w:ascii="Times New Roman" w:hAnsi="Times New Roman" w:cs="Times New Roman"/>
                 <w:noProof/>
                 <w:webHidden/>
               </w:rPr>
@@ -2196,22 +3697,19 @@
             </w:r>
             <w:r>
               <w:rPr>
-                <w:rFonts w:ascii="Times New Roman" w:hAnsi="Times New Roman" w:cs="Times New Roman"/>
-                <w:noProof/>
-                <w:webHidden/>
-              </w:rPr>
-              <w:instrText xml:space="preserve"> PAGEREF _Toc525413056 \h </w:instrText>
-            </w:r>
-            <w:r>
-              <w:rPr>
-                <w:rFonts w:ascii="Times New Roman" w:hAnsi="Times New Roman" w:cs="Times New Roman"/>
-                <w:noProof/>
-                <w:webHidden/>
-              </w:rPr>
-            </w:r>
-            <w:r>
-              <w:rPr>
-                <w:rFonts w:ascii="Times New Roman" w:hAnsi="Times New Roman" w:cs="Times New Roman"/>
+                <w:noProof/>
+                <w:webHidden/>
+              </w:rPr>
+              <w:instrText xml:space="preserve"> PAGEREF _Toc525417830 \h </w:instrText>
+            </w:r>
+            <w:r>
+              <w:rPr>
+                <w:noProof/>
+                <w:webHidden/>
+              </w:rPr>
+            </w:r>
+            <w:r>
+              <w:rPr>
                 <w:noProof/>
                 <w:webHidden/>
               </w:rPr>
@@ -2219,300 +3717,13 @@
             </w:r>
             <w:r>
               <w:rPr>
-                <w:rFonts w:ascii="Times New Roman" w:hAnsi="Times New Roman" w:cs="Times New Roman"/>
-                <w:noProof/>
-                <w:webHidden/>
-              </w:rPr>
-              <w:t>1</w:t>
-            </w:r>
-            <w:r>
-              <w:rPr>
-                <w:rFonts w:ascii="Times New Roman" w:hAnsi="Times New Roman" w:cs="Times New Roman"/>
-                <w:noProof/>
-                <w:webHidden/>
-              </w:rPr>
-              <w:fldChar w:fldCharType="end"/>
-            </w:r>
-          </w:hyperlink>
-        </w:p>
-        <w:p>
-          <w:pPr>
-            <w:pStyle w:val="TOC3"/>
-            <w:tabs>
-              <w:tab w:val="left" w:pos="1320"/>
-              <w:tab w:val="right" w:leader="dot" w:pos="8828"/>
-            </w:tabs>
-            <w:rPr>
-              <w:rFonts w:ascii="Times New Roman" w:eastAsiaTheme="minorEastAsia" w:hAnsi="Times New Roman" w:cs="Times New Roman"/>
-              <w:noProof/>
-            </w:rPr>
-          </w:pPr>
-          <w:hyperlink w:anchor="_Toc525413057" w:history="1">
-            <w:r>
-              <w:rPr>
-                <w:rStyle w:val="Hyperlink"/>
-                <w:rFonts w:ascii="Times New Roman" w:hAnsi="Times New Roman" w:cs="Times New Roman"/>
-                <w:b/>
-                <w:noProof/>
-              </w:rPr>
-              <w:t>1.3.2</w:t>
-            </w:r>
-            <w:r>
-              <w:rPr>
-                <w:rFonts w:ascii="Times New Roman" w:eastAsiaTheme="minorEastAsia" w:hAnsi="Times New Roman" w:cs="Times New Roman"/>
-                <w:noProof/>
-              </w:rPr>
-              <w:tab/>
-            </w:r>
-            <w:r>
-              <w:rPr>
-                <w:rStyle w:val="Hyperlink"/>
-                <w:rFonts w:ascii="Times New Roman" w:hAnsi="Times New Roman" w:cs="Times New Roman"/>
-                <w:b/>
-                <w:noProof/>
-              </w:rPr>
-              <w:t>Admin scope</w:t>
-            </w:r>
-            <w:r>
-              <w:rPr>
-                <w:rFonts w:ascii="Times New Roman" w:hAnsi="Times New Roman" w:cs="Times New Roman"/>
-                <w:noProof/>
-                <w:webHidden/>
-              </w:rPr>
-              <w:tab/>
-            </w:r>
-            <w:r>
-              <w:rPr>
-                <w:rFonts w:ascii="Times New Roman" w:hAnsi="Times New Roman" w:cs="Times New Roman"/>
-                <w:noProof/>
-                <w:webHidden/>
-              </w:rPr>
-              <w:fldChar w:fldCharType="begin"/>
-            </w:r>
-            <w:r>
-              <w:rPr>
-                <w:rFonts w:ascii="Times New Roman" w:hAnsi="Times New Roman" w:cs="Times New Roman"/>
-                <w:noProof/>
-                <w:webHidden/>
-              </w:rPr>
-              <w:instrText xml:space="preserve"> PAGEREF _Toc525413057 \h </w:instrText>
-            </w:r>
-            <w:r>
-              <w:rPr>
-                <w:rFonts w:ascii="Times New Roman" w:hAnsi="Times New Roman" w:cs="Times New Roman"/>
-                <w:noProof/>
-                <w:webHidden/>
-              </w:rPr>
-            </w:r>
-            <w:r>
-              <w:rPr>
-                <w:rFonts w:ascii="Times New Roman" w:hAnsi="Times New Roman" w:cs="Times New Roman"/>
-                <w:noProof/>
-                <w:webHidden/>
-              </w:rPr>
-              <w:fldChar w:fldCharType="separate"/>
-            </w:r>
-            <w:r>
-              <w:rPr>
-                <w:rFonts w:ascii="Times New Roman" w:hAnsi="Times New Roman" w:cs="Times New Roman"/>
-                <w:noProof/>
-                <w:webHidden/>
-              </w:rPr>
-              <w:t>1</w:t>
-            </w:r>
-            <w:r>
-              <w:rPr>
-                <w:rFonts w:ascii="Times New Roman" w:hAnsi="Times New Roman" w:cs="Times New Roman"/>
-                <w:noProof/>
-                <w:webHidden/>
-              </w:rPr>
-              <w:fldChar w:fldCharType="end"/>
-            </w:r>
-          </w:hyperlink>
-        </w:p>
-        <w:p>
-          <w:pPr>
-            <w:pStyle w:val="TOC2"/>
-            <w:tabs>
-              <w:tab w:val="left" w:pos="880"/>
-              <w:tab w:val="right" w:leader="dot" w:pos="8828"/>
-            </w:tabs>
-            <w:rPr>
-              <w:rFonts w:ascii="Times New Roman" w:eastAsiaTheme="minorEastAsia" w:hAnsi="Times New Roman" w:cs="Times New Roman"/>
-              <w:noProof/>
-            </w:rPr>
-          </w:pPr>
-          <w:hyperlink w:anchor="_Toc525413058" w:history="1">
-            <w:r>
-              <w:rPr>
-                <w:rStyle w:val="Hyperlink"/>
-                <w:rFonts w:ascii="Times New Roman" w:hAnsi="Times New Roman" w:cs="Times New Roman"/>
-                <w:b/>
-                <w:noProof/>
-              </w:rPr>
-              <w:t>1.4</w:t>
-            </w:r>
-            <w:r>
-              <w:rPr>
-                <w:rFonts w:ascii="Times New Roman" w:eastAsiaTheme="minorEastAsia" w:hAnsi="Times New Roman" w:cs="Times New Roman"/>
-                <w:noProof/>
-              </w:rPr>
-              <w:tab/>
-            </w:r>
-            <w:r>
-              <w:rPr>
-                <w:rStyle w:val="Hyperlink"/>
-                <w:rFonts w:ascii="Times New Roman" w:hAnsi="Times New Roman" w:cs="Times New Roman"/>
-                <w:b/>
-                <w:noProof/>
-              </w:rPr>
-              <w:t>Problem statement</w:t>
-            </w:r>
-            <w:r>
-              <w:rPr>
-                <w:rFonts w:ascii="Times New Roman" w:hAnsi="Times New Roman" w:cs="Times New Roman"/>
-                <w:noProof/>
-                <w:webHidden/>
-              </w:rPr>
-              <w:tab/>
-            </w:r>
-            <w:r>
-              <w:rPr>
-                <w:rFonts w:ascii="Times New Roman" w:hAnsi="Times New Roman" w:cs="Times New Roman"/>
-                <w:noProof/>
-                <w:webHidden/>
-              </w:rPr>
-              <w:fldChar w:fldCharType="begin"/>
-            </w:r>
-            <w:r>
-              <w:rPr>
-                <w:rFonts w:ascii="Times New Roman" w:hAnsi="Times New Roman" w:cs="Times New Roman"/>
-                <w:noProof/>
-                <w:webHidden/>
-              </w:rPr>
-              <w:instrText xml:space="preserve"> PAGEREF _Toc525413058 \h </w:instrText>
-            </w:r>
-            <w:r>
-              <w:rPr>
-                <w:rFonts w:ascii="Times New Roman" w:hAnsi="Times New Roman" w:cs="Times New Roman"/>
-                <w:noProof/>
-                <w:webHidden/>
-              </w:rPr>
-            </w:r>
-            <w:r>
-              <w:rPr>
-                <w:rFonts w:ascii="Times New Roman" w:hAnsi="Times New Roman" w:cs="Times New Roman"/>
-                <w:noProof/>
-                <w:webHidden/>
-              </w:rPr>
-              <w:fldChar w:fldCharType="separate"/>
-            </w:r>
-            <w:r>
-              <w:rPr>
-                <w:rFonts w:ascii="Times New Roman" w:hAnsi="Times New Roman" w:cs="Times New Roman"/>
-                <w:noProof/>
-                <w:webHidden/>
-              </w:rPr>
-              <w:t>1</w:t>
-            </w:r>
-            <w:r>
-              <w:rPr>
-                <w:rFonts w:ascii="Times New Roman" w:hAnsi="Times New Roman" w:cs="Times New Roman"/>
-                <w:noProof/>
-                <w:webHidden/>
-              </w:rPr>
-              <w:fldChar w:fldCharType="end"/>
-            </w:r>
-          </w:hyperlink>
-        </w:p>
-        <w:p>
-          <w:pPr>
-            <w:pStyle w:val="TOC2"/>
-            <w:tabs>
-              <w:tab w:val="left" w:pos="880"/>
-              <w:tab w:val="right" w:leader="dot" w:pos="8828"/>
-            </w:tabs>
-            <w:rPr>
-              <w:rFonts w:ascii="Times New Roman" w:eastAsiaTheme="minorEastAsia" w:hAnsi="Times New Roman" w:cs="Times New Roman"/>
-              <w:noProof/>
-            </w:rPr>
-          </w:pPr>
-          <w:hyperlink w:anchor="_Toc525413059" w:history="1">
-            <w:r>
-              <w:rPr>
-                <w:rStyle w:val="Hyperlink"/>
-                <w:rFonts w:ascii="Times New Roman" w:hAnsi="Times New Roman" w:cs="Times New Roman"/>
-                <w:b/>
-                <w:noProof/>
-              </w:rPr>
-              <w:t>1.5</w:t>
-            </w:r>
-            <w:r>
-              <w:rPr>
-                <w:rFonts w:ascii="Times New Roman" w:eastAsiaTheme="minorEastAsia" w:hAnsi="Times New Roman" w:cs="Times New Roman"/>
-                <w:noProof/>
-              </w:rPr>
-              <w:tab/>
-            </w:r>
-            <w:r>
-              <w:rPr>
-                <w:rStyle w:val="Hyperlink"/>
-                <w:rFonts w:ascii="Times New Roman" w:hAnsi="Times New Roman" w:cs="Times New Roman"/>
-                <w:b/>
-                <w:noProof/>
-              </w:rPr>
-              <w:t>Rationale</w:t>
-            </w:r>
-            <w:r>
-              <w:rPr>
-                <w:rFonts w:ascii="Times New Roman" w:hAnsi="Times New Roman" w:cs="Times New Roman"/>
-                <w:noProof/>
-                <w:webHidden/>
-              </w:rPr>
-              <w:tab/>
-            </w:r>
-            <w:r>
-              <w:rPr>
-                <w:rFonts w:ascii="Times New Roman" w:hAnsi="Times New Roman" w:cs="Times New Roman"/>
-                <w:noProof/>
-                <w:webHidden/>
-              </w:rPr>
-              <w:fldChar w:fldCharType="begin"/>
-            </w:r>
-            <w:r>
-              <w:rPr>
-                <w:rFonts w:ascii="Times New Roman" w:hAnsi="Times New Roman" w:cs="Times New Roman"/>
-                <w:noProof/>
-                <w:webHidden/>
-              </w:rPr>
-              <w:instrText xml:space="preserve"> PAGEREF _Toc525413059 \h </w:instrText>
-            </w:r>
-            <w:r>
-              <w:rPr>
-                <w:rFonts w:ascii="Times New Roman" w:hAnsi="Times New Roman" w:cs="Times New Roman"/>
-                <w:noProof/>
-                <w:webHidden/>
-              </w:rPr>
-            </w:r>
-            <w:r>
-              <w:rPr>
-                <w:rFonts w:ascii="Times New Roman" w:hAnsi="Times New Roman" w:cs="Times New Roman"/>
-                <w:noProof/>
-                <w:webHidden/>
-              </w:rPr>
-              <w:fldChar w:fldCharType="separate"/>
-            </w:r>
-            <w:r>
-              <w:rPr>
-                <w:rFonts w:ascii="Times New Roman" w:hAnsi="Times New Roman" w:cs="Times New Roman"/>
-                <w:noProof/>
-                <w:webHidden/>
-              </w:rPr>
-              <w:t>2</w:t>
-            </w:r>
-            <w:r>
-              <w:rPr>
-                <w:rFonts w:ascii="Times New Roman" w:hAnsi="Times New Roman" w:cs="Times New Roman"/>
+                <w:noProof/>
+                <w:webHidden/>
+              </w:rPr>
+              <w:t>7</w:t>
+            </w:r>
+            <w:r>
+              <w:rPr>
                 <w:noProof/>
                 <w:webHidden/>
               </w:rPr>
@@ -2528,11 +3739,11 @@
               <w:tab w:val="right" w:leader="dot" w:pos="8828"/>
             </w:tabs>
             <w:rPr>
-              <w:rFonts w:ascii="Times New Roman" w:eastAsiaTheme="minorEastAsia" w:hAnsi="Times New Roman" w:cs="Times New Roman"/>
+              <w:rFonts w:eastAsiaTheme="minorEastAsia"/>
               <w:noProof/>
             </w:rPr>
           </w:pPr>
-          <w:hyperlink w:anchor="_Toc525413060" w:history="1">
+          <w:hyperlink w:anchor="_Toc525417831" w:history="1">
             <w:r>
               <w:rPr>
                 <w:rStyle w:val="Hyperlink"/>
@@ -2540,11 +3751,11 @@
                 <w:b/>
                 <w:noProof/>
               </w:rPr>
-              <w:t>2</w:t>
-            </w:r>
-            <w:r>
-              <w:rPr>
-                <w:rFonts w:ascii="Times New Roman" w:eastAsiaTheme="minorEastAsia" w:hAnsi="Times New Roman" w:cs="Times New Roman"/>
+              <w:t>5</w:t>
+            </w:r>
+            <w:r>
+              <w:rPr>
+                <w:rFonts w:eastAsiaTheme="minorEastAsia"/>
                 <w:noProof/>
               </w:rPr>
               <w:tab/>
@@ -2556,11 +3767,10 @@
                 <w:b/>
                 <w:noProof/>
               </w:rPr>
-              <w:t>Literature Review</w:t>
-            </w:r>
-            <w:r>
-              <w:rPr>
-                <w:rFonts w:ascii="Times New Roman" w:hAnsi="Times New Roman" w:cs="Times New Roman"/>
+              <w:t>Conclusion</w:t>
+            </w:r>
+            <w:r>
+              <w:rPr>
                 <w:noProof/>
                 <w:webHidden/>
               </w:rPr>
@@ -2568,7 +3778,6 @@
             </w:r>
             <w:r>
               <w:rPr>
-                <w:rFonts w:ascii="Times New Roman" w:hAnsi="Times New Roman" w:cs="Times New Roman"/>
                 <w:noProof/>
                 <w:webHidden/>
               </w:rPr>
@@ -2576,22 +3785,19 @@
             </w:r>
             <w:r>
               <w:rPr>
-                <w:rFonts w:ascii="Times New Roman" w:hAnsi="Times New Roman" w:cs="Times New Roman"/>
-                <w:noProof/>
-                <w:webHidden/>
-              </w:rPr>
-              <w:instrText xml:space="preserve"> PAGEREF _Toc525413060 \h </w:instrText>
-            </w:r>
-            <w:r>
-              <w:rPr>
-                <w:rFonts w:ascii="Times New Roman" w:hAnsi="Times New Roman" w:cs="Times New Roman"/>
-                <w:noProof/>
-                <w:webHidden/>
-              </w:rPr>
-            </w:r>
-            <w:r>
-              <w:rPr>
-                <w:rFonts w:ascii="Times New Roman" w:hAnsi="Times New Roman" w:cs="Times New Roman"/>
+                <w:noProof/>
+                <w:webHidden/>
+              </w:rPr>
+              <w:instrText xml:space="preserve"> PAGEREF _Toc525417831 \h </w:instrText>
+            </w:r>
+            <w:r>
+              <w:rPr>
+                <w:noProof/>
+                <w:webHidden/>
+              </w:rPr>
+            </w:r>
+            <w:r>
+              <w:rPr>
                 <w:noProof/>
                 <w:webHidden/>
               </w:rPr>
@@ -2599,481 +3805,13 @@
             </w:r>
             <w:r>
               <w:rPr>
-                <w:rFonts w:ascii="Times New Roman" w:hAnsi="Times New Roman" w:cs="Times New Roman"/>
-                <w:noProof/>
-                <w:webHidden/>
-              </w:rPr>
-              <w:t>3</w:t>
-            </w:r>
-            <w:r>
-              <w:rPr>
-                <w:rFonts w:ascii="Times New Roman" w:hAnsi="Times New Roman" w:cs="Times New Roman"/>
-                <w:noProof/>
-                <w:webHidden/>
-              </w:rPr>
-              <w:fldChar w:fldCharType="end"/>
-            </w:r>
-          </w:hyperlink>
-        </w:p>
-        <w:p>
-          <w:pPr>
-            <w:pStyle w:val="TOC2"/>
-            <w:tabs>
-              <w:tab w:val="left" w:pos="880"/>
-              <w:tab w:val="right" w:leader="dot" w:pos="8828"/>
-            </w:tabs>
-            <w:rPr>
-              <w:rFonts w:ascii="Times New Roman" w:eastAsiaTheme="minorEastAsia" w:hAnsi="Times New Roman" w:cs="Times New Roman"/>
-              <w:noProof/>
-            </w:rPr>
-          </w:pPr>
-          <w:hyperlink w:anchor="_Toc525413061" w:history="1">
-            <w:r>
-              <w:rPr>
-                <w:rStyle w:val="Hyperlink"/>
-                <w:rFonts w:ascii="Times New Roman" w:hAnsi="Times New Roman" w:cs="Times New Roman"/>
-                <w:b/>
-                <w:noProof/>
-              </w:rPr>
-              <w:t>2.1</w:t>
-            </w:r>
-            <w:r>
-              <w:rPr>
-                <w:rFonts w:ascii="Times New Roman" w:eastAsiaTheme="minorEastAsia" w:hAnsi="Times New Roman" w:cs="Times New Roman"/>
-                <w:noProof/>
-              </w:rPr>
-              <w:tab/>
-            </w:r>
-            <w:r>
-              <w:rPr>
-                <w:rStyle w:val="Hyperlink"/>
-                <w:rFonts w:ascii="Times New Roman" w:hAnsi="Times New Roman" w:cs="Times New Roman"/>
-                <w:noProof/>
-              </w:rPr>
-              <w:t>Background</w:t>
-            </w:r>
-            <w:r>
-              <w:rPr>
-                <w:rFonts w:ascii="Times New Roman" w:hAnsi="Times New Roman" w:cs="Times New Roman"/>
-                <w:noProof/>
-                <w:webHidden/>
-              </w:rPr>
-              <w:tab/>
-            </w:r>
-            <w:r>
-              <w:rPr>
-                <w:rFonts w:ascii="Times New Roman" w:hAnsi="Times New Roman" w:cs="Times New Roman"/>
-                <w:noProof/>
-                <w:webHidden/>
-              </w:rPr>
-              <w:fldChar w:fldCharType="begin"/>
-            </w:r>
-            <w:r>
-              <w:rPr>
-                <w:rFonts w:ascii="Times New Roman" w:hAnsi="Times New Roman" w:cs="Times New Roman"/>
-                <w:noProof/>
-                <w:webHidden/>
-              </w:rPr>
-              <w:instrText xml:space="preserve"> PAGEREF _Toc525413061 \h </w:instrText>
-            </w:r>
-            <w:r>
-              <w:rPr>
-                <w:rFonts w:ascii="Times New Roman" w:hAnsi="Times New Roman" w:cs="Times New Roman"/>
-                <w:noProof/>
-                <w:webHidden/>
-              </w:rPr>
-            </w:r>
-            <w:r>
-              <w:rPr>
-                <w:rFonts w:ascii="Times New Roman" w:hAnsi="Times New Roman" w:cs="Times New Roman"/>
-                <w:noProof/>
-                <w:webHidden/>
-              </w:rPr>
-              <w:fldChar w:fldCharType="separate"/>
-            </w:r>
-            <w:r>
-              <w:rPr>
-                <w:rFonts w:ascii="Times New Roman" w:hAnsi="Times New Roman" w:cs="Times New Roman"/>
-                <w:noProof/>
-                <w:webHidden/>
-              </w:rPr>
-              <w:t>3</w:t>
-            </w:r>
-            <w:r>
-              <w:rPr>
-                <w:rFonts w:ascii="Times New Roman" w:hAnsi="Times New Roman" w:cs="Times New Roman"/>
-                <w:noProof/>
-                <w:webHidden/>
-              </w:rPr>
-              <w:fldChar w:fldCharType="end"/>
-            </w:r>
-          </w:hyperlink>
-        </w:p>
-        <w:p>
-          <w:pPr>
-            <w:pStyle w:val="TOC2"/>
-            <w:tabs>
-              <w:tab w:val="left" w:pos="880"/>
-              <w:tab w:val="right" w:leader="dot" w:pos="8828"/>
-            </w:tabs>
-            <w:rPr>
-              <w:rFonts w:ascii="Times New Roman" w:eastAsiaTheme="minorEastAsia" w:hAnsi="Times New Roman" w:cs="Times New Roman"/>
-              <w:noProof/>
-            </w:rPr>
-          </w:pPr>
-          <w:hyperlink w:anchor="_Toc525413062" w:history="1">
-            <w:r>
-              <w:rPr>
-                <w:rStyle w:val="Hyperlink"/>
-                <w:rFonts w:ascii="Times New Roman" w:hAnsi="Times New Roman" w:cs="Times New Roman"/>
-                <w:noProof/>
-              </w:rPr>
-              <w:t>2.2</w:t>
-            </w:r>
-            <w:r>
-              <w:rPr>
-                <w:rFonts w:ascii="Times New Roman" w:eastAsiaTheme="minorEastAsia" w:hAnsi="Times New Roman" w:cs="Times New Roman"/>
-                <w:noProof/>
-              </w:rPr>
-              <w:tab/>
-            </w:r>
-            <w:r>
-              <w:rPr>
-                <w:rStyle w:val="Hyperlink"/>
-                <w:rFonts w:ascii="Times New Roman" w:hAnsi="Times New Roman" w:cs="Times New Roman"/>
-                <w:noProof/>
-              </w:rPr>
-              <w:t>Significance and Drawbacks of existing system</w:t>
-            </w:r>
-            <w:r>
-              <w:rPr>
-                <w:rFonts w:ascii="Times New Roman" w:hAnsi="Times New Roman" w:cs="Times New Roman"/>
-                <w:noProof/>
-                <w:webHidden/>
-              </w:rPr>
-              <w:tab/>
-            </w:r>
-            <w:r>
-              <w:rPr>
-                <w:rFonts w:ascii="Times New Roman" w:hAnsi="Times New Roman" w:cs="Times New Roman"/>
-                <w:noProof/>
-                <w:webHidden/>
-              </w:rPr>
-              <w:fldChar w:fldCharType="begin"/>
-            </w:r>
-            <w:r>
-              <w:rPr>
-                <w:rFonts w:ascii="Times New Roman" w:hAnsi="Times New Roman" w:cs="Times New Roman"/>
-                <w:noProof/>
-                <w:webHidden/>
-              </w:rPr>
-              <w:instrText xml:space="preserve"> PAGEREF _Toc525413062 \h </w:instrText>
-            </w:r>
-            <w:r>
-              <w:rPr>
-                <w:rFonts w:ascii="Times New Roman" w:hAnsi="Times New Roman" w:cs="Times New Roman"/>
-                <w:noProof/>
-                <w:webHidden/>
-              </w:rPr>
-            </w:r>
-            <w:r>
-              <w:rPr>
-                <w:rFonts w:ascii="Times New Roman" w:hAnsi="Times New Roman" w:cs="Times New Roman"/>
-                <w:noProof/>
-                <w:webHidden/>
-              </w:rPr>
-              <w:fldChar w:fldCharType="separate"/>
-            </w:r>
-            <w:r>
-              <w:rPr>
-                <w:rFonts w:ascii="Times New Roman" w:hAnsi="Times New Roman" w:cs="Times New Roman"/>
-                <w:noProof/>
-                <w:webHidden/>
-              </w:rPr>
-              <w:t>3</w:t>
-            </w:r>
-            <w:r>
-              <w:rPr>
-                <w:rFonts w:ascii="Times New Roman" w:hAnsi="Times New Roman" w:cs="Times New Roman"/>
-                <w:noProof/>
-                <w:webHidden/>
-              </w:rPr>
-              <w:fldChar w:fldCharType="end"/>
-            </w:r>
-          </w:hyperlink>
-        </w:p>
-        <w:p>
-          <w:pPr>
-            <w:pStyle w:val="TOC3"/>
-            <w:tabs>
-              <w:tab w:val="left" w:pos="1320"/>
-              <w:tab w:val="right" w:leader="dot" w:pos="8828"/>
-            </w:tabs>
-            <w:rPr>
-              <w:rFonts w:ascii="Times New Roman" w:eastAsiaTheme="minorEastAsia" w:hAnsi="Times New Roman" w:cs="Times New Roman"/>
-              <w:noProof/>
-            </w:rPr>
-          </w:pPr>
-          <w:hyperlink w:anchor="_Toc525413063" w:history="1">
-            <w:r>
-              <w:rPr>
-                <w:rStyle w:val="Hyperlink"/>
-                <w:rFonts w:ascii="Times New Roman" w:hAnsi="Times New Roman" w:cs="Times New Roman"/>
-                <w:noProof/>
-              </w:rPr>
-              <w:t>2.2.1</w:t>
-            </w:r>
-            <w:r>
-              <w:rPr>
-                <w:rFonts w:ascii="Times New Roman" w:eastAsiaTheme="minorEastAsia" w:hAnsi="Times New Roman" w:cs="Times New Roman"/>
-                <w:noProof/>
-              </w:rPr>
-              <w:tab/>
-            </w:r>
-            <w:r>
-              <w:rPr>
-                <w:rStyle w:val="Hyperlink"/>
-                <w:rFonts w:ascii="Times New Roman" w:hAnsi="Times New Roman" w:cs="Times New Roman"/>
-                <w:noProof/>
-              </w:rPr>
-              <w:t>Record Filing:</w:t>
-            </w:r>
-            <w:r>
-              <w:rPr>
-                <w:rFonts w:ascii="Times New Roman" w:hAnsi="Times New Roman" w:cs="Times New Roman"/>
-                <w:noProof/>
-                <w:webHidden/>
-              </w:rPr>
-              <w:tab/>
-            </w:r>
-            <w:r>
-              <w:rPr>
-                <w:rFonts w:ascii="Times New Roman" w:hAnsi="Times New Roman" w:cs="Times New Roman"/>
-                <w:noProof/>
-                <w:webHidden/>
-              </w:rPr>
-              <w:fldChar w:fldCharType="begin"/>
-            </w:r>
-            <w:r>
-              <w:rPr>
-                <w:rFonts w:ascii="Times New Roman" w:hAnsi="Times New Roman" w:cs="Times New Roman"/>
-                <w:noProof/>
-                <w:webHidden/>
-              </w:rPr>
-              <w:instrText xml:space="preserve"> PAGEREF _Toc525413063 \h </w:instrText>
-            </w:r>
-            <w:r>
-              <w:rPr>
-                <w:rFonts w:ascii="Times New Roman" w:hAnsi="Times New Roman" w:cs="Times New Roman"/>
-                <w:noProof/>
-                <w:webHidden/>
-              </w:rPr>
-            </w:r>
-            <w:r>
-              <w:rPr>
-                <w:rFonts w:ascii="Times New Roman" w:hAnsi="Times New Roman" w:cs="Times New Roman"/>
-                <w:noProof/>
-                <w:webHidden/>
-              </w:rPr>
-              <w:fldChar w:fldCharType="separate"/>
-            </w:r>
-            <w:r>
-              <w:rPr>
-                <w:rFonts w:ascii="Times New Roman" w:hAnsi="Times New Roman" w:cs="Times New Roman"/>
-                <w:noProof/>
-                <w:webHidden/>
-              </w:rPr>
-              <w:t>3</w:t>
-            </w:r>
-            <w:r>
-              <w:rPr>
-                <w:rFonts w:ascii="Times New Roman" w:hAnsi="Times New Roman" w:cs="Times New Roman"/>
-                <w:noProof/>
-                <w:webHidden/>
-              </w:rPr>
-              <w:fldChar w:fldCharType="end"/>
-            </w:r>
-          </w:hyperlink>
-        </w:p>
-        <w:p>
-          <w:pPr>
-            <w:pStyle w:val="TOC3"/>
-            <w:tabs>
-              <w:tab w:val="left" w:pos="1320"/>
-              <w:tab w:val="right" w:leader="dot" w:pos="8828"/>
-            </w:tabs>
-            <w:rPr>
-              <w:rFonts w:ascii="Times New Roman" w:eastAsiaTheme="minorEastAsia" w:hAnsi="Times New Roman" w:cs="Times New Roman"/>
-              <w:noProof/>
-            </w:rPr>
-          </w:pPr>
-          <w:hyperlink w:anchor="_Toc525413064" w:history="1">
-            <w:r>
-              <w:rPr>
-                <w:rStyle w:val="Hyperlink"/>
-                <w:rFonts w:ascii="Times New Roman" w:hAnsi="Times New Roman" w:cs="Times New Roman"/>
-                <w:noProof/>
-              </w:rPr>
-              <w:t>2.2.2</w:t>
-            </w:r>
-            <w:r>
-              <w:rPr>
-                <w:rFonts w:ascii="Times New Roman" w:eastAsiaTheme="minorEastAsia" w:hAnsi="Times New Roman" w:cs="Times New Roman"/>
-                <w:noProof/>
-              </w:rPr>
-              <w:tab/>
-            </w:r>
-            <w:r>
-              <w:rPr>
-                <w:rStyle w:val="Hyperlink"/>
-                <w:rFonts w:ascii="Times New Roman" w:hAnsi="Times New Roman" w:cs="Times New Roman"/>
-                <w:noProof/>
-              </w:rPr>
-              <w:t>Record of books:</w:t>
-            </w:r>
-            <w:r>
-              <w:rPr>
-                <w:rFonts w:ascii="Times New Roman" w:hAnsi="Times New Roman" w:cs="Times New Roman"/>
-                <w:noProof/>
-                <w:webHidden/>
-              </w:rPr>
-              <w:tab/>
-            </w:r>
-            <w:r>
-              <w:rPr>
-                <w:rFonts w:ascii="Times New Roman" w:hAnsi="Times New Roman" w:cs="Times New Roman"/>
-                <w:noProof/>
-                <w:webHidden/>
-              </w:rPr>
-              <w:fldChar w:fldCharType="begin"/>
-            </w:r>
-            <w:r>
-              <w:rPr>
-                <w:rFonts w:ascii="Times New Roman" w:hAnsi="Times New Roman" w:cs="Times New Roman"/>
-                <w:noProof/>
-                <w:webHidden/>
-              </w:rPr>
-              <w:instrText xml:space="preserve"> PAGEREF _Toc525413064 \h </w:instrText>
-            </w:r>
-            <w:r>
-              <w:rPr>
-                <w:rFonts w:ascii="Times New Roman" w:hAnsi="Times New Roman" w:cs="Times New Roman"/>
-                <w:noProof/>
-                <w:webHidden/>
-              </w:rPr>
-            </w:r>
-            <w:r>
-              <w:rPr>
-                <w:rFonts w:ascii="Times New Roman" w:hAnsi="Times New Roman" w:cs="Times New Roman"/>
-                <w:noProof/>
-                <w:webHidden/>
-              </w:rPr>
-              <w:fldChar w:fldCharType="separate"/>
-            </w:r>
-            <w:r>
-              <w:rPr>
-                <w:rFonts w:ascii="Times New Roman" w:hAnsi="Times New Roman" w:cs="Times New Roman"/>
-                <w:noProof/>
-                <w:webHidden/>
-              </w:rPr>
-              <w:t>3</w:t>
-            </w:r>
-            <w:r>
-              <w:rPr>
-                <w:rFonts w:ascii="Times New Roman" w:hAnsi="Times New Roman" w:cs="Times New Roman"/>
-                <w:noProof/>
-                <w:webHidden/>
-              </w:rPr>
-              <w:fldChar w:fldCharType="end"/>
-            </w:r>
-          </w:hyperlink>
-        </w:p>
-        <w:p>
-          <w:pPr>
-            <w:pStyle w:val="TOC3"/>
-            <w:tabs>
-              <w:tab w:val="left" w:pos="1320"/>
-              <w:tab w:val="right" w:leader="dot" w:pos="8828"/>
-            </w:tabs>
-            <w:rPr>
-              <w:rFonts w:ascii="Times New Roman" w:eastAsiaTheme="minorEastAsia" w:hAnsi="Times New Roman" w:cs="Times New Roman"/>
-              <w:noProof/>
-            </w:rPr>
-          </w:pPr>
-          <w:hyperlink w:anchor="_Toc525413065" w:history="1">
-            <w:r>
-              <w:rPr>
-                <w:rStyle w:val="Hyperlink"/>
-                <w:rFonts w:ascii="Times New Roman" w:hAnsi="Times New Roman" w:cs="Times New Roman"/>
-                <w:noProof/>
-              </w:rPr>
-              <w:t>2.2.3</w:t>
-            </w:r>
-            <w:r>
-              <w:rPr>
-                <w:rFonts w:ascii="Times New Roman" w:eastAsiaTheme="minorEastAsia" w:hAnsi="Times New Roman" w:cs="Times New Roman"/>
-                <w:noProof/>
-              </w:rPr>
-              <w:tab/>
-            </w:r>
-            <w:r>
-              <w:rPr>
-                <w:rStyle w:val="Hyperlink"/>
-                <w:rFonts w:ascii="Times New Roman" w:hAnsi="Times New Roman" w:cs="Times New Roman"/>
-                <w:noProof/>
-              </w:rPr>
-              <w:t>drawbacks of exiting system</w:t>
-            </w:r>
-            <w:r>
-              <w:rPr>
-                <w:rFonts w:ascii="Times New Roman" w:hAnsi="Times New Roman" w:cs="Times New Roman"/>
-                <w:noProof/>
-                <w:webHidden/>
-              </w:rPr>
-              <w:tab/>
-            </w:r>
-            <w:r>
-              <w:rPr>
-                <w:rFonts w:ascii="Times New Roman" w:hAnsi="Times New Roman" w:cs="Times New Roman"/>
-                <w:noProof/>
-                <w:webHidden/>
-              </w:rPr>
-              <w:fldChar w:fldCharType="begin"/>
-            </w:r>
-            <w:r>
-              <w:rPr>
-                <w:rFonts w:ascii="Times New Roman" w:hAnsi="Times New Roman" w:cs="Times New Roman"/>
-                <w:noProof/>
-                <w:webHidden/>
-              </w:rPr>
-              <w:instrText xml:space="preserve"> PAGEREF _Toc525413065 \h </w:instrText>
-            </w:r>
-            <w:r>
-              <w:rPr>
-                <w:rFonts w:ascii="Times New Roman" w:hAnsi="Times New Roman" w:cs="Times New Roman"/>
-                <w:noProof/>
-                <w:webHidden/>
-              </w:rPr>
-            </w:r>
-            <w:r>
-              <w:rPr>
-                <w:rFonts w:ascii="Times New Roman" w:hAnsi="Times New Roman" w:cs="Times New Roman"/>
-                <w:noProof/>
-                <w:webHidden/>
-              </w:rPr>
-              <w:fldChar w:fldCharType="separate"/>
-            </w:r>
-            <w:r>
-              <w:rPr>
-                <w:rFonts w:ascii="Times New Roman" w:hAnsi="Times New Roman" w:cs="Times New Roman"/>
-                <w:noProof/>
-                <w:webHidden/>
-              </w:rPr>
-              <w:t>3</w:t>
-            </w:r>
-            <w:r>
-              <w:rPr>
-                <w:rFonts w:ascii="Times New Roman" w:hAnsi="Times New Roman" w:cs="Times New Roman"/>
+                <w:noProof/>
+                <w:webHidden/>
+              </w:rPr>
+              <w:t>7</w:t>
+            </w:r>
+            <w:r>
+              <w:rPr>
                 <w:noProof/>
                 <w:webHidden/>
               </w:rPr>
@@ -3089,11 +3827,11 @@
               <w:tab w:val="right" w:leader="dot" w:pos="8828"/>
             </w:tabs>
             <w:rPr>
-              <w:rFonts w:ascii="Times New Roman" w:eastAsiaTheme="minorEastAsia" w:hAnsi="Times New Roman" w:cs="Times New Roman"/>
+              <w:rFonts w:eastAsiaTheme="minorEastAsia"/>
               <w:noProof/>
             </w:rPr>
           </w:pPr>
-          <w:hyperlink w:anchor="_Toc525413066" w:history="1">
+          <w:hyperlink w:anchor="_Toc525417832" w:history="1">
             <w:r>
               <w:rPr>
                 <w:rStyle w:val="Hyperlink"/>
@@ -3101,11 +3839,11 @@
                 <w:b/>
                 <w:noProof/>
               </w:rPr>
-              <w:t>3</w:t>
-            </w:r>
-            <w:r>
-              <w:rPr>
-                <w:rFonts w:ascii="Times New Roman" w:eastAsiaTheme="minorEastAsia" w:hAnsi="Times New Roman" w:cs="Times New Roman"/>
+              <w:t>6</w:t>
+            </w:r>
+            <w:r>
+              <w:rPr>
+                <w:rFonts w:eastAsiaTheme="minorEastAsia"/>
                 <w:noProof/>
               </w:rPr>
               <w:tab/>
@@ -3117,11 +3855,10 @@
                 <w:b/>
                 <w:noProof/>
               </w:rPr>
-              <w:t>Methodology</w:t>
-            </w:r>
-            <w:r>
-              <w:rPr>
-                <w:rFonts w:ascii="Times New Roman" w:hAnsi="Times New Roman" w:cs="Times New Roman"/>
+              <w:t>References</w:t>
+            </w:r>
+            <w:r>
+              <w:rPr>
                 <w:noProof/>
                 <w:webHidden/>
               </w:rPr>
@@ -3129,7 +3866,6 @@
             </w:r>
             <w:r>
               <w:rPr>
-                <w:rFonts w:ascii="Times New Roman" w:hAnsi="Times New Roman" w:cs="Times New Roman"/>
                 <w:noProof/>
                 <w:webHidden/>
               </w:rPr>
@@ -3137,22 +3873,19 @@
             </w:r>
             <w:r>
               <w:rPr>
-                <w:rFonts w:ascii="Times New Roman" w:hAnsi="Times New Roman" w:cs="Times New Roman"/>
-                <w:noProof/>
-                <w:webHidden/>
-              </w:rPr>
-              <w:instrText xml:space="preserve"> PAGEREF _Toc525413066 \h </w:instrText>
-            </w:r>
-            <w:r>
-              <w:rPr>
-                <w:rFonts w:ascii="Times New Roman" w:hAnsi="Times New Roman" w:cs="Times New Roman"/>
-                <w:noProof/>
-                <w:webHidden/>
-              </w:rPr>
-            </w:r>
-            <w:r>
-              <w:rPr>
-                <w:rFonts w:ascii="Times New Roman" w:hAnsi="Times New Roman" w:cs="Times New Roman"/>
+                <w:noProof/>
+                <w:webHidden/>
+              </w:rPr>
+              <w:instrText xml:space="preserve"> PAGEREF _Toc525417832 \h </w:instrText>
+            </w:r>
+            <w:r>
+              <w:rPr>
+                <w:noProof/>
+                <w:webHidden/>
+              </w:rPr>
+            </w:r>
+            <w:r>
+              <w:rPr>
                 <w:noProof/>
                 <w:webHidden/>
               </w:rPr>
@@ -3160,862 +3893,6 @@
             </w:r>
             <w:r>
               <w:rPr>
-                <w:rFonts w:ascii="Times New Roman" w:hAnsi="Times New Roman" w:cs="Times New Roman"/>
-                <w:noProof/>
-                <w:webHidden/>
-              </w:rPr>
-              <w:t>4</w:t>
-            </w:r>
-            <w:r>
-              <w:rPr>
-                <w:rFonts w:ascii="Times New Roman" w:hAnsi="Times New Roman" w:cs="Times New Roman"/>
-                <w:noProof/>
-                <w:webHidden/>
-              </w:rPr>
-              <w:fldChar w:fldCharType="end"/>
-            </w:r>
-          </w:hyperlink>
-        </w:p>
-        <w:p>
-          <w:pPr>
-            <w:pStyle w:val="TOC2"/>
-            <w:tabs>
-              <w:tab w:val="left" w:pos="880"/>
-              <w:tab w:val="right" w:leader="dot" w:pos="8828"/>
-            </w:tabs>
-            <w:rPr>
-              <w:rFonts w:ascii="Times New Roman" w:eastAsiaTheme="minorEastAsia" w:hAnsi="Times New Roman" w:cs="Times New Roman"/>
-              <w:noProof/>
-            </w:rPr>
-          </w:pPr>
-          <w:hyperlink w:anchor="_Toc525413067" w:history="1">
-            <w:r>
-              <w:rPr>
-                <w:rStyle w:val="Hyperlink"/>
-                <w:rFonts w:ascii="Times New Roman" w:hAnsi="Times New Roman" w:cs="Times New Roman"/>
-                <w:b/>
-                <w:noProof/>
-              </w:rPr>
-              <w:t>3.1</w:t>
-            </w:r>
-            <w:r>
-              <w:rPr>
-                <w:rFonts w:ascii="Times New Roman" w:eastAsiaTheme="minorEastAsia" w:hAnsi="Times New Roman" w:cs="Times New Roman"/>
-                <w:noProof/>
-              </w:rPr>
-              <w:tab/>
-            </w:r>
-            <w:r>
-              <w:rPr>
-                <w:rStyle w:val="Hyperlink"/>
-                <w:rFonts w:ascii="Times New Roman" w:hAnsi="Times New Roman" w:cs="Times New Roman"/>
-                <w:b/>
-                <w:noProof/>
-              </w:rPr>
-              <w:t>Requirement Gathering and Analysis Phase:</w:t>
-            </w:r>
-            <w:r>
-              <w:rPr>
-                <w:rFonts w:ascii="Times New Roman" w:hAnsi="Times New Roman" w:cs="Times New Roman"/>
-                <w:noProof/>
-                <w:webHidden/>
-              </w:rPr>
-              <w:tab/>
-            </w:r>
-            <w:r>
-              <w:rPr>
-                <w:rFonts w:ascii="Times New Roman" w:hAnsi="Times New Roman" w:cs="Times New Roman"/>
-                <w:noProof/>
-                <w:webHidden/>
-              </w:rPr>
-              <w:fldChar w:fldCharType="begin"/>
-            </w:r>
-            <w:r>
-              <w:rPr>
-                <w:rFonts w:ascii="Times New Roman" w:hAnsi="Times New Roman" w:cs="Times New Roman"/>
-                <w:noProof/>
-                <w:webHidden/>
-              </w:rPr>
-              <w:instrText xml:space="preserve"> PAGEREF _Toc525413067 \h </w:instrText>
-            </w:r>
-            <w:r>
-              <w:rPr>
-                <w:rFonts w:ascii="Times New Roman" w:hAnsi="Times New Roman" w:cs="Times New Roman"/>
-                <w:noProof/>
-                <w:webHidden/>
-              </w:rPr>
-            </w:r>
-            <w:r>
-              <w:rPr>
-                <w:rFonts w:ascii="Times New Roman" w:hAnsi="Times New Roman" w:cs="Times New Roman"/>
-                <w:noProof/>
-                <w:webHidden/>
-              </w:rPr>
-              <w:fldChar w:fldCharType="separate"/>
-            </w:r>
-            <w:r>
-              <w:rPr>
-                <w:rFonts w:ascii="Times New Roman" w:hAnsi="Times New Roman" w:cs="Times New Roman"/>
-                <w:noProof/>
-                <w:webHidden/>
-              </w:rPr>
-              <w:t>4</w:t>
-            </w:r>
-            <w:r>
-              <w:rPr>
-                <w:rFonts w:ascii="Times New Roman" w:hAnsi="Times New Roman" w:cs="Times New Roman"/>
-                <w:noProof/>
-                <w:webHidden/>
-              </w:rPr>
-              <w:fldChar w:fldCharType="end"/>
-            </w:r>
-          </w:hyperlink>
-        </w:p>
-        <w:p>
-          <w:pPr>
-            <w:pStyle w:val="TOC2"/>
-            <w:tabs>
-              <w:tab w:val="left" w:pos="880"/>
-              <w:tab w:val="right" w:leader="dot" w:pos="8828"/>
-            </w:tabs>
-            <w:rPr>
-              <w:rFonts w:ascii="Times New Roman" w:eastAsiaTheme="minorEastAsia" w:hAnsi="Times New Roman" w:cs="Times New Roman"/>
-              <w:noProof/>
-            </w:rPr>
-          </w:pPr>
-          <w:hyperlink w:anchor="_Toc525413068" w:history="1">
-            <w:r>
-              <w:rPr>
-                <w:rStyle w:val="Hyperlink"/>
-                <w:rFonts w:ascii="Times New Roman" w:hAnsi="Times New Roman" w:cs="Times New Roman"/>
-                <w:b/>
-                <w:noProof/>
-              </w:rPr>
-              <w:t>3.2</w:t>
-            </w:r>
-            <w:r>
-              <w:rPr>
-                <w:rFonts w:ascii="Times New Roman" w:eastAsiaTheme="minorEastAsia" w:hAnsi="Times New Roman" w:cs="Times New Roman"/>
-                <w:noProof/>
-              </w:rPr>
-              <w:tab/>
-            </w:r>
-            <w:r>
-              <w:rPr>
-                <w:rStyle w:val="Hyperlink"/>
-                <w:rFonts w:ascii="Times New Roman" w:hAnsi="Times New Roman" w:cs="Times New Roman"/>
-                <w:b/>
-                <w:noProof/>
-              </w:rPr>
-              <w:t>Design Phase:</w:t>
-            </w:r>
-            <w:r>
-              <w:rPr>
-                <w:rFonts w:ascii="Times New Roman" w:hAnsi="Times New Roman" w:cs="Times New Roman"/>
-                <w:noProof/>
-                <w:webHidden/>
-              </w:rPr>
-              <w:tab/>
-            </w:r>
-            <w:r>
-              <w:rPr>
-                <w:rFonts w:ascii="Times New Roman" w:hAnsi="Times New Roman" w:cs="Times New Roman"/>
-                <w:noProof/>
-                <w:webHidden/>
-              </w:rPr>
-              <w:fldChar w:fldCharType="begin"/>
-            </w:r>
-            <w:r>
-              <w:rPr>
-                <w:rFonts w:ascii="Times New Roman" w:hAnsi="Times New Roman" w:cs="Times New Roman"/>
-                <w:noProof/>
-                <w:webHidden/>
-              </w:rPr>
-              <w:instrText xml:space="preserve"> PAGEREF _Toc525413068 \h </w:instrText>
-            </w:r>
-            <w:r>
-              <w:rPr>
-                <w:rFonts w:ascii="Times New Roman" w:hAnsi="Times New Roman" w:cs="Times New Roman"/>
-                <w:noProof/>
-                <w:webHidden/>
-              </w:rPr>
-            </w:r>
-            <w:r>
-              <w:rPr>
-                <w:rFonts w:ascii="Times New Roman" w:hAnsi="Times New Roman" w:cs="Times New Roman"/>
-                <w:noProof/>
-                <w:webHidden/>
-              </w:rPr>
-              <w:fldChar w:fldCharType="separate"/>
-            </w:r>
-            <w:r>
-              <w:rPr>
-                <w:rFonts w:ascii="Times New Roman" w:hAnsi="Times New Roman" w:cs="Times New Roman"/>
-                <w:noProof/>
-                <w:webHidden/>
-              </w:rPr>
-              <w:t>4</w:t>
-            </w:r>
-            <w:r>
-              <w:rPr>
-                <w:rFonts w:ascii="Times New Roman" w:hAnsi="Times New Roman" w:cs="Times New Roman"/>
-                <w:noProof/>
-                <w:webHidden/>
-              </w:rPr>
-              <w:fldChar w:fldCharType="end"/>
-            </w:r>
-          </w:hyperlink>
-        </w:p>
-        <w:p>
-          <w:pPr>
-            <w:pStyle w:val="TOC2"/>
-            <w:tabs>
-              <w:tab w:val="left" w:pos="880"/>
-              <w:tab w:val="right" w:leader="dot" w:pos="8828"/>
-            </w:tabs>
-            <w:rPr>
-              <w:rFonts w:ascii="Times New Roman" w:eastAsiaTheme="minorEastAsia" w:hAnsi="Times New Roman" w:cs="Times New Roman"/>
-              <w:noProof/>
-            </w:rPr>
-          </w:pPr>
-          <w:hyperlink w:anchor="_Toc525413069" w:history="1">
-            <w:r>
-              <w:rPr>
-                <w:rStyle w:val="Hyperlink"/>
-                <w:rFonts w:ascii="Times New Roman" w:hAnsi="Times New Roman" w:cs="Times New Roman"/>
-                <w:b/>
-                <w:noProof/>
-              </w:rPr>
-              <w:t>3.3</w:t>
-            </w:r>
-            <w:r>
-              <w:rPr>
-                <w:rFonts w:ascii="Times New Roman" w:eastAsiaTheme="minorEastAsia" w:hAnsi="Times New Roman" w:cs="Times New Roman"/>
-                <w:noProof/>
-              </w:rPr>
-              <w:tab/>
-            </w:r>
-            <w:r>
-              <w:rPr>
-                <w:rStyle w:val="Hyperlink"/>
-                <w:rFonts w:ascii="Times New Roman" w:hAnsi="Times New Roman" w:cs="Times New Roman"/>
-                <w:b/>
-                <w:noProof/>
-              </w:rPr>
-              <w:t>Implement Phase:</w:t>
-            </w:r>
-            <w:r>
-              <w:rPr>
-                <w:rFonts w:ascii="Times New Roman" w:hAnsi="Times New Roman" w:cs="Times New Roman"/>
-                <w:noProof/>
-                <w:webHidden/>
-              </w:rPr>
-              <w:tab/>
-            </w:r>
-            <w:r>
-              <w:rPr>
-                <w:rFonts w:ascii="Times New Roman" w:hAnsi="Times New Roman" w:cs="Times New Roman"/>
-                <w:noProof/>
-                <w:webHidden/>
-              </w:rPr>
-              <w:fldChar w:fldCharType="begin"/>
-            </w:r>
-            <w:r>
-              <w:rPr>
-                <w:rFonts w:ascii="Times New Roman" w:hAnsi="Times New Roman" w:cs="Times New Roman"/>
-                <w:noProof/>
-                <w:webHidden/>
-              </w:rPr>
-              <w:instrText xml:space="preserve"> PAGEREF _Toc525413069 \h </w:instrText>
-            </w:r>
-            <w:r>
-              <w:rPr>
-                <w:rFonts w:ascii="Times New Roman" w:hAnsi="Times New Roman" w:cs="Times New Roman"/>
-                <w:noProof/>
-                <w:webHidden/>
-              </w:rPr>
-            </w:r>
-            <w:r>
-              <w:rPr>
-                <w:rFonts w:ascii="Times New Roman" w:hAnsi="Times New Roman" w:cs="Times New Roman"/>
-                <w:noProof/>
-                <w:webHidden/>
-              </w:rPr>
-              <w:fldChar w:fldCharType="separate"/>
-            </w:r>
-            <w:r>
-              <w:rPr>
-                <w:rFonts w:ascii="Times New Roman" w:hAnsi="Times New Roman" w:cs="Times New Roman"/>
-                <w:noProof/>
-                <w:webHidden/>
-              </w:rPr>
-              <w:t>5</w:t>
-            </w:r>
-            <w:r>
-              <w:rPr>
-                <w:rFonts w:ascii="Times New Roman" w:hAnsi="Times New Roman" w:cs="Times New Roman"/>
-                <w:noProof/>
-                <w:webHidden/>
-              </w:rPr>
-              <w:fldChar w:fldCharType="end"/>
-            </w:r>
-          </w:hyperlink>
-        </w:p>
-        <w:p>
-          <w:pPr>
-            <w:pStyle w:val="TOC2"/>
-            <w:tabs>
-              <w:tab w:val="left" w:pos="880"/>
-              <w:tab w:val="right" w:leader="dot" w:pos="8828"/>
-            </w:tabs>
-            <w:rPr>
-              <w:rFonts w:ascii="Times New Roman" w:eastAsiaTheme="minorEastAsia" w:hAnsi="Times New Roman" w:cs="Times New Roman"/>
-              <w:noProof/>
-            </w:rPr>
-          </w:pPr>
-          <w:hyperlink w:anchor="_Toc525413070" w:history="1">
-            <w:r>
-              <w:rPr>
-                <w:rStyle w:val="Hyperlink"/>
-                <w:rFonts w:ascii="Times New Roman" w:hAnsi="Times New Roman" w:cs="Times New Roman"/>
-                <w:b/>
-                <w:noProof/>
-              </w:rPr>
-              <w:t>3.4</w:t>
-            </w:r>
-            <w:r>
-              <w:rPr>
-                <w:rFonts w:ascii="Times New Roman" w:eastAsiaTheme="minorEastAsia" w:hAnsi="Times New Roman" w:cs="Times New Roman"/>
-                <w:noProof/>
-              </w:rPr>
-              <w:tab/>
-            </w:r>
-            <w:r>
-              <w:rPr>
-                <w:rStyle w:val="Hyperlink"/>
-                <w:rFonts w:ascii="Times New Roman" w:hAnsi="Times New Roman" w:cs="Times New Roman"/>
-                <w:b/>
-                <w:noProof/>
-              </w:rPr>
-              <w:t>Test Phase:</w:t>
-            </w:r>
-            <w:r>
-              <w:rPr>
-                <w:rFonts w:ascii="Times New Roman" w:hAnsi="Times New Roman" w:cs="Times New Roman"/>
-                <w:noProof/>
-                <w:webHidden/>
-              </w:rPr>
-              <w:tab/>
-            </w:r>
-            <w:r>
-              <w:rPr>
-                <w:rFonts w:ascii="Times New Roman" w:hAnsi="Times New Roman" w:cs="Times New Roman"/>
-                <w:noProof/>
-                <w:webHidden/>
-              </w:rPr>
-              <w:fldChar w:fldCharType="begin"/>
-            </w:r>
-            <w:r>
-              <w:rPr>
-                <w:rFonts w:ascii="Times New Roman" w:hAnsi="Times New Roman" w:cs="Times New Roman"/>
-                <w:noProof/>
-                <w:webHidden/>
-              </w:rPr>
-              <w:instrText xml:space="preserve"> PAGEREF _Toc525413070 \h </w:instrText>
-            </w:r>
-            <w:r>
-              <w:rPr>
-                <w:rFonts w:ascii="Times New Roman" w:hAnsi="Times New Roman" w:cs="Times New Roman"/>
-                <w:noProof/>
-                <w:webHidden/>
-              </w:rPr>
-            </w:r>
-            <w:r>
-              <w:rPr>
-                <w:rFonts w:ascii="Times New Roman" w:hAnsi="Times New Roman" w:cs="Times New Roman"/>
-                <w:noProof/>
-                <w:webHidden/>
-              </w:rPr>
-              <w:fldChar w:fldCharType="separate"/>
-            </w:r>
-            <w:r>
-              <w:rPr>
-                <w:rFonts w:ascii="Times New Roman" w:hAnsi="Times New Roman" w:cs="Times New Roman"/>
-                <w:noProof/>
-                <w:webHidden/>
-              </w:rPr>
-              <w:t>5</w:t>
-            </w:r>
-            <w:r>
-              <w:rPr>
-                <w:rFonts w:ascii="Times New Roman" w:hAnsi="Times New Roman" w:cs="Times New Roman"/>
-                <w:noProof/>
-                <w:webHidden/>
-              </w:rPr>
-              <w:fldChar w:fldCharType="end"/>
-            </w:r>
-          </w:hyperlink>
-        </w:p>
-        <w:p>
-          <w:pPr>
-            <w:pStyle w:val="TOC2"/>
-            <w:tabs>
-              <w:tab w:val="left" w:pos="880"/>
-              <w:tab w:val="right" w:leader="dot" w:pos="8828"/>
-            </w:tabs>
-            <w:rPr>
-              <w:rFonts w:ascii="Times New Roman" w:eastAsiaTheme="minorEastAsia" w:hAnsi="Times New Roman" w:cs="Times New Roman"/>
-              <w:noProof/>
-            </w:rPr>
-          </w:pPr>
-          <w:hyperlink w:anchor="_Toc525413071" w:history="1">
-            <w:r>
-              <w:rPr>
-                <w:rStyle w:val="Hyperlink"/>
-                <w:rFonts w:ascii="Times New Roman" w:hAnsi="Times New Roman" w:cs="Times New Roman"/>
-                <w:b/>
-                <w:noProof/>
-              </w:rPr>
-              <w:t>3.5</w:t>
-            </w:r>
-            <w:r>
-              <w:rPr>
-                <w:rFonts w:ascii="Times New Roman" w:eastAsiaTheme="minorEastAsia" w:hAnsi="Times New Roman" w:cs="Times New Roman"/>
-                <w:noProof/>
-              </w:rPr>
-              <w:tab/>
-            </w:r>
-            <w:r>
-              <w:rPr>
-                <w:rStyle w:val="Hyperlink"/>
-                <w:rFonts w:ascii="Times New Roman" w:hAnsi="Times New Roman" w:cs="Times New Roman"/>
-                <w:b/>
-                <w:noProof/>
-              </w:rPr>
-              <w:t>Deploy Phase:</w:t>
-            </w:r>
-            <w:r>
-              <w:rPr>
-                <w:rFonts w:ascii="Times New Roman" w:hAnsi="Times New Roman" w:cs="Times New Roman"/>
-                <w:noProof/>
-                <w:webHidden/>
-              </w:rPr>
-              <w:tab/>
-            </w:r>
-            <w:r>
-              <w:rPr>
-                <w:rFonts w:ascii="Times New Roman" w:hAnsi="Times New Roman" w:cs="Times New Roman"/>
-                <w:noProof/>
-                <w:webHidden/>
-              </w:rPr>
-              <w:fldChar w:fldCharType="begin"/>
-            </w:r>
-            <w:r>
-              <w:rPr>
-                <w:rFonts w:ascii="Times New Roman" w:hAnsi="Times New Roman" w:cs="Times New Roman"/>
-                <w:noProof/>
-                <w:webHidden/>
-              </w:rPr>
-              <w:instrText xml:space="preserve"> PAGEREF _Toc525413071 \h </w:instrText>
-            </w:r>
-            <w:r>
-              <w:rPr>
-                <w:rFonts w:ascii="Times New Roman" w:hAnsi="Times New Roman" w:cs="Times New Roman"/>
-                <w:noProof/>
-                <w:webHidden/>
-              </w:rPr>
-            </w:r>
-            <w:r>
-              <w:rPr>
-                <w:rFonts w:ascii="Times New Roman" w:hAnsi="Times New Roman" w:cs="Times New Roman"/>
-                <w:noProof/>
-                <w:webHidden/>
-              </w:rPr>
-              <w:fldChar w:fldCharType="separate"/>
-            </w:r>
-            <w:r>
-              <w:rPr>
-                <w:rFonts w:ascii="Times New Roman" w:hAnsi="Times New Roman" w:cs="Times New Roman"/>
-                <w:noProof/>
-                <w:webHidden/>
-              </w:rPr>
-              <w:t>5</w:t>
-            </w:r>
-            <w:r>
-              <w:rPr>
-                <w:rFonts w:ascii="Times New Roman" w:hAnsi="Times New Roman" w:cs="Times New Roman"/>
-                <w:noProof/>
-                <w:webHidden/>
-              </w:rPr>
-              <w:fldChar w:fldCharType="end"/>
-            </w:r>
-          </w:hyperlink>
-        </w:p>
-        <w:p>
-          <w:pPr>
-            <w:pStyle w:val="TOC2"/>
-            <w:tabs>
-              <w:tab w:val="left" w:pos="880"/>
-              <w:tab w:val="right" w:leader="dot" w:pos="8828"/>
-            </w:tabs>
-            <w:rPr>
-              <w:rFonts w:ascii="Times New Roman" w:eastAsiaTheme="minorEastAsia" w:hAnsi="Times New Roman" w:cs="Times New Roman"/>
-              <w:noProof/>
-            </w:rPr>
-          </w:pPr>
-          <w:hyperlink w:anchor="_Toc525413072" w:history="1">
-            <w:r>
-              <w:rPr>
-                <w:rStyle w:val="Hyperlink"/>
-                <w:rFonts w:ascii="Times New Roman" w:hAnsi="Times New Roman" w:cs="Times New Roman"/>
-                <w:b/>
-                <w:noProof/>
-              </w:rPr>
-              <w:t>3.6</w:t>
-            </w:r>
-            <w:r>
-              <w:rPr>
-                <w:rFonts w:ascii="Times New Roman" w:eastAsiaTheme="minorEastAsia" w:hAnsi="Times New Roman" w:cs="Times New Roman"/>
-                <w:noProof/>
-              </w:rPr>
-              <w:tab/>
-            </w:r>
-            <w:r>
-              <w:rPr>
-                <w:rStyle w:val="Hyperlink"/>
-                <w:rFonts w:ascii="Times New Roman" w:hAnsi="Times New Roman" w:cs="Times New Roman"/>
-                <w:b/>
-                <w:noProof/>
-              </w:rPr>
-              <w:t>Maintenance Phase:</w:t>
-            </w:r>
-            <w:r>
-              <w:rPr>
-                <w:rFonts w:ascii="Times New Roman" w:hAnsi="Times New Roman" w:cs="Times New Roman"/>
-                <w:noProof/>
-                <w:webHidden/>
-              </w:rPr>
-              <w:tab/>
-            </w:r>
-            <w:r>
-              <w:rPr>
-                <w:rFonts w:ascii="Times New Roman" w:hAnsi="Times New Roman" w:cs="Times New Roman"/>
-                <w:noProof/>
-                <w:webHidden/>
-              </w:rPr>
-              <w:fldChar w:fldCharType="begin"/>
-            </w:r>
-            <w:r>
-              <w:rPr>
-                <w:rFonts w:ascii="Times New Roman" w:hAnsi="Times New Roman" w:cs="Times New Roman"/>
-                <w:noProof/>
-                <w:webHidden/>
-              </w:rPr>
-              <w:instrText xml:space="preserve"> PAGEREF _Toc525413072 \h </w:instrText>
-            </w:r>
-            <w:r>
-              <w:rPr>
-                <w:rFonts w:ascii="Times New Roman" w:hAnsi="Times New Roman" w:cs="Times New Roman"/>
-                <w:noProof/>
-                <w:webHidden/>
-              </w:rPr>
-            </w:r>
-            <w:r>
-              <w:rPr>
-                <w:rFonts w:ascii="Times New Roman" w:hAnsi="Times New Roman" w:cs="Times New Roman"/>
-                <w:noProof/>
-                <w:webHidden/>
-              </w:rPr>
-              <w:fldChar w:fldCharType="separate"/>
-            </w:r>
-            <w:r>
-              <w:rPr>
-                <w:rFonts w:ascii="Times New Roman" w:hAnsi="Times New Roman" w:cs="Times New Roman"/>
-                <w:noProof/>
-                <w:webHidden/>
-              </w:rPr>
-              <w:t>5</w:t>
-            </w:r>
-            <w:r>
-              <w:rPr>
-                <w:rFonts w:ascii="Times New Roman" w:hAnsi="Times New Roman" w:cs="Times New Roman"/>
-                <w:noProof/>
-                <w:webHidden/>
-              </w:rPr>
-              <w:fldChar w:fldCharType="end"/>
-            </w:r>
-          </w:hyperlink>
-        </w:p>
-        <w:p>
-          <w:pPr>
-            <w:pStyle w:val="TOC1"/>
-            <w:tabs>
-              <w:tab w:val="left" w:pos="440"/>
-              <w:tab w:val="right" w:leader="dot" w:pos="8828"/>
-            </w:tabs>
-            <w:rPr>
-              <w:rFonts w:ascii="Times New Roman" w:eastAsiaTheme="minorEastAsia" w:hAnsi="Times New Roman" w:cs="Times New Roman"/>
-              <w:noProof/>
-            </w:rPr>
-          </w:pPr>
-          <w:hyperlink w:anchor="_Toc525413073" w:history="1">
-            <w:r>
-              <w:rPr>
-                <w:rStyle w:val="Hyperlink"/>
-                <w:rFonts w:ascii="Times New Roman" w:hAnsi="Times New Roman" w:cs="Times New Roman"/>
-                <w:b/>
-                <w:noProof/>
-              </w:rPr>
-              <w:t>4</w:t>
-            </w:r>
-            <w:r>
-              <w:rPr>
-                <w:rFonts w:ascii="Times New Roman" w:eastAsiaTheme="minorEastAsia" w:hAnsi="Times New Roman" w:cs="Times New Roman"/>
-                <w:noProof/>
-              </w:rPr>
-              <w:tab/>
-            </w:r>
-            <w:r>
-              <w:rPr>
-                <w:rStyle w:val="Hyperlink"/>
-                <w:rFonts w:ascii="Times New Roman" w:hAnsi="Times New Roman" w:cs="Times New Roman"/>
-                <w:b/>
-                <w:noProof/>
-              </w:rPr>
-              <w:t>Design</w:t>
-            </w:r>
-            <w:r>
-              <w:rPr>
-                <w:rFonts w:ascii="Times New Roman" w:hAnsi="Times New Roman" w:cs="Times New Roman"/>
-                <w:noProof/>
-                <w:webHidden/>
-              </w:rPr>
-              <w:tab/>
-            </w:r>
-            <w:r>
-              <w:rPr>
-                <w:rFonts w:ascii="Times New Roman" w:hAnsi="Times New Roman" w:cs="Times New Roman"/>
-                <w:noProof/>
-                <w:webHidden/>
-              </w:rPr>
-              <w:fldChar w:fldCharType="begin"/>
-            </w:r>
-            <w:r>
-              <w:rPr>
-                <w:rFonts w:ascii="Times New Roman" w:hAnsi="Times New Roman" w:cs="Times New Roman"/>
-                <w:noProof/>
-                <w:webHidden/>
-              </w:rPr>
-              <w:instrText xml:space="preserve"> PAGEREF _Toc525413073 \h </w:instrText>
-            </w:r>
-            <w:r>
-              <w:rPr>
-                <w:rFonts w:ascii="Times New Roman" w:hAnsi="Times New Roman" w:cs="Times New Roman"/>
-                <w:noProof/>
-                <w:webHidden/>
-              </w:rPr>
-            </w:r>
-            <w:r>
-              <w:rPr>
-                <w:rFonts w:ascii="Times New Roman" w:hAnsi="Times New Roman" w:cs="Times New Roman"/>
-                <w:noProof/>
-                <w:webHidden/>
-              </w:rPr>
-              <w:fldChar w:fldCharType="separate"/>
-            </w:r>
-            <w:r>
-              <w:rPr>
-                <w:rFonts w:ascii="Times New Roman" w:hAnsi="Times New Roman" w:cs="Times New Roman"/>
-                <w:noProof/>
-                <w:webHidden/>
-              </w:rPr>
-              <w:t>6</w:t>
-            </w:r>
-            <w:r>
-              <w:rPr>
-                <w:rFonts w:ascii="Times New Roman" w:hAnsi="Times New Roman" w:cs="Times New Roman"/>
-                <w:noProof/>
-                <w:webHidden/>
-              </w:rPr>
-              <w:fldChar w:fldCharType="end"/>
-            </w:r>
-          </w:hyperlink>
-        </w:p>
-        <w:p>
-          <w:pPr>
-            <w:pStyle w:val="TOC2"/>
-            <w:tabs>
-              <w:tab w:val="left" w:pos="880"/>
-              <w:tab w:val="right" w:leader="dot" w:pos="8828"/>
-            </w:tabs>
-            <w:rPr>
-              <w:rFonts w:ascii="Times New Roman" w:eastAsiaTheme="minorEastAsia" w:hAnsi="Times New Roman" w:cs="Times New Roman"/>
-              <w:noProof/>
-            </w:rPr>
-          </w:pPr>
-          <w:hyperlink w:anchor="_Toc525413074" w:history="1">
-            <w:r>
-              <w:rPr>
-                <w:rStyle w:val="Hyperlink"/>
-                <w:rFonts w:ascii="Times New Roman" w:hAnsi="Times New Roman" w:cs="Times New Roman"/>
-                <w:b/>
-                <w:noProof/>
-              </w:rPr>
-              <w:t>4.1</w:t>
-            </w:r>
-            <w:r>
-              <w:rPr>
-                <w:rFonts w:ascii="Times New Roman" w:eastAsiaTheme="minorEastAsia" w:hAnsi="Times New Roman" w:cs="Times New Roman"/>
-                <w:noProof/>
-              </w:rPr>
-              <w:tab/>
-            </w:r>
-            <w:r>
-              <w:rPr>
-                <w:rStyle w:val="Hyperlink"/>
-                <w:rFonts w:ascii="Times New Roman" w:hAnsi="Times New Roman" w:cs="Times New Roman"/>
-                <w:b/>
-                <w:noProof/>
-              </w:rPr>
-              <w:t>Tools and Techniques</w:t>
-            </w:r>
-            <w:r>
-              <w:rPr>
-                <w:rFonts w:ascii="Times New Roman" w:hAnsi="Times New Roman" w:cs="Times New Roman"/>
-                <w:noProof/>
-                <w:webHidden/>
-              </w:rPr>
-              <w:tab/>
-            </w:r>
-            <w:r>
-              <w:rPr>
-                <w:rFonts w:ascii="Times New Roman" w:hAnsi="Times New Roman" w:cs="Times New Roman"/>
-                <w:noProof/>
-                <w:webHidden/>
-              </w:rPr>
-              <w:fldChar w:fldCharType="begin"/>
-            </w:r>
-            <w:r>
-              <w:rPr>
-                <w:rFonts w:ascii="Times New Roman" w:hAnsi="Times New Roman" w:cs="Times New Roman"/>
-                <w:noProof/>
-                <w:webHidden/>
-              </w:rPr>
-              <w:instrText xml:space="preserve"> PAGEREF _Toc525413074 \h </w:instrText>
-            </w:r>
-            <w:r>
-              <w:rPr>
-                <w:rFonts w:ascii="Times New Roman" w:hAnsi="Times New Roman" w:cs="Times New Roman"/>
-                <w:noProof/>
-                <w:webHidden/>
-              </w:rPr>
-            </w:r>
-            <w:r>
-              <w:rPr>
-                <w:rFonts w:ascii="Times New Roman" w:hAnsi="Times New Roman" w:cs="Times New Roman"/>
-                <w:noProof/>
-                <w:webHidden/>
-              </w:rPr>
-              <w:fldChar w:fldCharType="separate"/>
-            </w:r>
-            <w:r>
-              <w:rPr>
-                <w:rFonts w:ascii="Times New Roman" w:hAnsi="Times New Roman" w:cs="Times New Roman"/>
-                <w:noProof/>
-                <w:webHidden/>
-              </w:rPr>
-              <w:t>6</w:t>
-            </w:r>
-            <w:r>
-              <w:rPr>
-                <w:rFonts w:ascii="Times New Roman" w:hAnsi="Times New Roman" w:cs="Times New Roman"/>
-                <w:noProof/>
-                <w:webHidden/>
-              </w:rPr>
-              <w:fldChar w:fldCharType="end"/>
-            </w:r>
-          </w:hyperlink>
-        </w:p>
-        <w:p>
-          <w:pPr>
-            <w:pStyle w:val="TOC2"/>
-            <w:tabs>
-              <w:tab w:val="left" w:pos="880"/>
-              <w:tab w:val="right" w:leader="dot" w:pos="8828"/>
-            </w:tabs>
-            <w:rPr>
-              <w:rFonts w:ascii="Times New Roman" w:eastAsiaTheme="minorEastAsia" w:hAnsi="Times New Roman" w:cs="Times New Roman"/>
-              <w:noProof/>
-            </w:rPr>
-          </w:pPr>
-          <w:hyperlink w:anchor="_Toc525413075" w:history="1">
-            <w:r>
-              <w:rPr>
-                <w:rStyle w:val="Hyperlink"/>
-                <w:rFonts w:ascii="Times New Roman" w:hAnsi="Times New Roman" w:cs="Times New Roman"/>
-                <w:b/>
-                <w:noProof/>
-              </w:rPr>
-              <w:t>4.2</w:t>
-            </w:r>
-            <w:r>
-              <w:rPr>
-                <w:rFonts w:ascii="Times New Roman" w:eastAsiaTheme="minorEastAsia" w:hAnsi="Times New Roman" w:cs="Times New Roman"/>
-                <w:noProof/>
-              </w:rPr>
-              <w:tab/>
-            </w:r>
-            <w:r>
-              <w:rPr>
-                <w:rStyle w:val="Hyperlink"/>
-                <w:rFonts w:ascii="Times New Roman" w:hAnsi="Times New Roman" w:cs="Times New Roman"/>
-                <w:b/>
-                <w:noProof/>
-              </w:rPr>
-              <w:t>Algorithms and flowchart</w:t>
-            </w:r>
-            <w:r>
-              <w:rPr>
-                <w:rFonts w:ascii="Times New Roman" w:hAnsi="Times New Roman" w:cs="Times New Roman"/>
-                <w:noProof/>
-                <w:webHidden/>
-              </w:rPr>
-              <w:tab/>
-            </w:r>
-            <w:r>
-              <w:rPr>
-                <w:rFonts w:ascii="Times New Roman" w:hAnsi="Times New Roman" w:cs="Times New Roman"/>
-                <w:noProof/>
-                <w:webHidden/>
-              </w:rPr>
-              <w:fldChar w:fldCharType="begin"/>
-            </w:r>
-            <w:r>
-              <w:rPr>
-                <w:rFonts w:ascii="Times New Roman" w:hAnsi="Times New Roman" w:cs="Times New Roman"/>
-                <w:noProof/>
-                <w:webHidden/>
-              </w:rPr>
-              <w:instrText xml:space="preserve"> PAGEREF _Toc525413075 \h </w:instrText>
-            </w:r>
-            <w:r>
-              <w:rPr>
-                <w:rFonts w:ascii="Times New Roman" w:hAnsi="Times New Roman" w:cs="Times New Roman"/>
-                <w:noProof/>
-                <w:webHidden/>
-              </w:rPr>
-            </w:r>
-            <w:r>
-              <w:rPr>
-                <w:rFonts w:ascii="Times New Roman" w:hAnsi="Times New Roman" w:cs="Times New Roman"/>
-                <w:noProof/>
-                <w:webHidden/>
-              </w:rPr>
-              <w:fldChar w:fldCharType="separate"/>
-            </w:r>
-            <w:r>
-              <w:rPr>
-                <w:rFonts w:ascii="Times New Roman" w:hAnsi="Times New Roman" w:cs="Times New Roman"/>
                 <w:noProof/>
                 <w:webHidden/>
               </w:rPr>
@@ -4023,292 +3900,6 @@
             </w:r>
             <w:r>
               <w:rPr>
-                <w:rFonts w:ascii="Times New Roman" w:hAnsi="Times New Roman" w:cs="Times New Roman"/>
-                <w:noProof/>
-                <w:webHidden/>
-              </w:rPr>
-              <w:fldChar w:fldCharType="end"/>
-            </w:r>
-          </w:hyperlink>
-        </w:p>
-        <w:p>
-          <w:pPr>
-            <w:pStyle w:val="TOC3"/>
-            <w:tabs>
-              <w:tab w:val="left" w:pos="1320"/>
-              <w:tab w:val="right" w:leader="dot" w:pos="8828"/>
-            </w:tabs>
-            <w:rPr>
-              <w:rFonts w:ascii="Times New Roman" w:eastAsiaTheme="minorEastAsia" w:hAnsi="Times New Roman" w:cs="Times New Roman"/>
-              <w:noProof/>
-            </w:rPr>
-          </w:pPr>
-          <w:hyperlink w:anchor="_Toc525413076" w:history="1">
-            <w:r>
-              <w:rPr>
-                <w:rStyle w:val="Hyperlink"/>
-                <w:rFonts w:ascii="Times New Roman" w:hAnsi="Times New Roman" w:cs="Times New Roman"/>
-                <w:b/>
-                <w:noProof/>
-              </w:rPr>
-              <w:t>4.2.1</w:t>
-            </w:r>
-            <w:r>
-              <w:rPr>
-                <w:rFonts w:ascii="Times New Roman" w:eastAsiaTheme="minorEastAsia" w:hAnsi="Times New Roman" w:cs="Times New Roman"/>
-                <w:noProof/>
-              </w:rPr>
-              <w:tab/>
-            </w:r>
-            <w:r>
-              <w:rPr>
-                <w:rStyle w:val="Hyperlink"/>
-                <w:rFonts w:ascii="Times New Roman" w:hAnsi="Times New Roman" w:cs="Times New Roman"/>
-                <w:b/>
-                <w:noProof/>
-              </w:rPr>
-              <w:t>Login</w:t>
-            </w:r>
-            <w:r>
-              <w:rPr>
-                <w:rFonts w:ascii="Times New Roman" w:hAnsi="Times New Roman" w:cs="Times New Roman"/>
-                <w:noProof/>
-                <w:webHidden/>
-              </w:rPr>
-              <w:tab/>
-            </w:r>
-            <w:r>
-              <w:rPr>
-                <w:rFonts w:ascii="Times New Roman" w:hAnsi="Times New Roman" w:cs="Times New Roman"/>
-                <w:noProof/>
-                <w:webHidden/>
-              </w:rPr>
-              <w:fldChar w:fldCharType="begin"/>
-            </w:r>
-            <w:r>
-              <w:rPr>
-                <w:rFonts w:ascii="Times New Roman" w:hAnsi="Times New Roman" w:cs="Times New Roman"/>
-                <w:noProof/>
-                <w:webHidden/>
-              </w:rPr>
-              <w:instrText xml:space="preserve"> PAGEREF _Toc525413076 \h </w:instrText>
-            </w:r>
-            <w:r>
-              <w:rPr>
-                <w:rFonts w:ascii="Times New Roman" w:hAnsi="Times New Roman" w:cs="Times New Roman"/>
-                <w:noProof/>
-                <w:webHidden/>
-              </w:rPr>
-            </w:r>
-            <w:r>
-              <w:rPr>
-                <w:rFonts w:ascii="Times New Roman" w:hAnsi="Times New Roman" w:cs="Times New Roman"/>
-                <w:noProof/>
-                <w:webHidden/>
-              </w:rPr>
-              <w:fldChar w:fldCharType="separate"/>
-            </w:r>
-            <w:r>
-              <w:rPr>
-                <w:rFonts w:ascii="Times New Roman" w:hAnsi="Times New Roman" w:cs="Times New Roman"/>
-                <w:noProof/>
-                <w:webHidden/>
-              </w:rPr>
-              <w:t>7</w:t>
-            </w:r>
-            <w:r>
-              <w:rPr>
-                <w:rFonts w:ascii="Times New Roman" w:hAnsi="Times New Roman" w:cs="Times New Roman"/>
-                <w:noProof/>
-                <w:webHidden/>
-              </w:rPr>
-              <w:fldChar w:fldCharType="end"/>
-            </w:r>
-          </w:hyperlink>
-        </w:p>
-        <w:p>
-          <w:pPr>
-            <w:pStyle w:val="TOC1"/>
-            <w:tabs>
-              <w:tab w:val="left" w:pos="440"/>
-              <w:tab w:val="right" w:leader="dot" w:pos="8828"/>
-            </w:tabs>
-            <w:rPr>
-              <w:rFonts w:ascii="Times New Roman" w:eastAsiaTheme="minorEastAsia" w:hAnsi="Times New Roman" w:cs="Times New Roman"/>
-              <w:noProof/>
-            </w:rPr>
-          </w:pPr>
-          <w:hyperlink w:anchor="_Toc525413077" w:history="1">
-            <w:r>
-              <w:rPr>
-                <w:rStyle w:val="Hyperlink"/>
-                <w:rFonts w:ascii="Times New Roman" w:hAnsi="Times New Roman" w:cs="Times New Roman"/>
-                <w:b/>
-                <w:noProof/>
-              </w:rPr>
-              <w:t>5</w:t>
-            </w:r>
-            <w:r>
-              <w:rPr>
-                <w:rFonts w:ascii="Times New Roman" w:eastAsiaTheme="minorEastAsia" w:hAnsi="Times New Roman" w:cs="Times New Roman"/>
-                <w:noProof/>
-              </w:rPr>
-              <w:tab/>
-            </w:r>
-            <w:r>
-              <w:rPr>
-                <w:rStyle w:val="Hyperlink"/>
-                <w:rFonts w:ascii="Times New Roman" w:hAnsi="Times New Roman" w:cs="Times New Roman"/>
-                <w:b/>
-                <w:noProof/>
-              </w:rPr>
-              <w:t>Conclusion</w:t>
-            </w:r>
-            <w:r>
-              <w:rPr>
-                <w:rFonts w:ascii="Times New Roman" w:hAnsi="Times New Roman" w:cs="Times New Roman"/>
-                <w:noProof/>
-                <w:webHidden/>
-              </w:rPr>
-              <w:tab/>
-            </w:r>
-            <w:r>
-              <w:rPr>
-                <w:rFonts w:ascii="Times New Roman" w:hAnsi="Times New Roman" w:cs="Times New Roman"/>
-                <w:noProof/>
-                <w:webHidden/>
-              </w:rPr>
-              <w:fldChar w:fldCharType="begin"/>
-            </w:r>
-            <w:r>
-              <w:rPr>
-                <w:rFonts w:ascii="Times New Roman" w:hAnsi="Times New Roman" w:cs="Times New Roman"/>
-                <w:noProof/>
-                <w:webHidden/>
-              </w:rPr>
-              <w:instrText xml:space="preserve"> PAGEREF _Toc525413077 \h </w:instrText>
-            </w:r>
-            <w:r>
-              <w:rPr>
-                <w:rFonts w:ascii="Times New Roman" w:hAnsi="Times New Roman" w:cs="Times New Roman"/>
-                <w:noProof/>
-                <w:webHidden/>
-              </w:rPr>
-            </w:r>
-            <w:r>
-              <w:rPr>
-                <w:rFonts w:ascii="Times New Roman" w:hAnsi="Times New Roman" w:cs="Times New Roman"/>
-                <w:noProof/>
-                <w:webHidden/>
-              </w:rPr>
-              <w:fldChar w:fldCharType="separate"/>
-            </w:r>
-            <w:r>
-              <w:rPr>
-                <w:rFonts w:ascii="Times New Roman" w:hAnsi="Times New Roman" w:cs="Times New Roman"/>
-                <w:noProof/>
-                <w:webHidden/>
-              </w:rPr>
-              <w:t>7</w:t>
-            </w:r>
-            <w:r>
-              <w:rPr>
-                <w:rFonts w:ascii="Times New Roman" w:hAnsi="Times New Roman" w:cs="Times New Roman"/>
-                <w:noProof/>
-                <w:webHidden/>
-              </w:rPr>
-              <w:fldChar w:fldCharType="end"/>
-            </w:r>
-          </w:hyperlink>
-        </w:p>
-        <w:p>
-          <w:pPr>
-            <w:pStyle w:val="TOC1"/>
-            <w:tabs>
-              <w:tab w:val="left" w:pos="440"/>
-              <w:tab w:val="right" w:leader="dot" w:pos="8828"/>
-            </w:tabs>
-            <w:rPr>
-              <w:rFonts w:ascii="Times New Roman" w:eastAsiaTheme="minorEastAsia" w:hAnsi="Times New Roman" w:cs="Times New Roman"/>
-              <w:noProof/>
-            </w:rPr>
-          </w:pPr>
-          <w:hyperlink w:anchor="_Toc525413078" w:history="1">
-            <w:r>
-              <w:rPr>
-                <w:rStyle w:val="Hyperlink"/>
-                <w:rFonts w:ascii="Times New Roman" w:hAnsi="Times New Roman" w:cs="Times New Roman"/>
-                <w:b/>
-                <w:noProof/>
-              </w:rPr>
-              <w:t>6</w:t>
-            </w:r>
-            <w:r>
-              <w:rPr>
-                <w:rFonts w:ascii="Times New Roman" w:eastAsiaTheme="minorEastAsia" w:hAnsi="Times New Roman" w:cs="Times New Roman"/>
-                <w:noProof/>
-              </w:rPr>
-              <w:tab/>
-            </w:r>
-            <w:r>
-              <w:rPr>
-                <w:rStyle w:val="Hyperlink"/>
-                <w:rFonts w:ascii="Times New Roman" w:hAnsi="Times New Roman" w:cs="Times New Roman"/>
-                <w:b/>
-                <w:noProof/>
-              </w:rPr>
-              <w:t>References</w:t>
-            </w:r>
-            <w:r>
-              <w:rPr>
-                <w:rFonts w:ascii="Times New Roman" w:hAnsi="Times New Roman" w:cs="Times New Roman"/>
-                <w:noProof/>
-                <w:webHidden/>
-              </w:rPr>
-              <w:tab/>
-            </w:r>
-            <w:r>
-              <w:rPr>
-                <w:rFonts w:ascii="Times New Roman" w:hAnsi="Times New Roman" w:cs="Times New Roman"/>
-                <w:noProof/>
-                <w:webHidden/>
-              </w:rPr>
-              <w:fldChar w:fldCharType="begin"/>
-            </w:r>
-            <w:r>
-              <w:rPr>
-                <w:rFonts w:ascii="Times New Roman" w:hAnsi="Times New Roman" w:cs="Times New Roman"/>
-                <w:noProof/>
-                <w:webHidden/>
-              </w:rPr>
-              <w:instrText xml:space="preserve"> PAGEREF _Toc525413078 \h </w:instrText>
-            </w:r>
-            <w:r>
-              <w:rPr>
-                <w:rFonts w:ascii="Times New Roman" w:hAnsi="Times New Roman" w:cs="Times New Roman"/>
-                <w:noProof/>
-                <w:webHidden/>
-              </w:rPr>
-            </w:r>
-            <w:r>
-              <w:rPr>
-                <w:rFonts w:ascii="Times New Roman" w:hAnsi="Times New Roman" w:cs="Times New Roman"/>
-                <w:noProof/>
-                <w:webHidden/>
-              </w:rPr>
-              <w:fldChar w:fldCharType="separate"/>
-            </w:r>
-            <w:r>
-              <w:rPr>
-                <w:rFonts w:ascii="Times New Roman" w:hAnsi="Times New Roman" w:cs="Times New Roman"/>
-                <w:noProof/>
-                <w:webHidden/>
-              </w:rPr>
-              <w:t>7</w:t>
-            </w:r>
-            <w:r>
-              <w:rPr>
-                <w:rFonts w:ascii="Times New Roman" w:hAnsi="Times New Roman" w:cs="Times New Roman"/>
                 <w:noProof/>
                 <w:webHidden/>
               </w:rPr>
@@ -4323,11 +3914,11 @@
               <w:tab w:val="right" w:leader="dot" w:pos="8828"/>
             </w:tabs>
             <w:rPr>
-              <w:rFonts w:ascii="Times New Roman" w:eastAsiaTheme="minorEastAsia" w:hAnsi="Times New Roman" w:cs="Times New Roman"/>
+              <w:rFonts w:eastAsiaTheme="minorEastAsia"/>
               <w:noProof/>
             </w:rPr>
           </w:pPr>
-          <w:hyperlink w:anchor="_Toc525413079" w:history="1">
+          <w:hyperlink w:anchor="_Toc525417833" w:history="1">
             <w:r>
               <w:rPr>
                 <w:rStyle w:val="Hyperlink"/>
@@ -4338,7 +3929,6 @@
             </w:r>
             <w:r>
               <w:rPr>
-                <w:rFonts w:ascii="Times New Roman" w:hAnsi="Times New Roman" w:cs="Times New Roman"/>
                 <w:noProof/>
                 <w:webHidden/>
               </w:rPr>
@@ -4346,7 +3936,6 @@
             </w:r>
             <w:r>
               <w:rPr>
-                <w:rFonts w:ascii="Times New Roman" w:hAnsi="Times New Roman" w:cs="Times New Roman"/>
                 <w:noProof/>
                 <w:webHidden/>
               </w:rPr>
@@ -4354,22 +3943,19 @@
             </w:r>
             <w:r>
               <w:rPr>
-                <w:rFonts w:ascii="Times New Roman" w:hAnsi="Times New Roman" w:cs="Times New Roman"/>
-                <w:noProof/>
-                <w:webHidden/>
-              </w:rPr>
-              <w:instrText xml:space="preserve"> PAGEREF _Toc525413079 \h </w:instrText>
-            </w:r>
-            <w:r>
-              <w:rPr>
-                <w:rFonts w:ascii="Times New Roman" w:hAnsi="Times New Roman" w:cs="Times New Roman"/>
-                <w:noProof/>
-                <w:webHidden/>
-              </w:rPr>
-            </w:r>
-            <w:r>
-              <w:rPr>
-                <w:rFonts w:ascii="Times New Roman" w:hAnsi="Times New Roman" w:cs="Times New Roman"/>
+                <w:noProof/>
+                <w:webHidden/>
+              </w:rPr>
+              <w:instrText xml:space="preserve"> PAGEREF _Toc525417833 \h </w:instrText>
+            </w:r>
+            <w:r>
+              <w:rPr>
+                <w:noProof/>
+                <w:webHidden/>
+              </w:rPr>
+            </w:r>
+            <w:r>
+              <w:rPr>
                 <w:noProof/>
                 <w:webHidden/>
               </w:rPr>
@@ -4377,7 +3963,6 @@
             </w:r>
             <w:r>
               <w:rPr>
-                <w:rFonts w:ascii="Times New Roman" w:hAnsi="Times New Roman" w:cs="Times New Roman"/>
                 <w:noProof/>
                 <w:webHidden/>
               </w:rPr>
@@ -4385,7 +3970,6 @@
             </w:r>
             <w:r>
               <w:rPr>
-                <w:rFonts w:ascii="Times New Roman" w:hAnsi="Times New Roman" w:cs="Times New Roman"/>
                 <w:noProof/>
                 <w:webHidden/>
               </w:rPr>
@@ -4430,7 +4014,7 @@
         </w:rPr>
         <w:br w:type="page"/>
       </w:r>
-      <w:bookmarkStart w:id="4" w:name="_Toc525413049"/>
+      <w:bookmarkStart w:id="3" w:name="_Toc525417805"/>
       <w:r>
         <w:rPr>
           <w:rFonts w:ascii="Times New Roman" w:hAnsi="Times New Roman" w:cs="Times New Roman"/>
@@ -4440,7 +4024,7 @@
         <w:lastRenderedPageBreak/>
         <w:t>List of Figures</w:t>
       </w:r>
-      <w:bookmarkEnd w:id="4"/>
+      <w:bookmarkEnd w:id="3"/>
     </w:p>
     <w:p>
       <w:pPr>
@@ -4646,7 +4230,6 @@
         </w:rPr>
         <w:fldChar w:fldCharType="end"/>
       </w:r>
-      <w:bookmarkStart w:id="5" w:name="_Toc525413051"/>
       <w:r>
         <w:rPr>
           <w:rFonts w:ascii="Times New Roman" w:hAnsi="Times New Roman" w:cs="Times New Roman"/>
@@ -4655,7 +4238,6 @@
         </w:rPr>
         <w:t xml:space="preserve"> </w:t>
       </w:r>
-      <w:bookmarkEnd w:id="5"/>
     </w:p>
     <w:p>
       <w:pPr>
@@ -4688,7 +4270,7 @@
           <w:color w:val="000000" w:themeColor="text1"/>
         </w:rPr>
       </w:pPr>
-      <w:bookmarkStart w:id="6" w:name="_Toc525413052"/>
+      <w:bookmarkStart w:id="4" w:name="_Toc525417806"/>
       <w:r>
         <w:rPr>
           <w:rStyle w:val="Heading1Char"/>
@@ -4699,7 +4281,7 @@
         <w:lastRenderedPageBreak/>
         <w:t>Introduction</w:t>
       </w:r>
-      <w:bookmarkEnd w:id="6"/>
+      <w:bookmarkEnd w:id="4"/>
     </w:p>
     <w:p>
       <w:pPr>
@@ -4712,7 +4294,7 @@
           <w:szCs w:val="28"/>
         </w:rPr>
       </w:pPr>
-      <w:bookmarkStart w:id="7" w:name="_Toc525413053"/>
+      <w:bookmarkStart w:id="5" w:name="_Toc525417807"/>
       <w:r>
         <w:rPr>
           <w:rFonts w:ascii="Times New Roman" w:hAnsi="Times New Roman" w:cs="Times New Roman"/>
@@ -4723,7 +4305,7 @@
         </w:rPr>
         <w:t>Background</w:t>
       </w:r>
-      <w:bookmarkEnd w:id="7"/>
+      <w:bookmarkEnd w:id="5"/>
     </w:p>
     <w:p>
       <w:pPr>
@@ -4795,7 +4377,7 @@
           <w:szCs w:val="28"/>
         </w:rPr>
       </w:pPr>
-      <w:bookmarkStart w:id="8" w:name="_Toc525413054"/>
+      <w:bookmarkStart w:id="6" w:name="_Toc525417808"/>
       <w:r>
         <w:rPr>
           <w:rFonts w:ascii="Times New Roman" w:hAnsi="Times New Roman" w:cs="Times New Roman"/>
@@ -4806,7 +4388,7 @@
         </w:rPr>
         <w:t>Objectives</w:t>
       </w:r>
-      <w:bookmarkEnd w:id="8"/>
+      <w:bookmarkEnd w:id="6"/>
     </w:p>
     <w:p>
       <w:pPr>
@@ -4907,7 +4489,7 @@
           <w:szCs w:val="28"/>
         </w:rPr>
       </w:pPr>
-      <w:bookmarkStart w:id="9" w:name="_Toc525413055"/>
+      <w:bookmarkStart w:id="7" w:name="_Toc525417809"/>
       <w:r>
         <w:rPr>
           <w:rFonts w:ascii="Times New Roman" w:hAnsi="Times New Roman" w:cs="Times New Roman"/>
@@ -4918,7 +4500,7 @@
         </w:rPr>
         <w:t>Scope</w:t>
       </w:r>
-      <w:bookmarkEnd w:id="9"/>
+      <w:bookmarkEnd w:id="7"/>
       <w:r>
         <w:rPr>
           <w:rFonts w:ascii="Times New Roman" w:hAnsi="Times New Roman" w:cs="Times New Roman"/>
@@ -4939,7 +4521,7 @@
           <w:color w:val="000000" w:themeColor="text1"/>
         </w:rPr>
       </w:pPr>
-      <w:bookmarkStart w:id="10" w:name="_Toc525413056"/>
+      <w:bookmarkStart w:id="8" w:name="_Toc525417810"/>
       <w:r>
         <w:rPr>
           <w:rFonts w:ascii="Times New Roman" w:hAnsi="Times New Roman" w:cs="Times New Roman"/>
@@ -4948,7 +4530,7 @@
         </w:rPr>
         <w:t>User Scope</w:t>
       </w:r>
-      <w:bookmarkEnd w:id="10"/>
+      <w:bookmarkEnd w:id="8"/>
     </w:p>
     <w:p>
       <w:pPr>
@@ -5030,7 +4612,7 @@
           <w:color w:val="000000" w:themeColor="text1"/>
         </w:rPr>
       </w:pPr>
-      <w:bookmarkStart w:id="11" w:name="_Toc525413057"/>
+      <w:bookmarkStart w:id="9" w:name="_Toc525417811"/>
       <w:r>
         <w:rPr>
           <w:rFonts w:ascii="Times New Roman" w:hAnsi="Times New Roman" w:cs="Times New Roman"/>
@@ -5039,7 +4621,7 @@
         </w:rPr>
         <w:t>Admin scope</w:t>
       </w:r>
-      <w:bookmarkEnd w:id="11"/>
+      <w:bookmarkEnd w:id="9"/>
     </w:p>
     <w:p>
       <w:pPr>
@@ -5166,7 +4748,7 @@
           <w:szCs w:val="28"/>
         </w:rPr>
       </w:pPr>
-      <w:bookmarkStart w:id="12" w:name="_Toc525413058"/>
+      <w:bookmarkStart w:id="10" w:name="_Toc525417812"/>
       <w:r>
         <w:rPr>
           <w:rFonts w:ascii="Times New Roman" w:hAnsi="Times New Roman" w:cs="Times New Roman"/>
@@ -5176,7 +4758,7 @@
         </w:rPr>
         <w:t>Problem statement</w:t>
       </w:r>
-      <w:bookmarkEnd w:id="12"/>
+      <w:bookmarkEnd w:id="10"/>
     </w:p>
     <w:p>
       <w:pPr>
@@ -5268,7 +4850,7 @@
         <w:lastRenderedPageBreak/>
         <w:t xml:space="preserve"> </w:t>
       </w:r>
-      <w:bookmarkStart w:id="13" w:name="_Toc525413059"/>
+      <w:bookmarkStart w:id="11" w:name="_Toc525417813"/>
       <w:r>
         <w:rPr>
           <w:rFonts w:ascii="Times New Roman" w:hAnsi="Times New Roman" w:cs="Times New Roman"/>
@@ -5279,7 +4861,7 @@
         </w:rPr>
         <w:t>Rationale</w:t>
       </w:r>
-      <w:bookmarkEnd w:id="13"/>
+      <w:bookmarkEnd w:id="11"/>
     </w:p>
     <w:p>
       <w:pPr>
@@ -5434,7 +5016,7 @@
           <w:color w:val="000000" w:themeColor="text1"/>
         </w:rPr>
       </w:pPr>
-      <w:bookmarkStart w:id="14" w:name="_Toc525413060"/>
+      <w:bookmarkStart w:id="12" w:name="_Toc525417814"/>
       <w:r>
         <w:rPr>
           <w:rFonts w:ascii="Times New Roman" w:hAnsi="Times New Roman" w:cs="Times New Roman"/>
@@ -5444,7 +5026,7 @@
         <w:lastRenderedPageBreak/>
         <w:t>Literature Review</w:t>
       </w:r>
-      <w:bookmarkEnd w:id="14"/>
+      <w:bookmarkEnd w:id="12"/>
     </w:p>
     <w:p>
       <w:pPr>
@@ -5458,7 +5040,7 @@
           <w:szCs w:val="32"/>
         </w:rPr>
       </w:pPr>
-      <w:bookmarkStart w:id="15" w:name="_Toc525413061"/>
+      <w:bookmarkStart w:id="13" w:name="_Toc525417815"/>
       <w:r>
         <w:rPr>
           <w:rStyle w:val="Heading2Char"/>
@@ -5466,10 +5048,53 @@
         </w:rPr>
         <w:t>Background</w:t>
       </w:r>
+      <w:bookmarkEnd w:id="13"/>
+      <w:r>
+        <w:rPr>
+          <w:rStyle w:val="Heading2Char"/>
+          <w:rFonts w:ascii="Times New Roman" w:hAnsi="Times New Roman" w:cs="Times New Roman"/>
+        </w:rPr>
+        <w:t xml:space="preserve"> </w:t>
+      </w:r>
+    </w:p>
+    <w:p>
+      <w:pPr>
+        <w:rPr>
+          <w:rFonts w:ascii="Times New Roman" w:hAnsi="Times New Roman" w:cs="Times New Roman"/>
+        </w:rPr>
+      </w:pPr>
+      <w:r>
+        <w:rPr>
+          <w:rFonts w:ascii="Times New Roman" w:hAnsi="Times New Roman" w:cs="Times New Roman"/>
+        </w:rPr>
+        <w:t>Education sector accessed by almost 74% population of the world, is one of the oldest and densest sectors in human history. The school management system is expected to come into existence in late 385 BC, specifically in ancient India, ancient China, ancient Greece, and ancient Rome. However, the curriculum of schools is updated ever</w:t>
+      </w:r>
+      <w:bookmarkStart w:id="14" w:name="_GoBack"/>
+      <w:bookmarkEnd w:id="14"/>
+      <w:r>
+        <w:rPr>
+          <w:rFonts w:ascii="Times New Roman" w:hAnsi="Times New Roman" w:cs="Times New Roman"/>
+        </w:rPr>
+        <w:t>y decade but there have not been much major change operations of schools. In contrast, there have been some major improvements in the methods of teaching. This change was brought by YouTube and many Ed-Tech startups as they have digitalized the learning process. So this system is commonly used from ancient time in school that’s why we choose this system.</w:t>
+      </w:r>
+    </w:p>
+    <w:p>
+      <w:pPr>
+        <w:pStyle w:val="Heading2"/>
+        <w:rPr>
+          <w:rFonts w:ascii="Times New Roman" w:hAnsi="Times New Roman" w:cs="Times New Roman"/>
+        </w:rPr>
+      </w:pPr>
+      <w:bookmarkStart w:id="15" w:name="_Toc525417816"/>
+      <w:r>
+        <w:rPr>
+          <w:rFonts w:ascii="Times New Roman" w:hAnsi="Times New Roman" w:cs="Times New Roman"/>
+        </w:rPr>
+        <w:t>Significance and Drawbacks of existing system</w:t>
+      </w:r>
       <w:bookmarkEnd w:id="15"/>
       <w:r>
         <w:rPr>
-          <w:rStyle w:val="Heading2Char"/>
           <w:rFonts w:ascii="Times New Roman" w:hAnsi="Times New Roman" w:cs="Times New Roman"/>
         </w:rPr>
         <w:t xml:space="preserve"> </w:t>
@@ -5485,24 +5110,53 @@
         <w:rPr>
           <w:rFonts w:ascii="Times New Roman" w:hAnsi="Times New Roman" w:cs="Times New Roman"/>
         </w:rPr>
-        <w:t>Education sector accessed by almost 74% population of the world, is one of the oldest and densest sectors in human history. The school management system is expected to come into existence in late 385 BC, specifically in ancient India, ancient China, ancient Greece, and ancient Rome. However, the curriculum of schools is updated every decade but there have not been much major change operations of schools. In contrast, there have been some major improvements in the methods of teaching. This change was brought by YouTube and many Ed-Tech startups as they have digitalized the learning process. So this system is commonly used from ancient time in school that’s why we choose this system.</w:t>
-      </w:r>
-    </w:p>
-    <w:p>
-      <w:pPr>
-        <w:pStyle w:val="Heading2"/>
-        <w:rPr>
-          <w:rFonts w:ascii="Times New Roman" w:hAnsi="Times New Roman" w:cs="Times New Roman"/>
-        </w:rPr>
-      </w:pPr>
-      <w:bookmarkStart w:id="16" w:name="_Toc525413062"/>
-      <w:r>
-        <w:rPr>
-          <w:rFonts w:ascii="Times New Roman" w:hAnsi="Times New Roman" w:cs="Times New Roman"/>
-        </w:rPr>
-        <w:t>Significance and Drawbacks of existing system</w:t>
+        <w:t>These are the significance of exiting system nowadays:</w:t>
+      </w:r>
+    </w:p>
+    <w:p>
+      <w:pPr>
+        <w:pStyle w:val="Heading3"/>
+        <w:rPr>
+          <w:rFonts w:ascii="Times New Roman" w:hAnsi="Times New Roman" w:cs="Times New Roman"/>
+        </w:rPr>
+      </w:pPr>
+      <w:bookmarkStart w:id="16" w:name="_Toc525417817"/>
+      <w:r>
+        <w:rPr>
+          <w:rFonts w:ascii="Times New Roman" w:hAnsi="Times New Roman" w:cs="Times New Roman"/>
+        </w:rPr>
+        <w:t>Record Filing:</w:t>
       </w:r>
       <w:bookmarkEnd w:id="16"/>
+    </w:p>
+    <w:p>
+      <w:pPr>
+        <w:rPr>
+          <w:rFonts w:ascii="Times New Roman" w:hAnsi="Times New Roman" w:cs="Times New Roman"/>
+        </w:rPr>
+      </w:pPr>
+      <w:r>
+        <w:rPr>
+          <w:rFonts w:ascii="Times New Roman" w:hAnsi="Times New Roman" w:cs="Times New Roman"/>
+        </w:rPr>
+        <w:t xml:space="preserve"> Collecting, storing, fetching &amp; altering the records can be done very efficiently and in real-time with the help of this management software. It helps in keeping data centralized and only authorized people can access the data from the database.</w:t>
+      </w:r>
+    </w:p>
+    <w:p>
+      <w:pPr>
+        <w:pStyle w:val="Heading3"/>
+        <w:rPr>
+          <w:rFonts w:ascii="Times New Roman" w:hAnsi="Times New Roman" w:cs="Times New Roman"/>
+        </w:rPr>
+      </w:pPr>
+      <w:bookmarkStart w:id="17" w:name="_Toc525417818"/>
+      <w:r>
+        <w:rPr>
+          <w:rFonts w:ascii="Times New Roman" w:hAnsi="Times New Roman" w:cs="Times New Roman"/>
+        </w:rPr>
+        <w:t>Record of books:</w:t>
+      </w:r>
+      <w:bookmarkEnd w:id="17"/>
       <w:r>
         <w:rPr>
           <w:rFonts w:ascii="Times New Roman" w:hAnsi="Times New Roman" w:cs="Times New Roman"/>
@@ -5520,7 +5174,21 @@
         <w:rPr>
           <w:rFonts w:ascii="Times New Roman" w:hAnsi="Times New Roman" w:cs="Times New Roman"/>
         </w:rPr>
-        <w:t>These are the significance of exiting system nowadays:</w:t>
+        <w:t xml:space="preserve">This is very important software it comes to books. Librarians can make use of this software completely. They can keep track of all the study material flowing in &amp; out. This helps in </w:t>
+      </w:r>
+      <w:proofErr w:type="spellStart"/>
+      <w:r>
+        <w:rPr>
+          <w:rFonts w:ascii="Times New Roman" w:hAnsi="Times New Roman" w:cs="Times New Roman"/>
+        </w:rPr>
+        <w:t>organising</w:t>
+      </w:r>
+      <w:proofErr w:type="spellEnd"/>
+      <w:r>
+        <w:rPr>
+          <w:rFonts w:ascii="Times New Roman" w:hAnsi="Times New Roman" w:cs="Times New Roman"/>
+        </w:rPr>
+        <w:t xml:space="preserve"> data very efficiently. </w:t>
       </w:r>
     </w:p>
     <w:p>
@@ -5530,92 +5198,14 @@
           <w:rFonts w:ascii="Times New Roman" w:hAnsi="Times New Roman" w:cs="Times New Roman"/>
         </w:rPr>
       </w:pPr>
-      <w:bookmarkStart w:id="17" w:name="_Toc525413063"/>
-      <w:r>
-        <w:rPr>
-          <w:rFonts w:ascii="Times New Roman" w:hAnsi="Times New Roman" w:cs="Times New Roman"/>
-        </w:rPr>
-        <w:t>Record Filing:</w:t>
-      </w:r>
-      <w:bookmarkEnd w:id="17"/>
-    </w:p>
-    <w:p>
-      <w:pPr>
-        <w:rPr>
-          <w:rFonts w:ascii="Times New Roman" w:hAnsi="Times New Roman" w:cs="Times New Roman"/>
-        </w:rPr>
-      </w:pPr>
-      <w:r>
-        <w:rPr>
-          <w:rFonts w:ascii="Times New Roman" w:hAnsi="Times New Roman" w:cs="Times New Roman"/>
-        </w:rPr>
-        <w:t xml:space="preserve"> Collecting, storing, fetching &amp; altering the records can be done very efficiently and in real-time with the help of this management software. It helps in keeping data centralized and only authorized people can access the data from the database.</w:t>
-      </w:r>
-    </w:p>
-    <w:p>
-      <w:pPr>
-        <w:pStyle w:val="Heading3"/>
-        <w:rPr>
-          <w:rFonts w:ascii="Times New Roman" w:hAnsi="Times New Roman" w:cs="Times New Roman"/>
-        </w:rPr>
-      </w:pPr>
-      <w:bookmarkStart w:id="18" w:name="_Toc525413064"/>
-      <w:r>
-        <w:rPr>
-          <w:rFonts w:ascii="Times New Roman" w:hAnsi="Times New Roman" w:cs="Times New Roman"/>
-        </w:rPr>
-        <w:t>Record of books:</w:t>
+      <w:bookmarkStart w:id="18" w:name="_Toc525417819"/>
+      <w:r>
+        <w:rPr>
+          <w:rFonts w:ascii="Times New Roman" w:hAnsi="Times New Roman" w:cs="Times New Roman"/>
+        </w:rPr>
+        <w:t>drawbacks of exiting system</w:t>
       </w:r>
       <w:bookmarkEnd w:id="18"/>
-      <w:r>
-        <w:rPr>
-          <w:rFonts w:ascii="Times New Roman" w:hAnsi="Times New Roman" w:cs="Times New Roman"/>
-        </w:rPr>
-        <w:t xml:space="preserve"> </w:t>
-      </w:r>
-    </w:p>
-    <w:p>
-      <w:pPr>
-        <w:rPr>
-          <w:rFonts w:ascii="Times New Roman" w:hAnsi="Times New Roman" w:cs="Times New Roman"/>
-        </w:rPr>
-      </w:pPr>
-      <w:r>
-        <w:rPr>
-          <w:rFonts w:ascii="Times New Roman" w:hAnsi="Times New Roman" w:cs="Times New Roman"/>
-        </w:rPr>
-        <w:t xml:space="preserve">This is very important software it comes to books. Librarians can make use of this software completely. They can keep track of all the study material flowing in &amp; out. This helps in </w:t>
-      </w:r>
-      <w:proofErr w:type="spellStart"/>
-      <w:r>
-        <w:rPr>
-          <w:rFonts w:ascii="Times New Roman" w:hAnsi="Times New Roman" w:cs="Times New Roman"/>
-        </w:rPr>
-        <w:t>organising</w:t>
-      </w:r>
-      <w:proofErr w:type="spellEnd"/>
-      <w:r>
-        <w:rPr>
-          <w:rFonts w:ascii="Times New Roman" w:hAnsi="Times New Roman" w:cs="Times New Roman"/>
-        </w:rPr>
-        <w:t xml:space="preserve"> data very efficiently. </w:t>
-      </w:r>
-    </w:p>
-    <w:p>
-      <w:pPr>
-        <w:pStyle w:val="Heading3"/>
-        <w:rPr>
-          <w:rFonts w:ascii="Times New Roman" w:hAnsi="Times New Roman" w:cs="Times New Roman"/>
-        </w:rPr>
-      </w:pPr>
-      <w:bookmarkStart w:id="19" w:name="_Toc525413065"/>
-      <w:r>
-        <w:rPr>
-          <w:rFonts w:ascii="Times New Roman" w:hAnsi="Times New Roman" w:cs="Times New Roman"/>
-        </w:rPr>
-        <w:t>drawbacks of exiting system</w:t>
-      </w:r>
-      <w:bookmarkEnd w:id="19"/>
     </w:p>
     <w:p>
       <w:pPr>
@@ -5702,7 +5292,7 @@
           <w:color w:val="000000" w:themeColor="text1"/>
         </w:rPr>
       </w:pPr>
-      <w:bookmarkStart w:id="20" w:name="_Toc525413066"/>
+      <w:bookmarkStart w:id="19" w:name="_Toc525417820"/>
       <w:r>
         <w:rPr>
           <w:rFonts w:ascii="Times New Roman" w:hAnsi="Times New Roman" w:cs="Times New Roman"/>
@@ -5712,7 +5302,7 @@
         <w:lastRenderedPageBreak/>
         <w:t>Methodology</w:t>
       </w:r>
-      <w:bookmarkEnd w:id="20"/>
+      <w:bookmarkEnd w:id="19"/>
     </w:p>
     <w:p>
       <w:pPr>
@@ -5894,7 +5484,7 @@
           <w:color w:val="000000" w:themeColor="text1"/>
         </w:rPr>
       </w:pPr>
-      <w:bookmarkStart w:id="21" w:name="_Toc525414228"/>
+      <w:bookmarkStart w:id="20" w:name="_Toc525414228"/>
       <w:r>
         <w:rPr>
           <w:rFonts w:ascii="Times New Roman" w:hAnsi="Times New Roman" w:cs="Times New Roman"/>
@@ -5988,46 +5578,46 @@
         </w:rPr>
         <w:t xml:space="preserve"> Water Fall Model</w:t>
       </w:r>
+      <w:bookmarkEnd w:id="20"/>
+    </w:p>
+    <w:p>
+      <w:pPr>
+        <w:rPr>
+          <w:rFonts w:ascii="Times New Roman" w:hAnsi="Times New Roman" w:cs="Times New Roman"/>
+          <w:color w:val="000000" w:themeColor="text1"/>
+        </w:rPr>
+      </w:pPr>
+      <w:r>
+        <w:rPr>
+          <w:rFonts w:ascii="Times New Roman" w:hAnsi="Times New Roman" w:cs="Times New Roman"/>
+          <w:color w:val="000000" w:themeColor="text1"/>
+        </w:rPr>
+        <w:t>The waterfall model has the following phases.</w:t>
+      </w:r>
+    </w:p>
+    <w:p>
+      <w:pPr>
+        <w:pStyle w:val="Heading2"/>
+        <w:rPr>
+          <w:rFonts w:ascii="Times New Roman" w:hAnsi="Times New Roman" w:cs="Times New Roman"/>
+          <w:b/>
+          <w:color w:val="000000" w:themeColor="text1"/>
+          <w:sz w:val="24"/>
+          <w:szCs w:val="24"/>
+        </w:rPr>
+      </w:pPr>
+      <w:bookmarkStart w:id="21" w:name="_Toc525417821"/>
+      <w:r>
+        <w:rPr>
+          <w:rFonts w:ascii="Times New Roman" w:hAnsi="Times New Roman" w:cs="Times New Roman"/>
+          <w:b/>
+          <w:color w:val="000000" w:themeColor="text1"/>
+          <w:sz w:val="24"/>
+          <w:szCs w:val="24"/>
+        </w:rPr>
+        <w:t>Requirement Gathering and Analysis Phase:</w:t>
+      </w:r>
       <w:bookmarkEnd w:id="21"/>
-    </w:p>
-    <w:p>
-      <w:pPr>
-        <w:rPr>
-          <w:rFonts w:ascii="Times New Roman" w:hAnsi="Times New Roman" w:cs="Times New Roman"/>
-          <w:color w:val="000000" w:themeColor="text1"/>
-        </w:rPr>
-      </w:pPr>
-      <w:r>
-        <w:rPr>
-          <w:rFonts w:ascii="Times New Roman" w:hAnsi="Times New Roman" w:cs="Times New Roman"/>
-          <w:color w:val="000000" w:themeColor="text1"/>
-        </w:rPr>
-        <w:t>The waterfall model has the following phases.</w:t>
-      </w:r>
-    </w:p>
-    <w:p>
-      <w:pPr>
-        <w:pStyle w:val="Heading2"/>
-        <w:rPr>
-          <w:rFonts w:ascii="Times New Roman" w:hAnsi="Times New Roman" w:cs="Times New Roman"/>
-          <w:b/>
-          <w:color w:val="000000" w:themeColor="text1"/>
-          <w:sz w:val="24"/>
-          <w:szCs w:val="24"/>
-        </w:rPr>
-      </w:pPr>
-      <w:bookmarkStart w:id="22" w:name="_Toc525413067"/>
-      <w:r>
-        <w:rPr>
-          <w:rFonts w:ascii="Times New Roman" w:hAnsi="Times New Roman" w:cs="Times New Roman"/>
-          <w:b/>
-          <w:color w:val="000000" w:themeColor="text1"/>
-          <w:sz w:val="24"/>
-          <w:szCs w:val="24"/>
-        </w:rPr>
-        <w:t>Requirement Gathering and Analysis Phase:</w:t>
-      </w:r>
-      <w:bookmarkEnd w:id="22"/>
     </w:p>
     <w:p>
       <w:pPr>
@@ -6109,7 +5699,7 @@
           <w:szCs w:val="24"/>
         </w:rPr>
       </w:pPr>
-      <w:bookmarkStart w:id="23" w:name="_Toc525413068"/>
+      <w:bookmarkStart w:id="22" w:name="_Toc525417822"/>
       <w:r>
         <w:rPr>
           <w:rFonts w:ascii="Times New Roman" w:hAnsi="Times New Roman" w:cs="Times New Roman"/>
@@ -6120,7 +5710,7 @@
         </w:rPr>
         <w:t>Design Phase:</w:t>
       </w:r>
-      <w:bookmarkEnd w:id="23"/>
+      <w:bookmarkEnd w:id="22"/>
     </w:p>
     <w:p>
       <w:pPr>
@@ -6239,7 +5829,7 @@
           <w:szCs w:val="24"/>
         </w:rPr>
       </w:pPr>
-      <w:bookmarkStart w:id="24" w:name="_Toc525413069"/>
+      <w:bookmarkStart w:id="23" w:name="_Toc525417823"/>
       <w:r>
         <w:rPr>
           <w:rFonts w:ascii="Times New Roman" w:hAnsi="Times New Roman" w:cs="Times New Roman"/>
@@ -6251,7 +5841,7 @@
         <w:lastRenderedPageBreak/>
         <w:t>Implement Phase:</w:t>
       </w:r>
-      <w:bookmarkEnd w:id="24"/>
+      <w:bookmarkEnd w:id="23"/>
     </w:p>
     <w:p>
       <w:pPr>
@@ -6333,7 +5923,7 @@
           <w:szCs w:val="24"/>
         </w:rPr>
       </w:pPr>
-      <w:bookmarkStart w:id="25" w:name="_Toc525413070"/>
+      <w:bookmarkStart w:id="24" w:name="_Toc525417824"/>
       <w:r>
         <w:rPr>
           <w:rFonts w:ascii="Times New Roman" w:hAnsi="Times New Roman" w:cs="Times New Roman"/>
@@ -6344,7 +5934,7 @@
         </w:rPr>
         <w:t>Test Phase:</w:t>
       </w:r>
-      <w:bookmarkEnd w:id="25"/>
+      <w:bookmarkEnd w:id="24"/>
     </w:p>
     <w:p>
       <w:pPr>
@@ -6403,7 +5993,7 @@
           <w:szCs w:val="24"/>
         </w:rPr>
       </w:pPr>
-      <w:bookmarkStart w:id="26" w:name="_Toc525413071"/>
+      <w:bookmarkStart w:id="25" w:name="_Toc525417825"/>
       <w:r>
         <w:rPr>
           <w:rFonts w:ascii="Times New Roman" w:hAnsi="Times New Roman" w:cs="Times New Roman"/>
@@ -6414,7 +6004,7 @@
         </w:rPr>
         <w:t>Deploy Phase:</w:t>
       </w:r>
-      <w:bookmarkEnd w:id="26"/>
+      <w:bookmarkEnd w:id="25"/>
     </w:p>
     <w:p>
       <w:pPr>
@@ -6468,7 +6058,7 @@
           <w:sz w:val="24"/>
         </w:rPr>
       </w:pPr>
-      <w:bookmarkStart w:id="27" w:name="_Toc525413072"/>
+      <w:bookmarkStart w:id="26" w:name="_Toc525417826"/>
       <w:r>
         <w:rPr>
           <w:rFonts w:ascii="Times New Roman" w:hAnsi="Times New Roman" w:cs="Times New Roman"/>
@@ -6478,7 +6068,7 @@
         </w:rPr>
         <w:t>Maintenance Phase:</w:t>
       </w:r>
-      <w:bookmarkEnd w:id="27"/>
+      <w:bookmarkEnd w:id="26"/>
     </w:p>
     <w:p>
       <w:pPr>
@@ -6590,7 +6180,7 @@
           <w:color w:val="000000" w:themeColor="text1"/>
         </w:rPr>
       </w:pPr>
-      <w:bookmarkStart w:id="28" w:name="_Toc525413073"/>
+      <w:bookmarkStart w:id="27" w:name="_Toc525417827"/>
       <w:r>
         <w:rPr>
           <w:rFonts w:ascii="Times New Roman" w:hAnsi="Times New Roman" w:cs="Times New Roman"/>
@@ -6600,7 +6190,7 @@
         <w:lastRenderedPageBreak/>
         <w:t>Design</w:t>
       </w:r>
-      <w:bookmarkEnd w:id="28"/>
+      <w:bookmarkEnd w:id="27"/>
     </w:p>
     <w:p>
       <w:pPr>
@@ -6627,7 +6217,7 @@
           <w:noProof/>
         </w:rPr>
         <w:drawing>
-          <wp:inline distT="0" distB="0" distL="0" distR="0" wp14:anchorId="3A3402DF" wp14:editId="785EF58E">
+          <wp:inline distT="0" distB="0" distL="0" distR="0" wp14:anchorId="043796BD" wp14:editId="639E8E2D">
             <wp:extent cx="5611989" cy="5289550"/>
             <wp:effectExtent l="0" t="0" r="8255" b="6350"/>
             <wp:docPr id="2" name="Picture 2"/>
@@ -6681,7 +6271,7 @@
           <w:szCs w:val="28"/>
         </w:rPr>
       </w:pPr>
-      <w:bookmarkStart w:id="29" w:name="_Toc525413074"/>
+      <w:bookmarkStart w:id="28" w:name="_Toc525417828"/>
       <w:r>
         <w:rPr>
           <w:rFonts w:ascii="Times New Roman" w:hAnsi="Times New Roman" w:cs="Times New Roman"/>
@@ -6702,7 +6292,7 @@
         </w:rPr>
         <w:t>echniques</w:t>
       </w:r>
-      <w:bookmarkEnd w:id="29"/>
+      <w:bookmarkEnd w:id="28"/>
     </w:p>
     <w:p>
       <w:pPr>
@@ -6813,7 +6403,7 @@
           <w:szCs w:val="28"/>
         </w:rPr>
       </w:pPr>
-      <w:bookmarkStart w:id="30" w:name="_Toc525413075"/>
+      <w:bookmarkStart w:id="29" w:name="_Toc525417829"/>
       <w:r>
         <w:rPr>
           <w:rFonts w:ascii="Times New Roman" w:hAnsi="Times New Roman" w:cs="Times New Roman"/>
@@ -6825,7 +6415,7 @@
         <w:lastRenderedPageBreak/>
         <w:t>Algorithms and flowchart</w:t>
       </w:r>
-      <w:bookmarkEnd w:id="30"/>
+      <w:bookmarkEnd w:id="29"/>
     </w:p>
     <w:p>
       <w:pPr>
@@ -6837,7 +6427,7 @@
           <w:color w:val="000000" w:themeColor="text1"/>
         </w:rPr>
       </w:pPr>
-      <w:bookmarkStart w:id="31" w:name="_Toc525413076"/>
+      <w:bookmarkStart w:id="30" w:name="_Toc525417830"/>
       <w:r>
         <w:rPr>
           <w:rFonts w:ascii="Times New Roman" w:hAnsi="Times New Roman" w:cs="Times New Roman"/>
@@ -6846,7 +6436,7 @@
         </w:rPr>
         <w:t>Login</w:t>
       </w:r>
-      <w:bookmarkEnd w:id="31"/>
+      <w:bookmarkEnd w:id="30"/>
     </w:p>
     <w:p>
       <w:pPr>
@@ -6867,7 +6457,7 @@
           <w:noProof/>
         </w:rPr>
         <w:drawing>
-          <wp:inline distT="0" distB="0" distL="0" distR="0" wp14:anchorId="6DFF52E7" wp14:editId="771C4DBE">
+          <wp:inline distT="0" distB="0" distL="0" distR="0" wp14:anchorId="54C1330E" wp14:editId="12D090B5">
             <wp:extent cx="3486637" cy="4801270"/>
             <wp:effectExtent l="0" t="0" r="0" b="0"/>
             <wp:docPr id="1" name="Picture 1"/>
@@ -6917,7 +6507,7 @@
           <w:rFonts w:ascii="Times New Roman" w:hAnsi="Times New Roman" w:cs="Times New Roman"/>
         </w:rPr>
       </w:pPr>
-      <w:bookmarkStart w:id="32" w:name="_Toc525414229"/>
+      <w:bookmarkStart w:id="31" w:name="_Toc525414229"/>
       <w:r>
         <w:rPr>
           <w:rFonts w:ascii="Times New Roman" w:hAnsi="Times New Roman" w:cs="Times New Roman"/>
@@ -6998,7 +6588,7 @@
         </w:rPr>
         <w:t xml:space="preserve"> Login Flowchart</w:t>
       </w:r>
-      <w:bookmarkEnd w:id="32"/>
+      <w:bookmarkEnd w:id="31"/>
     </w:p>
     <w:p>
       <w:pPr>
@@ -7010,7 +6600,7 @@
           <w:color w:val="000000" w:themeColor="text1"/>
         </w:rPr>
       </w:pPr>
-      <w:bookmarkStart w:id="33" w:name="_Toc525413077"/>
+      <w:bookmarkStart w:id="32" w:name="_Toc525417831"/>
       <w:r>
         <w:rPr>
           <w:rFonts w:ascii="Times New Roman" w:hAnsi="Times New Roman" w:cs="Times New Roman"/>
@@ -7019,7 +6609,7 @@
         </w:rPr>
         <w:t>Conclusion</w:t>
       </w:r>
-      <w:bookmarkEnd w:id="33"/>
+      <w:bookmarkEnd w:id="32"/>
     </w:p>
     <w:p>
       <w:pPr>
@@ -7056,7 +6646,7 @@
           <w:color w:val="000000" w:themeColor="text1"/>
         </w:rPr>
       </w:pPr>
-      <w:bookmarkStart w:id="34" w:name="_Toc525413078"/>
+      <w:bookmarkStart w:id="33" w:name="_Toc525417832"/>
       <w:r>
         <w:rPr>
           <w:rFonts w:ascii="Times New Roman" w:hAnsi="Times New Roman" w:cs="Times New Roman"/>
@@ -7065,7 +6655,7 @@
         </w:rPr>
         <w:t>References</w:t>
       </w:r>
-      <w:bookmarkEnd w:id="34"/>
+      <w:bookmarkEnd w:id="33"/>
     </w:p>
     <w:p>
       <w:pPr>
@@ -7080,7 +6670,7 @@
         </w:rPr>
       </w:pPr>
       <w:hyperlink r:id="rId16" w:history="1">
-        <w:bookmarkStart w:id="35" w:name="_Toc525413079"/>
+        <w:bookmarkStart w:id="34" w:name="_Toc525417833"/>
         <w:r>
           <w:rPr>
             <w:rStyle w:val="Hyperlink"/>
@@ -7090,7 +6680,7 @@
           </w:rPr>
           <w:t>https://www.nap.edu/read/1397/chapter/4</w:t>
         </w:r>
-        <w:bookmarkEnd w:id="35"/>
+        <w:bookmarkEnd w:id="34"/>
       </w:hyperlink>
     </w:p>
     <w:p>
@@ -7331,7 +6921,7 @@
           <w:rPr>
             <w:noProof/>
           </w:rPr>
-          <w:t>7</w:t>
+          <w:t>3</w:t>
         </w:r>
         <w:r>
           <w:rPr>
@@ -9642,7 +9232,7 @@
     <w:rsidRoot w:val="00331B2A"/>
     <w:rsid w:val="00331B2A"/>
     <w:rsid w:val="00474CB3"/>
-    <w:rsid w:val="00951BE7"/>
+    <w:rsid w:val="00705D1B"/>
   </w:rsids>
   <m:mathPr>
     <m:mathFont m:val="Cambria Math"/>
@@ -10389,7 +9979,7 @@
 </file>
 
 <file path=customXml/itemProps2.xml><?xml version="1.0" encoding="utf-8"?>
-<ds:datastoreItem xmlns:ds="http://schemas.openxmlformats.org/officeDocument/2006/customXml" ds:itemID="{7D7F856E-9BD9-4F24-8811-EAC8861CEDE6}">
+<ds:datastoreItem xmlns:ds="http://schemas.openxmlformats.org/officeDocument/2006/customXml" ds:itemID="{2023CA91-61E0-4EE8-9539-7BFAFDDB4CED}">
   <ds:schemaRefs>
     <ds:schemaRef ds:uri="http://schemas.openxmlformats.org/officeDocument/2006/bibliography"/>
   </ds:schemaRefs>
